--- a/sql/36/table/募資table.docx
+++ b/sql/36/table/募資table.docx
@@ -70,6 +70,12 @@
               </w:rPr>
               <w:t>募資</w:t>
             </w:r>
+            <w:r>
+              <w:rPr>
+                <w:rFonts w:ascii="Times New Roman" w:eastAsia="標楷體" w:hAnsi="Times New Roman" w:hint="eastAsia"/>
+              </w:rPr>
+              <w:t>活動</w:t>
+            </w:r>
           </w:p>
           <w:p>
             <w:pPr>
@@ -91,10 +97,22 @@
             </w:r>
             <w:r>
               <w:rPr>
-                <w:rFonts w:ascii="Times New Roman" w:eastAsia="標楷體" w:hAnsi="Times New Roman" w:hint="eastAsia"/>
-              </w:rPr>
-              <w:t>crowdfunding</w:t>
-            </w:r>
+                <w:rFonts w:ascii="細明體" w:eastAsia="細明體" w:cs="細明體"/>
+                <w:color w:val="000000"/>
+                <w:kern w:val="0"/>
+                <w:sz w:val="19"/>
+                <w:szCs w:val="19"/>
+              </w:rPr>
+              <w:t xml:space="preserve"> </w:t>
+            </w:r>
+            <w:proofErr w:type="spellStart"/>
+            <w:r>
+              <w:rPr>
+                <w:rFonts w:ascii="Times New Roman" w:eastAsia="標楷體" w:hAnsi="Times New Roman"/>
+              </w:rPr>
+              <w:t>fundraising_campaigns</w:t>
+            </w:r>
+            <w:proofErr w:type="spellEnd"/>
           </w:p>
         </w:tc>
         <w:tc>
@@ -166,12 +184,14 @@
                 <w:rFonts w:ascii="Times New Roman" w:eastAsia="標楷體" w:hAnsi="Times New Roman"/>
               </w:rPr>
             </w:pPr>
+            <w:proofErr w:type="spellStart"/>
             <w:r>
               <w:rPr>
                 <w:rFonts w:ascii="Times New Roman" w:eastAsia="標楷體" w:hAnsi="Times New Roman"/>
               </w:rPr>
               <w:t>campaign_id</w:t>
             </w:r>
+            <w:proofErr w:type="spellEnd"/>
           </w:p>
         </w:tc>
         <w:tc>
@@ -202,9 +222,37 @@
           <w:p>
             <w:pPr>
               <w:rPr>
-                <w:rFonts w:ascii="Times New Roman" w:eastAsia="標楷體" w:hAnsi="Times New Roman"/>
-              </w:rPr>
-            </w:pPr>
+                <w:rFonts w:ascii="Times New Roman" w:eastAsia="標楷體" w:hAnsi="Times New Roman" w:hint="eastAsia"/>
+              </w:rPr>
+            </w:pPr>
+            <w:proofErr w:type="spellStart"/>
+            <w:r>
+              <w:rPr>
+                <w:rFonts w:ascii="Times New Roman" w:eastAsia="標楷體" w:hAnsi="Times New Roman"/>
+              </w:rPr>
+              <w:t>creator_id</w:t>
+            </w:r>
+            <w:proofErr w:type="spellEnd"/>
+            <w:r>
+              <w:rPr>
+                <w:rFonts w:ascii="Times New Roman" w:eastAsia="標楷體" w:hAnsi="Times New Roman" w:hint="eastAsia"/>
+              </w:rPr>
+              <w:t xml:space="preserve"> -&gt; mem(</w:t>
+            </w:r>
+            <w:proofErr w:type="spellStart"/>
+            <w:r>
+              <w:rPr>
+                <w:rFonts w:ascii="Times New Roman" w:eastAsia="標楷體" w:hAnsi="Times New Roman" w:hint="eastAsia"/>
+              </w:rPr>
+              <w:t>memid</w:t>
+            </w:r>
+            <w:proofErr w:type="spellEnd"/>
+            <w:r>
+              <w:rPr>
+                <w:rFonts w:ascii="Times New Roman" w:eastAsia="標楷體" w:hAnsi="Times New Roman" w:hint="eastAsia"/>
+              </w:rPr>
+              <w:t>)</w:t>
+            </w:r>
           </w:p>
         </w:tc>
       </w:tr>
@@ -368,12 +416,14 @@
                 <w:rFonts w:ascii="Times New Roman" w:eastAsia="標楷體" w:hAnsi="Times New Roman"/>
               </w:rPr>
             </w:pPr>
+            <w:proofErr w:type="spellStart"/>
             <w:r>
               <w:rPr>
                 <w:rFonts w:ascii="Times New Roman" w:eastAsia="標楷體" w:hAnsi="Times New Roman"/>
               </w:rPr>
               <w:t>campaign_id</w:t>
             </w:r>
+            <w:proofErr w:type="spellEnd"/>
           </w:p>
         </w:tc>
         <w:tc>
@@ -442,7 +492,21 @@
               <w:rPr>
                 <w:rFonts w:ascii="Times New Roman" w:eastAsia="標楷體" w:hAnsi="Times New Roman"/>
               </w:rPr>
-              <w:t>Not Null(PK)</w:t>
+              <w:t xml:space="preserve">Not </w:t>
+            </w:r>
+            <w:proofErr w:type="gramStart"/>
+            <w:r>
+              <w:rPr>
+                <w:rFonts w:ascii="Times New Roman" w:eastAsia="標楷體" w:hAnsi="Times New Roman"/>
+              </w:rPr>
+              <w:t>Null(</w:t>
+            </w:r>
+            <w:proofErr w:type="gramEnd"/>
+            <w:r>
+              <w:rPr>
+                <w:rFonts w:ascii="Times New Roman" w:eastAsia="標楷體" w:hAnsi="Times New Roman"/>
+              </w:rPr>
+              <w:t>PK)</w:t>
             </w:r>
           </w:p>
         </w:tc>
@@ -482,6 +546,7 @@
                 <w:rFonts w:ascii="Times New Roman" w:eastAsia="標楷體" w:hAnsi="Times New Roman"/>
               </w:rPr>
             </w:pPr>
+            <w:proofErr w:type="spellStart"/>
             <w:r>
               <w:rPr>
                 <w:rFonts w:ascii="Times New Roman" w:eastAsia="標楷體" w:hAnsi="Times New Roman"/>
@@ -494,6 +559,7 @@
               </w:rPr>
               <w:t>name</w:t>
             </w:r>
+            <w:proofErr w:type="spellEnd"/>
           </w:p>
         </w:tc>
         <w:tc>
@@ -602,6 +668,7 @@
                 <w:rFonts w:ascii="Times New Roman" w:eastAsia="標楷體" w:hAnsi="Times New Roman"/>
               </w:rPr>
             </w:pPr>
+            <w:proofErr w:type="spellStart"/>
             <w:r>
               <w:rPr>
                 <w:rFonts w:ascii="Times New Roman" w:eastAsia="標楷體" w:hAnsi="Times New Roman"/>
@@ -614,6 +681,7 @@
               </w:rPr>
               <w:t>category</w:t>
             </w:r>
+            <w:proofErr w:type="spellEnd"/>
           </w:p>
         </w:tc>
         <w:tc>
@@ -722,12 +790,14 @@
                 <w:rFonts w:ascii="Times New Roman" w:eastAsia="標楷體" w:hAnsi="Times New Roman"/>
               </w:rPr>
             </w:pPr>
+            <w:proofErr w:type="spellStart"/>
             <w:r>
               <w:rPr>
                 <w:rFonts w:ascii="Times New Roman" w:eastAsia="標楷體" w:hAnsi="Times New Roman"/>
               </w:rPr>
               <w:t>goal_amount</w:t>
             </w:r>
+            <w:proofErr w:type="spellEnd"/>
           </w:p>
         </w:tc>
         <w:tc>
@@ -836,12 +906,14 @@
                 <w:rFonts w:ascii="Times New Roman" w:eastAsia="標楷體" w:hAnsi="Times New Roman"/>
               </w:rPr>
             </w:pPr>
+            <w:proofErr w:type="spellStart"/>
             <w:r>
               <w:rPr>
                 <w:rFonts w:ascii="Times New Roman" w:eastAsia="標楷體" w:hAnsi="Times New Roman"/>
               </w:rPr>
               <w:t>current_amount</w:t>
             </w:r>
+            <w:proofErr w:type="spellEnd"/>
           </w:p>
         </w:tc>
         <w:tc>
@@ -950,12 +1022,14 @@
                 <w:rFonts w:ascii="Times New Roman" w:eastAsia="標楷體" w:hAnsi="Times New Roman"/>
               </w:rPr>
             </w:pPr>
+            <w:proofErr w:type="spellStart"/>
             <w:r>
               <w:rPr>
                 <w:rFonts w:ascii="Times New Roman" w:eastAsia="標楷體" w:hAnsi="Times New Roman"/>
               </w:rPr>
               <w:t>start_date</w:t>
             </w:r>
+            <w:proofErr w:type="spellEnd"/>
           </w:p>
         </w:tc>
         <w:tc>
@@ -1058,12 +1132,14 @@
                 <w:rFonts w:ascii="Times New Roman" w:eastAsia="標楷體" w:hAnsi="Times New Roman"/>
               </w:rPr>
             </w:pPr>
+            <w:proofErr w:type="spellStart"/>
             <w:r>
               <w:rPr>
                 <w:rFonts w:ascii="Times New Roman" w:eastAsia="標楷體" w:hAnsi="Times New Roman"/>
               </w:rPr>
               <w:t>end_date</w:t>
             </w:r>
+            <w:proofErr w:type="spellEnd"/>
           </w:p>
         </w:tc>
         <w:tc>
@@ -1166,12 +1242,14 @@
                 <w:rFonts w:ascii="Times New Roman" w:eastAsia="標楷體" w:hAnsi="Times New Roman"/>
               </w:rPr>
             </w:pPr>
+            <w:proofErr w:type="spellStart"/>
             <w:r>
               <w:rPr>
                 <w:rFonts w:ascii="Times New Roman" w:eastAsia="標楷體" w:hAnsi="Times New Roman"/>
               </w:rPr>
               <w:t>cover_image</w:t>
             </w:r>
+            <w:proofErr w:type="spellEnd"/>
           </w:p>
         </w:tc>
         <w:tc>
@@ -1372,7 +1450,7 @@
             <w:pPr>
               <w:jc w:val="center"/>
               <w:rPr>
-                <w:rFonts w:ascii="Times New Roman" w:eastAsia="標楷體" w:hAnsi="Times New Roman"/>
+                <w:rFonts w:ascii="Times New Roman" w:eastAsia="標楷體" w:hAnsi="Times New Roman" w:hint="eastAsia"/>
               </w:rPr>
             </w:pPr>
             <w:r>
@@ -1394,12 +1472,14 @@
                 <w:rFonts w:ascii="Times New Roman" w:eastAsia="標楷體" w:hAnsi="Times New Roman"/>
               </w:rPr>
             </w:pPr>
-            <w:r>
-              <w:rPr>
-                <w:rFonts w:ascii="Times New Roman" w:eastAsia="標楷體" w:hAnsi="Times New Roman"/>
-              </w:rPr>
-              <w:t>creator_id</w:t>
-            </w:r>
+            <w:proofErr w:type="spellStart"/>
+            <w:r>
+              <w:rPr>
+                <w:rFonts w:ascii="Times New Roman" w:eastAsia="標楷體" w:hAnsi="Times New Roman"/>
+              </w:rPr>
+              <w:t>approval_status</w:t>
+            </w:r>
+            <w:proofErr w:type="spellEnd"/>
           </w:p>
         </w:tc>
         <w:tc>
@@ -1417,13 +1497,7 @@
               <w:rPr>
                 <w:rFonts w:ascii="Times New Roman" w:eastAsia="標楷體" w:hAnsi="Times New Roman" w:hint="eastAsia"/>
               </w:rPr>
-              <w:t>創建者</w:t>
-            </w:r>
-            <w:r>
-              <w:rPr>
-                <w:rFonts w:ascii="Times New Roman" w:eastAsia="標楷體" w:hAnsi="Times New Roman" w:hint="eastAsia"/>
-              </w:rPr>
-              <w:t>id</w:t>
+              <w:t>審核狀態</w:t>
             </w:r>
           </w:p>
         </w:tc>
@@ -1442,7 +1516,7 @@
               <w:rPr>
                 <w:rFonts w:ascii="Times New Roman" w:eastAsia="標楷體" w:hAnsi="Times New Roman"/>
               </w:rPr>
-              <w:t>INT</w:t>
+              <w:t>VARCHAR</w:t>
             </w:r>
           </w:p>
         </w:tc>
@@ -1457,6 +1531,12 @@
                 <w:rFonts w:ascii="Times New Roman" w:eastAsia="標楷體" w:hAnsi="Times New Roman"/>
               </w:rPr>
             </w:pPr>
+            <w:r>
+              <w:rPr>
+                <w:rFonts w:ascii="Times New Roman" w:eastAsia="標楷體" w:hAnsi="Times New Roman" w:hint="eastAsia"/>
+              </w:rPr>
+              <w:t>20</w:t>
+            </w:r>
           </w:p>
         </w:tc>
         <w:tc>
@@ -1470,12 +1550,6 @@
                 <w:rFonts w:ascii="Times New Roman" w:eastAsia="標楷體" w:hAnsi="Times New Roman"/>
               </w:rPr>
             </w:pPr>
-            <w:r>
-              <w:rPr>
-                <w:rFonts w:ascii="Times New Roman" w:eastAsia="標楷體" w:hAnsi="Times New Roman" w:hint="eastAsia"/>
-              </w:rPr>
-              <w:t>FK</w:t>
-            </w:r>
           </w:p>
         </w:tc>
       </w:tr>
@@ -1495,6 +1569,18 @@
                 <w:rFonts w:ascii="Times New Roman" w:eastAsia="標楷體" w:hAnsi="Times New Roman"/>
               </w:rPr>
             </w:pPr>
+            <w:r>
+              <w:rPr>
+                <w:rFonts w:ascii="Times New Roman" w:eastAsia="標楷體" w:hAnsi="Times New Roman" w:hint="eastAsia"/>
+              </w:rPr>
+              <w:t>1</w:t>
+            </w:r>
+            <w:r>
+              <w:rPr>
+                <w:rFonts w:ascii="Times New Roman" w:eastAsia="標楷體" w:hAnsi="Times New Roman" w:hint="eastAsia"/>
+              </w:rPr>
+              <w:t>1</w:t>
+            </w:r>
           </w:p>
         </w:tc>
         <w:tc>
@@ -1508,6 +1594,14 @@
                 <w:rFonts w:ascii="Times New Roman" w:eastAsia="標楷體" w:hAnsi="Times New Roman"/>
               </w:rPr>
             </w:pPr>
+            <w:proofErr w:type="spellStart"/>
+            <w:r>
+              <w:rPr>
+                <w:rFonts w:ascii="Times New Roman" w:eastAsia="標楷體" w:hAnsi="Times New Roman"/>
+              </w:rPr>
+              <w:t>creator_id</w:t>
+            </w:r>
+            <w:proofErr w:type="spellEnd"/>
           </w:p>
         </w:tc>
         <w:tc>
@@ -1521,6 +1615,18 @@
                 <w:rFonts w:ascii="Times New Roman" w:eastAsia="標楷體" w:hAnsi="Times New Roman"/>
               </w:rPr>
             </w:pPr>
+            <w:r>
+              <w:rPr>
+                <w:rFonts w:ascii="Times New Roman" w:eastAsia="標楷體" w:hAnsi="Times New Roman" w:hint="eastAsia"/>
+              </w:rPr>
+              <w:t>創建者</w:t>
+            </w:r>
+            <w:r>
+              <w:rPr>
+                <w:rFonts w:ascii="Times New Roman" w:eastAsia="標楷體" w:hAnsi="Times New Roman" w:hint="eastAsia"/>
+              </w:rPr>
+              <w:t>id</w:t>
+            </w:r>
           </w:p>
         </w:tc>
         <w:tc>
@@ -1534,6 +1640,12 @@
                 <w:rFonts w:ascii="Times New Roman" w:eastAsia="標楷體" w:hAnsi="Times New Roman"/>
               </w:rPr>
             </w:pPr>
+            <w:r>
+              <w:rPr>
+                <w:rFonts w:ascii="Times New Roman" w:eastAsia="標楷體" w:hAnsi="Times New Roman"/>
+              </w:rPr>
+              <w:t>INT</w:t>
+            </w:r>
           </w:p>
         </w:tc>
         <w:tc>
@@ -1560,6 +1672,12 @@
                 <w:rFonts w:ascii="Times New Roman" w:eastAsia="標楷體" w:hAnsi="Times New Roman"/>
               </w:rPr>
             </w:pPr>
+            <w:r>
+              <w:rPr>
+                <w:rFonts w:ascii="Times New Roman" w:eastAsia="標楷體" w:hAnsi="Times New Roman" w:hint="eastAsia"/>
+              </w:rPr>
+              <w:t>FK</w:t>
+            </w:r>
           </w:p>
         </w:tc>
       </w:tr>
@@ -1824,25 +1942,1867 @@
       <w:r>
         <w:br w:type="page"/>
       </w:r>
-      <w:r>
-        <w:rPr>
-          <w:rFonts w:hint="eastAsia"/>
-        </w:rPr>
-        <w:lastRenderedPageBreak/>
-        <w:t>狀態</w:t>
-      </w:r>
-      <w:r>
-        <w:rPr>
-          <w:rFonts w:hint="eastAsia"/>
-        </w:rPr>
-        <w:t xml:space="preserve">: </w:t>
-      </w:r>
-      <w:r>
-        <w:rPr>
-          <w:rFonts w:hint="eastAsia"/>
-        </w:rPr>
-        <w:t>草稿、進行中、成功、失敗、已結束</w:t>
-      </w:r>
+    </w:p>
+    <w:tbl>
+      <w:tblPr>
+        <w:tblStyle w:val="a4"/>
+        <w:tblW w:w="0" w:type="auto"/>
+        <w:tblLook w:val="04A0" w:firstRow="1" w:lastRow="0" w:firstColumn="1" w:lastColumn="0" w:noHBand="0" w:noVBand="1"/>
+      </w:tblPr>
+      <w:tblGrid>
+        <w:gridCol w:w="2004"/>
+        <w:gridCol w:w="2780"/>
+        <w:gridCol w:w="2148"/>
+        <w:gridCol w:w="2329"/>
+        <w:gridCol w:w="2017"/>
+        <w:gridCol w:w="2131"/>
+      </w:tblGrid>
+      <w:tr>
+        <w:trPr>
+          <w:trHeight w:val="740"/>
+        </w:trPr>
+        <w:tc>
+          <w:tcPr>
+            <w:tcW w:w="2004" w:type="dxa"/>
+          </w:tcPr>
+          <w:p>
+            <w:pPr>
+              <w:rPr>
+                <w:rFonts w:ascii="Times New Roman" w:eastAsia="標楷體" w:hAnsi="Times New Roman"/>
+                <w:b/>
+              </w:rPr>
+            </w:pPr>
+            <w:r>
+              <w:rPr>
+                <w:rFonts w:ascii="Times New Roman" w:eastAsia="標楷體" w:hAnsi="Times New Roman" w:hint="eastAsia"/>
+                <w:b/>
+              </w:rPr>
+              <w:lastRenderedPageBreak/>
+              <w:t>表格名稱</w:t>
+            </w:r>
+          </w:p>
+        </w:tc>
+        <w:tc>
+          <w:tcPr>
+            <w:tcW w:w="4928" w:type="dxa"/>
+            <w:gridSpan w:val="2"/>
+          </w:tcPr>
+          <w:p>
+            <w:pPr>
+              <w:rPr>
+                <w:rFonts w:ascii="Times New Roman" w:eastAsia="標楷體" w:hAnsi="Times New Roman"/>
+              </w:rPr>
+            </w:pPr>
+            <w:r>
+              <w:rPr>
+                <w:rFonts w:ascii="Times New Roman" w:eastAsia="標楷體" w:hAnsi="Times New Roman" w:hint="eastAsia"/>
+              </w:rPr>
+              <w:t>中文</w:t>
+            </w:r>
+            <w:r>
+              <w:rPr>
+                <w:rFonts w:ascii="Times New Roman" w:eastAsia="標楷體" w:hAnsi="Times New Roman" w:hint="eastAsia"/>
+              </w:rPr>
+              <w:t>:</w:t>
+            </w:r>
+            <w:r>
+              <w:rPr>
+                <w:rFonts w:ascii="Times New Roman" w:eastAsia="標楷體" w:hAnsi="Times New Roman" w:hint="eastAsia"/>
+              </w:rPr>
+              <w:t>募資</w:t>
+            </w:r>
+            <w:r>
+              <w:rPr>
+                <w:rFonts w:ascii="Times New Roman" w:eastAsia="標楷體" w:hAnsi="Times New Roman" w:hint="eastAsia"/>
+              </w:rPr>
+              <w:t>訂單</w:t>
+            </w:r>
+          </w:p>
+          <w:p>
+            <w:pPr>
+              <w:rPr>
+                <w:rFonts w:ascii="Times New Roman" w:eastAsia="標楷體" w:hAnsi="Times New Roman"/>
+              </w:rPr>
+            </w:pPr>
+            <w:r>
+              <w:rPr>
+                <w:rFonts w:ascii="Times New Roman" w:eastAsia="標楷體" w:hAnsi="Times New Roman" w:hint="eastAsia"/>
+              </w:rPr>
+              <w:t>英文</w:t>
+            </w:r>
+            <w:r>
+              <w:rPr>
+                <w:rFonts w:ascii="Times New Roman" w:eastAsia="標楷體" w:hAnsi="Times New Roman" w:hint="eastAsia"/>
+              </w:rPr>
+              <w:t>:</w:t>
+            </w:r>
+            <w:r>
+              <w:rPr>
+                <w:rFonts w:ascii="細明體" w:eastAsia="細明體" w:cs="細明體"/>
+                <w:color w:val="000000"/>
+                <w:kern w:val="0"/>
+                <w:sz w:val="19"/>
+                <w:szCs w:val="19"/>
+              </w:rPr>
+              <w:t xml:space="preserve"> </w:t>
+            </w:r>
+            <w:proofErr w:type="spellStart"/>
+            <w:r>
+              <w:rPr>
+                <w:rFonts w:ascii="Times New Roman" w:eastAsia="標楷體" w:hAnsi="Times New Roman"/>
+              </w:rPr>
+              <w:t>funding_orders</w:t>
+            </w:r>
+            <w:proofErr w:type="spellEnd"/>
+          </w:p>
+        </w:tc>
+        <w:tc>
+          <w:tcPr>
+            <w:tcW w:w="2329" w:type="dxa"/>
+          </w:tcPr>
+          <w:p>
+            <w:pPr>
+              <w:rPr>
+                <w:rFonts w:ascii="Times New Roman" w:eastAsia="標楷體" w:hAnsi="Times New Roman"/>
+                <w:b/>
+              </w:rPr>
+            </w:pPr>
+            <w:r>
+              <w:rPr>
+                <w:rFonts w:ascii="Times New Roman" w:eastAsia="標楷體" w:hAnsi="Times New Roman" w:hint="eastAsia"/>
+                <w:b/>
+              </w:rPr>
+              <w:t>索引鍵</w:t>
+            </w:r>
+          </w:p>
+        </w:tc>
+        <w:tc>
+          <w:tcPr>
+            <w:tcW w:w="4148" w:type="dxa"/>
+            <w:gridSpan w:val="2"/>
+          </w:tcPr>
+          <w:p>
+            <w:pPr>
+              <w:rPr>
+                <w:rFonts w:ascii="Times New Roman" w:eastAsia="標楷體" w:hAnsi="Times New Roman"/>
+              </w:rPr>
+            </w:pPr>
+          </w:p>
+        </w:tc>
+      </w:tr>
+      <w:tr>
+        <w:trPr>
+          <w:trHeight w:val="365"/>
+        </w:trPr>
+        <w:tc>
+          <w:tcPr>
+            <w:tcW w:w="2004" w:type="dxa"/>
+          </w:tcPr>
+          <w:p>
+            <w:pPr>
+              <w:rPr>
+                <w:rFonts w:ascii="Times New Roman" w:eastAsia="標楷體" w:hAnsi="Times New Roman"/>
+                <w:b/>
+              </w:rPr>
+            </w:pPr>
+            <w:r>
+              <w:rPr>
+                <w:rFonts w:ascii="Times New Roman" w:eastAsia="標楷體" w:hAnsi="Times New Roman" w:hint="eastAsia"/>
+                <w:b/>
+              </w:rPr>
+              <w:t>主鍵</w:t>
+            </w:r>
+          </w:p>
+        </w:tc>
+        <w:tc>
+          <w:tcPr>
+            <w:tcW w:w="4928" w:type="dxa"/>
+            <w:gridSpan w:val="2"/>
+          </w:tcPr>
+          <w:p>
+            <w:pPr>
+              <w:rPr>
+                <w:rFonts w:ascii="Times New Roman" w:eastAsia="標楷體" w:hAnsi="Times New Roman"/>
+              </w:rPr>
+            </w:pPr>
+            <w:proofErr w:type="spellStart"/>
+            <w:r>
+              <w:rPr>
+                <w:rFonts w:ascii="Times New Roman" w:eastAsia="標楷體" w:hAnsi="Times New Roman"/>
+              </w:rPr>
+              <w:t>order_id</w:t>
+            </w:r>
+            <w:proofErr w:type="spellEnd"/>
+          </w:p>
+        </w:tc>
+        <w:tc>
+          <w:tcPr>
+            <w:tcW w:w="2329" w:type="dxa"/>
+          </w:tcPr>
+          <w:p>
+            <w:pPr>
+              <w:rPr>
+                <w:rFonts w:ascii="Times New Roman" w:eastAsia="標楷體" w:hAnsi="Times New Roman"/>
+                <w:b/>
+              </w:rPr>
+            </w:pPr>
+            <w:r>
+              <w:rPr>
+                <w:rFonts w:ascii="Times New Roman" w:eastAsia="標楷體" w:hAnsi="Times New Roman" w:hint="eastAsia"/>
+                <w:b/>
+              </w:rPr>
+              <w:t>外來鍵</w:t>
+            </w:r>
+          </w:p>
+        </w:tc>
+        <w:tc>
+          <w:tcPr>
+            <w:tcW w:w="4148" w:type="dxa"/>
+            <w:gridSpan w:val="2"/>
+          </w:tcPr>
+          <w:p>
+            <w:pPr>
+              <w:rPr>
+                <w:rFonts w:ascii="Times New Roman" w:eastAsia="標楷體" w:hAnsi="Times New Roman" w:hint="eastAsia"/>
+              </w:rPr>
+            </w:pPr>
+            <w:proofErr w:type="spellStart"/>
+            <w:r>
+              <w:rPr>
+                <w:rFonts w:ascii="Times New Roman" w:eastAsia="標楷體" w:hAnsi="Times New Roman"/>
+              </w:rPr>
+              <w:t>campaign_id</w:t>
+            </w:r>
+            <w:proofErr w:type="spellEnd"/>
+            <w:r>
+              <w:rPr>
+                <w:rFonts w:ascii="Times New Roman" w:eastAsia="標楷體" w:hAnsi="Times New Roman"/>
+              </w:rPr>
+              <w:t xml:space="preserve"> </w:t>
+            </w:r>
+            <w:r>
+              <w:rPr>
+                <w:rFonts w:ascii="Times New Roman" w:eastAsia="標楷體" w:hAnsi="Times New Roman" w:hint="eastAsia"/>
+              </w:rPr>
+              <w:t>-&gt;</w:t>
+            </w:r>
+            <w:r>
+              <w:rPr>
+                <w:rFonts w:ascii="細明體" w:eastAsia="細明體" w:cs="細明體"/>
+                <w:color w:val="008000"/>
+                <w:kern w:val="0"/>
+                <w:sz w:val="19"/>
+                <w:szCs w:val="19"/>
+              </w:rPr>
+              <w:t xml:space="preserve"> </w:t>
+            </w:r>
+            <w:proofErr w:type="spellStart"/>
+            <w:r>
+              <w:rPr>
+                <w:rFonts w:ascii="Times New Roman" w:eastAsia="標楷體" w:hAnsi="Times New Roman"/>
+              </w:rPr>
+              <w:t>fundraising_campaigns</w:t>
+            </w:r>
+            <w:proofErr w:type="spellEnd"/>
+            <w:r>
+              <w:rPr>
+                <w:rFonts w:ascii="Times New Roman" w:eastAsia="標楷體" w:hAnsi="Times New Roman"/>
+              </w:rPr>
+              <w:t>(</w:t>
+            </w:r>
+            <w:proofErr w:type="spellStart"/>
+            <w:r>
+              <w:rPr>
+                <w:rFonts w:ascii="Times New Roman" w:eastAsia="標楷體" w:hAnsi="Times New Roman"/>
+              </w:rPr>
+              <w:t>campaign_id</w:t>
+            </w:r>
+            <w:proofErr w:type="spellEnd"/>
+            <w:r>
+              <w:rPr>
+                <w:rFonts w:ascii="Times New Roman" w:eastAsia="標楷體" w:hAnsi="Times New Roman"/>
+              </w:rPr>
+              <w:t>)</w:t>
+            </w:r>
+            <w:r>
+              <w:rPr>
+                <w:rFonts w:ascii="細明體" w:eastAsia="細明體" w:cs="細明體"/>
+                <w:color w:val="008000"/>
+                <w:kern w:val="0"/>
+                <w:sz w:val="19"/>
+                <w:szCs w:val="19"/>
+              </w:rPr>
+              <w:t xml:space="preserve"> </w:t>
+            </w:r>
+            <w:proofErr w:type="spellStart"/>
+            <w:r>
+              <w:rPr>
+                <w:rFonts w:ascii="Times New Roman" w:eastAsia="標楷體" w:hAnsi="Times New Roman"/>
+              </w:rPr>
+              <w:t>member_id</w:t>
+            </w:r>
+            <w:proofErr w:type="spellEnd"/>
+            <w:r>
+              <w:rPr>
+                <w:rFonts w:ascii="Times New Roman" w:eastAsia="標楷體" w:hAnsi="Times New Roman"/>
+              </w:rPr>
+              <w:t xml:space="preserve"> </w:t>
+            </w:r>
+            <w:r>
+              <w:rPr>
+                <w:rFonts w:ascii="Times New Roman" w:eastAsia="標楷體" w:hAnsi="Times New Roman" w:hint="eastAsia"/>
+              </w:rPr>
+              <w:t>-&gt;</w:t>
+            </w:r>
+            <w:r>
+              <w:rPr>
+                <w:rFonts w:ascii="細明體" w:eastAsia="細明體" w:cs="細明體"/>
+                <w:color w:val="008000"/>
+                <w:kern w:val="0"/>
+                <w:sz w:val="19"/>
+                <w:szCs w:val="19"/>
+              </w:rPr>
+              <w:t xml:space="preserve"> </w:t>
+            </w:r>
+            <w:r>
+              <w:rPr>
+                <w:rFonts w:ascii="Times New Roman" w:eastAsia="標楷體" w:hAnsi="Times New Roman"/>
+              </w:rPr>
+              <w:t>mem(</w:t>
+            </w:r>
+            <w:proofErr w:type="spellStart"/>
+            <w:r>
+              <w:rPr>
+                <w:rFonts w:ascii="Times New Roman" w:eastAsia="標楷體" w:hAnsi="Times New Roman"/>
+              </w:rPr>
+              <w:t>memid</w:t>
+            </w:r>
+            <w:proofErr w:type="spellEnd"/>
+            <w:r>
+              <w:rPr>
+                <w:rFonts w:ascii="Times New Roman" w:eastAsia="標楷體" w:hAnsi="Times New Roman"/>
+              </w:rPr>
+              <w:t>)</w:t>
+            </w:r>
+          </w:p>
+        </w:tc>
+      </w:tr>
+      <w:tr>
+        <w:trPr>
+          <w:trHeight w:val="366"/>
+        </w:trPr>
+        <w:tc>
+          <w:tcPr>
+            <w:tcW w:w="2004" w:type="dxa"/>
+          </w:tcPr>
+          <w:p>
+            <w:pPr>
+              <w:rPr>
+                <w:rFonts w:ascii="Times New Roman" w:eastAsia="標楷體" w:hAnsi="Times New Roman"/>
+                <w:b/>
+              </w:rPr>
+            </w:pPr>
+            <w:r>
+              <w:rPr>
+                <w:rFonts w:ascii="Times New Roman" w:eastAsia="標楷體" w:hAnsi="Times New Roman" w:hint="eastAsia"/>
+                <w:b/>
+              </w:rPr>
+              <w:t>欄位編號</w:t>
+            </w:r>
+          </w:p>
+        </w:tc>
+        <w:tc>
+          <w:tcPr>
+            <w:tcW w:w="2780" w:type="dxa"/>
+          </w:tcPr>
+          <w:p>
+            <w:pPr>
+              <w:rPr>
+                <w:rFonts w:ascii="Times New Roman" w:eastAsia="標楷體" w:hAnsi="Times New Roman"/>
+                <w:b/>
+              </w:rPr>
+            </w:pPr>
+            <w:r>
+              <w:rPr>
+                <w:rFonts w:ascii="Times New Roman" w:eastAsia="標楷體" w:hAnsi="Times New Roman" w:hint="eastAsia"/>
+                <w:b/>
+              </w:rPr>
+              <w:t>欄位名稱</w:t>
+            </w:r>
+          </w:p>
+        </w:tc>
+        <w:tc>
+          <w:tcPr>
+            <w:tcW w:w="2148" w:type="dxa"/>
+          </w:tcPr>
+          <w:p>
+            <w:pPr>
+              <w:rPr>
+                <w:rFonts w:ascii="Times New Roman" w:eastAsia="標楷體" w:hAnsi="Times New Roman"/>
+                <w:b/>
+              </w:rPr>
+            </w:pPr>
+            <w:r>
+              <w:rPr>
+                <w:rFonts w:ascii="Times New Roman" w:eastAsia="標楷體" w:hAnsi="Times New Roman" w:hint="eastAsia"/>
+                <w:b/>
+              </w:rPr>
+              <w:t>欄位敘述</w:t>
+            </w:r>
+          </w:p>
+        </w:tc>
+        <w:tc>
+          <w:tcPr>
+            <w:tcW w:w="2329" w:type="dxa"/>
+          </w:tcPr>
+          <w:p>
+            <w:pPr>
+              <w:rPr>
+                <w:rFonts w:ascii="Times New Roman" w:eastAsia="標楷體" w:hAnsi="Times New Roman"/>
+                <w:b/>
+              </w:rPr>
+            </w:pPr>
+            <w:r>
+              <w:rPr>
+                <w:rFonts w:ascii="Times New Roman" w:eastAsia="標楷體" w:hAnsi="Times New Roman" w:hint="eastAsia"/>
+                <w:b/>
+              </w:rPr>
+              <w:t>資料型態</w:t>
+            </w:r>
+          </w:p>
+        </w:tc>
+        <w:tc>
+          <w:tcPr>
+            <w:tcW w:w="2017" w:type="dxa"/>
+          </w:tcPr>
+          <w:p>
+            <w:pPr>
+              <w:rPr>
+                <w:rFonts w:ascii="Times New Roman" w:eastAsia="標楷體" w:hAnsi="Times New Roman"/>
+                <w:b/>
+              </w:rPr>
+            </w:pPr>
+            <w:r>
+              <w:rPr>
+                <w:rFonts w:ascii="Times New Roman" w:eastAsia="標楷體" w:hAnsi="Times New Roman" w:hint="eastAsia"/>
+                <w:b/>
+              </w:rPr>
+              <w:t>欄位長度</w:t>
+            </w:r>
+          </w:p>
+        </w:tc>
+        <w:tc>
+          <w:tcPr>
+            <w:tcW w:w="2131" w:type="dxa"/>
+          </w:tcPr>
+          <w:p>
+            <w:pPr>
+              <w:rPr>
+                <w:rFonts w:ascii="Times New Roman" w:eastAsia="標楷體" w:hAnsi="Times New Roman"/>
+                <w:b/>
+              </w:rPr>
+            </w:pPr>
+            <w:r>
+              <w:rPr>
+                <w:rFonts w:ascii="Times New Roman" w:eastAsia="標楷體" w:hAnsi="Times New Roman" w:hint="eastAsia"/>
+                <w:b/>
+              </w:rPr>
+              <w:t>備註</w:t>
+            </w:r>
+          </w:p>
+        </w:tc>
+      </w:tr>
+      <w:tr>
+        <w:trPr>
+          <w:trHeight w:val="366"/>
+        </w:trPr>
+        <w:tc>
+          <w:tcPr>
+            <w:tcW w:w="2004" w:type="dxa"/>
+            <w:shd w:val="clear" w:color="auto" w:fill="auto"/>
+          </w:tcPr>
+          <w:p>
+            <w:pPr>
+              <w:jc w:val="center"/>
+              <w:rPr>
+                <w:rFonts w:ascii="Times New Roman" w:eastAsia="標楷體" w:hAnsi="Times New Roman"/>
+              </w:rPr>
+            </w:pPr>
+            <w:r>
+              <w:rPr>
+                <w:rFonts w:ascii="Times New Roman" w:eastAsia="標楷體" w:hAnsi="Times New Roman"/>
+              </w:rPr>
+              <w:t>1</w:t>
+            </w:r>
+          </w:p>
+        </w:tc>
+        <w:tc>
+          <w:tcPr>
+            <w:tcW w:w="2780" w:type="dxa"/>
+            <w:shd w:val="clear" w:color="auto" w:fill="auto"/>
+          </w:tcPr>
+          <w:p>
+            <w:pPr>
+              <w:rPr>
+                <w:rFonts w:ascii="Times New Roman" w:eastAsia="標楷體" w:hAnsi="Times New Roman"/>
+              </w:rPr>
+            </w:pPr>
+            <w:proofErr w:type="spellStart"/>
+            <w:r>
+              <w:rPr>
+                <w:rFonts w:ascii="Times New Roman" w:eastAsia="標楷體" w:hAnsi="Times New Roman"/>
+              </w:rPr>
+              <w:t>order_id</w:t>
+            </w:r>
+            <w:proofErr w:type="spellEnd"/>
+          </w:p>
+        </w:tc>
+        <w:tc>
+          <w:tcPr>
+            <w:tcW w:w="2148" w:type="dxa"/>
+            <w:shd w:val="clear" w:color="auto" w:fill="auto"/>
+          </w:tcPr>
+          <w:p>
+            <w:pPr>
+              <w:rPr>
+                <w:rFonts w:ascii="Times New Roman" w:eastAsia="標楷體" w:hAnsi="Times New Roman"/>
+              </w:rPr>
+            </w:pPr>
+            <w:r>
+              <w:rPr>
+                <w:rFonts w:ascii="Times New Roman" w:eastAsia="標楷體" w:hAnsi="Times New Roman" w:hint="eastAsia"/>
+              </w:rPr>
+              <w:t>訂單編號</w:t>
+            </w:r>
+          </w:p>
+        </w:tc>
+        <w:tc>
+          <w:tcPr>
+            <w:tcW w:w="2329" w:type="dxa"/>
+            <w:shd w:val="clear" w:color="auto" w:fill="auto"/>
+          </w:tcPr>
+          <w:p>
+            <w:pPr>
+              <w:rPr>
+                <w:rFonts w:ascii="Times New Roman" w:eastAsia="標楷體" w:hAnsi="Times New Roman"/>
+              </w:rPr>
+            </w:pPr>
+            <w:r>
+              <w:rPr>
+                <w:rFonts w:ascii="Times New Roman" w:eastAsia="標楷體" w:hAnsi="Times New Roman"/>
+              </w:rPr>
+              <w:t>INT</w:t>
+            </w:r>
+          </w:p>
+        </w:tc>
+        <w:tc>
+          <w:tcPr>
+            <w:tcW w:w="2017" w:type="dxa"/>
+            <w:shd w:val="clear" w:color="auto" w:fill="auto"/>
+          </w:tcPr>
+          <w:p>
+            <w:pPr>
+              <w:rPr>
+                <w:rFonts w:ascii="Times New Roman" w:eastAsia="標楷體" w:hAnsi="Times New Roman"/>
+              </w:rPr>
+            </w:pPr>
+          </w:p>
+        </w:tc>
+        <w:tc>
+          <w:tcPr>
+            <w:tcW w:w="2131" w:type="dxa"/>
+            <w:shd w:val="clear" w:color="auto" w:fill="auto"/>
+          </w:tcPr>
+          <w:p>
+            <w:pPr>
+              <w:rPr>
+                <w:rFonts w:ascii="Times New Roman" w:eastAsia="標楷體" w:hAnsi="Times New Roman"/>
+              </w:rPr>
+            </w:pPr>
+            <w:r>
+              <w:rPr>
+                <w:rFonts w:ascii="Times New Roman" w:eastAsia="標楷體" w:hAnsi="Times New Roman"/>
+              </w:rPr>
+              <w:t xml:space="preserve">Not </w:t>
+            </w:r>
+            <w:proofErr w:type="gramStart"/>
+            <w:r>
+              <w:rPr>
+                <w:rFonts w:ascii="Times New Roman" w:eastAsia="標楷體" w:hAnsi="Times New Roman"/>
+              </w:rPr>
+              <w:t>Null(</w:t>
+            </w:r>
+            <w:proofErr w:type="gramEnd"/>
+            <w:r>
+              <w:rPr>
+                <w:rFonts w:ascii="Times New Roman" w:eastAsia="標楷體" w:hAnsi="Times New Roman"/>
+              </w:rPr>
+              <w:t>PK)</w:t>
+            </w:r>
+          </w:p>
+        </w:tc>
+      </w:tr>
+      <w:tr>
+        <w:trPr>
+          <w:trHeight w:val="366"/>
+        </w:trPr>
+        <w:tc>
+          <w:tcPr>
+            <w:tcW w:w="2004" w:type="dxa"/>
+            <w:shd w:val="clear" w:color="auto" w:fill="auto"/>
+          </w:tcPr>
+          <w:p>
+            <w:pPr>
+              <w:jc w:val="center"/>
+              <w:rPr>
+                <w:rFonts w:ascii="Times New Roman" w:eastAsia="標楷體" w:hAnsi="Times New Roman"/>
+              </w:rPr>
+            </w:pPr>
+            <w:r>
+              <w:rPr>
+                <w:rFonts w:ascii="Times New Roman" w:eastAsia="標楷體" w:hAnsi="Times New Roman"/>
+              </w:rPr>
+              <w:t>2</w:t>
+            </w:r>
+          </w:p>
+        </w:tc>
+        <w:tc>
+          <w:tcPr>
+            <w:tcW w:w="2780" w:type="dxa"/>
+            <w:shd w:val="clear" w:color="auto" w:fill="auto"/>
+          </w:tcPr>
+          <w:p>
+            <w:pPr>
+              <w:rPr>
+                <w:rFonts w:ascii="Times New Roman" w:eastAsia="標楷體" w:hAnsi="Times New Roman"/>
+              </w:rPr>
+            </w:pPr>
+            <w:proofErr w:type="spellStart"/>
+            <w:r>
+              <w:rPr>
+                <w:rFonts w:ascii="Times New Roman" w:eastAsia="標楷體" w:hAnsi="Times New Roman"/>
+              </w:rPr>
+              <w:t>campaign_id</w:t>
+            </w:r>
+            <w:proofErr w:type="spellEnd"/>
+          </w:p>
+        </w:tc>
+        <w:tc>
+          <w:tcPr>
+            <w:tcW w:w="2148" w:type="dxa"/>
+            <w:shd w:val="clear" w:color="auto" w:fill="auto"/>
+          </w:tcPr>
+          <w:p>
+            <w:pPr>
+              <w:rPr>
+                <w:rFonts w:ascii="Times New Roman" w:eastAsia="標楷體" w:hAnsi="Times New Roman"/>
+              </w:rPr>
+            </w:pPr>
+            <w:r>
+              <w:rPr>
+                <w:rFonts w:ascii="Times New Roman" w:eastAsia="標楷體" w:hAnsi="Times New Roman" w:hint="eastAsia"/>
+              </w:rPr>
+              <w:t>所屬募資活動</w:t>
+            </w:r>
+          </w:p>
+        </w:tc>
+        <w:tc>
+          <w:tcPr>
+            <w:tcW w:w="2329" w:type="dxa"/>
+            <w:shd w:val="clear" w:color="auto" w:fill="auto"/>
+          </w:tcPr>
+          <w:p>
+            <w:pPr>
+              <w:rPr>
+                <w:rFonts w:ascii="Times New Roman" w:eastAsia="標楷體" w:hAnsi="Times New Roman"/>
+              </w:rPr>
+            </w:pPr>
+            <w:r>
+              <w:rPr>
+                <w:rFonts w:ascii="Times New Roman" w:eastAsia="標楷體" w:hAnsi="Times New Roman"/>
+              </w:rPr>
+              <w:t>INT</w:t>
+            </w:r>
+          </w:p>
+        </w:tc>
+        <w:tc>
+          <w:tcPr>
+            <w:tcW w:w="2017" w:type="dxa"/>
+            <w:shd w:val="clear" w:color="auto" w:fill="auto"/>
+          </w:tcPr>
+          <w:p>
+            <w:pPr>
+              <w:rPr>
+                <w:rFonts w:ascii="Times New Roman" w:eastAsia="標楷體" w:hAnsi="Times New Roman"/>
+              </w:rPr>
+            </w:pPr>
+          </w:p>
+        </w:tc>
+        <w:tc>
+          <w:tcPr>
+            <w:tcW w:w="2131" w:type="dxa"/>
+            <w:shd w:val="clear" w:color="auto" w:fill="auto"/>
+          </w:tcPr>
+          <w:p>
+            <w:pPr>
+              <w:rPr>
+                <w:rFonts w:ascii="Times New Roman" w:eastAsia="標楷體" w:hAnsi="Times New Roman" w:hint="eastAsia"/>
+              </w:rPr>
+            </w:pPr>
+            <w:r>
+              <w:rPr>
+                <w:rFonts w:ascii="Times New Roman" w:eastAsia="標楷體" w:hAnsi="Times New Roman" w:hint="eastAsia"/>
+              </w:rPr>
+              <w:t>FK</w:t>
+            </w:r>
+          </w:p>
+        </w:tc>
+      </w:tr>
+      <w:tr>
+        <w:trPr>
+          <w:trHeight w:val="366"/>
+        </w:trPr>
+        <w:tc>
+          <w:tcPr>
+            <w:tcW w:w="2004" w:type="dxa"/>
+            <w:shd w:val="clear" w:color="auto" w:fill="auto"/>
+          </w:tcPr>
+          <w:p>
+            <w:pPr>
+              <w:jc w:val="center"/>
+              <w:rPr>
+                <w:rFonts w:ascii="Times New Roman" w:eastAsia="標楷體" w:hAnsi="Times New Roman"/>
+              </w:rPr>
+            </w:pPr>
+            <w:r>
+              <w:rPr>
+                <w:rFonts w:ascii="Times New Roman" w:eastAsia="標楷體" w:hAnsi="Times New Roman"/>
+              </w:rPr>
+              <w:t>3</w:t>
+            </w:r>
+          </w:p>
+        </w:tc>
+        <w:tc>
+          <w:tcPr>
+            <w:tcW w:w="2780" w:type="dxa"/>
+            <w:shd w:val="clear" w:color="auto" w:fill="auto"/>
+          </w:tcPr>
+          <w:p>
+            <w:pPr>
+              <w:rPr>
+                <w:rFonts w:ascii="Times New Roman" w:eastAsia="標楷體" w:hAnsi="Times New Roman"/>
+              </w:rPr>
+            </w:pPr>
+            <w:proofErr w:type="spellStart"/>
+            <w:r>
+              <w:rPr>
+                <w:rFonts w:ascii="Times New Roman" w:eastAsia="標楷體" w:hAnsi="Times New Roman"/>
+              </w:rPr>
+              <w:t>member_id</w:t>
+            </w:r>
+            <w:proofErr w:type="spellEnd"/>
+          </w:p>
+        </w:tc>
+        <w:tc>
+          <w:tcPr>
+            <w:tcW w:w="2148" w:type="dxa"/>
+            <w:shd w:val="clear" w:color="auto" w:fill="auto"/>
+          </w:tcPr>
+          <w:p>
+            <w:pPr>
+              <w:rPr>
+                <w:rFonts w:ascii="Times New Roman" w:eastAsia="標楷體" w:hAnsi="Times New Roman"/>
+              </w:rPr>
+            </w:pPr>
+            <w:r>
+              <w:rPr>
+                <w:rFonts w:ascii="Times New Roman" w:eastAsia="標楷體" w:hAnsi="Times New Roman" w:hint="eastAsia"/>
+              </w:rPr>
+              <w:t>贊助人會員</w:t>
+            </w:r>
+            <w:r>
+              <w:rPr>
+                <w:rFonts w:ascii="Times New Roman" w:eastAsia="標楷體" w:hAnsi="Times New Roman"/>
+              </w:rPr>
+              <w:t>ID</w:t>
+            </w:r>
+          </w:p>
+        </w:tc>
+        <w:tc>
+          <w:tcPr>
+            <w:tcW w:w="2329" w:type="dxa"/>
+            <w:shd w:val="clear" w:color="auto" w:fill="auto"/>
+          </w:tcPr>
+          <w:p>
+            <w:pPr>
+              <w:rPr>
+                <w:rFonts w:ascii="Times New Roman" w:eastAsia="標楷體" w:hAnsi="Times New Roman"/>
+              </w:rPr>
+            </w:pPr>
+            <w:r>
+              <w:rPr>
+                <w:rFonts w:ascii="Times New Roman" w:eastAsia="標楷體" w:hAnsi="Times New Roman"/>
+              </w:rPr>
+              <w:t>INT</w:t>
+            </w:r>
+          </w:p>
+        </w:tc>
+        <w:tc>
+          <w:tcPr>
+            <w:tcW w:w="2017" w:type="dxa"/>
+            <w:shd w:val="clear" w:color="auto" w:fill="auto"/>
+          </w:tcPr>
+          <w:p>
+            <w:pPr>
+              <w:rPr>
+                <w:rFonts w:ascii="Times New Roman" w:eastAsia="標楷體" w:hAnsi="Times New Roman"/>
+              </w:rPr>
+            </w:pPr>
+          </w:p>
+        </w:tc>
+        <w:tc>
+          <w:tcPr>
+            <w:tcW w:w="2131" w:type="dxa"/>
+            <w:shd w:val="clear" w:color="auto" w:fill="auto"/>
+          </w:tcPr>
+          <w:p>
+            <w:pPr>
+              <w:rPr>
+                <w:rFonts w:ascii="Times New Roman" w:eastAsia="標楷體" w:hAnsi="Times New Roman" w:hint="eastAsia"/>
+              </w:rPr>
+            </w:pPr>
+            <w:r>
+              <w:rPr>
+                <w:rFonts w:ascii="Times New Roman" w:eastAsia="標楷體" w:hAnsi="Times New Roman" w:hint="eastAsia"/>
+              </w:rPr>
+              <w:t>FK</w:t>
+            </w:r>
+          </w:p>
+        </w:tc>
+      </w:tr>
+      <w:tr>
+        <w:trPr>
+          <w:trHeight w:val="366"/>
+        </w:trPr>
+        <w:tc>
+          <w:tcPr>
+            <w:tcW w:w="2004" w:type="dxa"/>
+            <w:shd w:val="clear" w:color="auto" w:fill="auto"/>
+          </w:tcPr>
+          <w:p>
+            <w:pPr>
+              <w:jc w:val="center"/>
+              <w:rPr>
+                <w:rFonts w:ascii="Times New Roman" w:eastAsia="標楷體" w:hAnsi="Times New Roman"/>
+              </w:rPr>
+            </w:pPr>
+            <w:r>
+              <w:rPr>
+                <w:rFonts w:ascii="Times New Roman" w:eastAsia="標楷體" w:hAnsi="Times New Roman"/>
+              </w:rPr>
+              <w:t>4</w:t>
+            </w:r>
+          </w:p>
+        </w:tc>
+        <w:tc>
+          <w:tcPr>
+            <w:tcW w:w="2780" w:type="dxa"/>
+            <w:shd w:val="clear" w:color="auto" w:fill="auto"/>
+          </w:tcPr>
+          <w:p>
+            <w:pPr>
+              <w:rPr>
+                <w:rFonts w:ascii="Times New Roman" w:eastAsia="標楷體" w:hAnsi="Times New Roman"/>
+              </w:rPr>
+            </w:pPr>
+            <w:r>
+              <w:rPr>
+                <w:rFonts w:ascii="Times New Roman" w:eastAsia="標楷體" w:hAnsi="Times New Roman"/>
+              </w:rPr>
+              <w:t>amount</w:t>
+            </w:r>
+          </w:p>
+        </w:tc>
+        <w:tc>
+          <w:tcPr>
+            <w:tcW w:w="2148" w:type="dxa"/>
+            <w:shd w:val="clear" w:color="auto" w:fill="auto"/>
+          </w:tcPr>
+          <w:p>
+            <w:pPr>
+              <w:rPr>
+                <w:rFonts w:ascii="Times New Roman" w:eastAsia="標楷體" w:hAnsi="Times New Roman"/>
+              </w:rPr>
+            </w:pPr>
+            <w:r>
+              <w:rPr>
+                <w:rFonts w:ascii="Times New Roman" w:eastAsia="標楷體" w:hAnsi="Times New Roman" w:hint="eastAsia"/>
+              </w:rPr>
+              <w:t>贊助金額</w:t>
+            </w:r>
+          </w:p>
+        </w:tc>
+        <w:tc>
+          <w:tcPr>
+            <w:tcW w:w="2329" w:type="dxa"/>
+            <w:shd w:val="clear" w:color="auto" w:fill="auto"/>
+          </w:tcPr>
+          <w:p>
+            <w:pPr>
+              <w:rPr>
+                <w:rFonts w:ascii="Times New Roman" w:eastAsia="標楷體" w:hAnsi="Times New Roman"/>
+              </w:rPr>
+            </w:pPr>
+            <w:r>
+              <w:rPr>
+                <w:rFonts w:ascii="Times New Roman" w:eastAsia="標楷體" w:hAnsi="Times New Roman" w:hint="eastAsia"/>
+              </w:rPr>
+              <w:t>DECIMAL</w:t>
+            </w:r>
+          </w:p>
+        </w:tc>
+        <w:tc>
+          <w:tcPr>
+            <w:tcW w:w="2017" w:type="dxa"/>
+            <w:shd w:val="clear" w:color="auto" w:fill="auto"/>
+          </w:tcPr>
+          <w:p>
+            <w:pPr>
+              <w:rPr>
+                <w:rFonts w:ascii="Times New Roman" w:eastAsia="標楷體" w:hAnsi="Times New Roman"/>
+              </w:rPr>
+            </w:pPr>
+            <w:r>
+              <w:rPr>
+                <w:rFonts w:ascii="Times New Roman" w:eastAsia="標楷體" w:hAnsi="Times New Roman" w:hint="eastAsia"/>
+              </w:rPr>
+              <w:t>(10,2)</w:t>
+            </w:r>
+          </w:p>
+        </w:tc>
+        <w:tc>
+          <w:tcPr>
+            <w:tcW w:w="2131" w:type="dxa"/>
+            <w:shd w:val="clear" w:color="auto" w:fill="auto"/>
+          </w:tcPr>
+          <w:p>
+            <w:pPr>
+              <w:rPr>
+                <w:rFonts w:ascii="Times New Roman" w:eastAsia="標楷體" w:hAnsi="Times New Roman"/>
+              </w:rPr>
+            </w:pPr>
+          </w:p>
+        </w:tc>
+      </w:tr>
+      <w:tr>
+        <w:trPr>
+          <w:trHeight w:val="366"/>
+        </w:trPr>
+        <w:tc>
+          <w:tcPr>
+            <w:tcW w:w="2004" w:type="dxa"/>
+            <w:shd w:val="clear" w:color="auto" w:fill="auto"/>
+          </w:tcPr>
+          <w:p>
+            <w:pPr>
+              <w:jc w:val="center"/>
+              <w:rPr>
+                <w:rFonts w:ascii="Times New Roman" w:eastAsia="標楷體" w:hAnsi="Times New Roman"/>
+              </w:rPr>
+            </w:pPr>
+            <w:r>
+              <w:rPr>
+                <w:rFonts w:ascii="Times New Roman" w:eastAsia="標楷體" w:hAnsi="Times New Roman"/>
+              </w:rPr>
+              <w:t>5</w:t>
+            </w:r>
+          </w:p>
+        </w:tc>
+        <w:tc>
+          <w:tcPr>
+            <w:tcW w:w="2780" w:type="dxa"/>
+            <w:shd w:val="clear" w:color="auto" w:fill="auto"/>
+          </w:tcPr>
+          <w:p>
+            <w:pPr>
+              <w:rPr>
+                <w:rFonts w:ascii="Times New Roman" w:eastAsia="標楷體" w:hAnsi="Times New Roman"/>
+              </w:rPr>
+            </w:pPr>
+            <w:proofErr w:type="spellStart"/>
+            <w:r>
+              <w:rPr>
+                <w:rFonts w:ascii="Times New Roman" w:eastAsia="標楷體" w:hAnsi="Times New Roman"/>
+              </w:rPr>
+              <w:t>order_date</w:t>
+            </w:r>
+            <w:proofErr w:type="spellEnd"/>
+          </w:p>
+        </w:tc>
+        <w:tc>
+          <w:tcPr>
+            <w:tcW w:w="2148" w:type="dxa"/>
+            <w:shd w:val="clear" w:color="auto" w:fill="auto"/>
+          </w:tcPr>
+          <w:p>
+            <w:pPr>
+              <w:rPr>
+                <w:rFonts w:ascii="Times New Roman" w:eastAsia="標楷體" w:hAnsi="Times New Roman"/>
+              </w:rPr>
+            </w:pPr>
+            <w:r>
+              <w:rPr>
+                <w:rFonts w:ascii="Times New Roman" w:eastAsia="標楷體" w:hAnsi="Times New Roman" w:hint="eastAsia"/>
+              </w:rPr>
+              <w:t>訂單時間</w:t>
+            </w:r>
+          </w:p>
+        </w:tc>
+        <w:tc>
+          <w:tcPr>
+            <w:tcW w:w="2329" w:type="dxa"/>
+            <w:shd w:val="clear" w:color="auto" w:fill="auto"/>
+          </w:tcPr>
+          <w:p>
+            <w:pPr>
+              <w:rPr>
+                <w:rFonts w:ascii="Times New Roman" w:eastAsia="標楷體" w:hAnsi="Times New Roman"/>
+              </w:rPr>
+            </w:pPr>
+            <w:r>
+              <w:rPr>
+                <w:rFonts w:ascii="Times New Roman" w:eastAsia="標楷體" w:hAnsi="Times New Roman" w:hint="eastAsia"/>
+              </w:rPr>
+              <w:t>DECIMAL</w:t>
+            </w:r>
+          </w:p>
+        </w:tc>
+        <w:tc>
+          <w:tcPr>
+            <w:tcW w:w="2017" w:type="dxa"/>
+            <w:shd w:val="clear" w:color="auto" w:fill="auto"/>
+          </w:tcPr>
+          <w:p>
+            <w:pPr>
+              <w:rPr>
+                <w:rFonts w:ascii="Times New Roman" w:eastAsia="標楷體" w:hAnsi="Times New Roman"/>
+              </w:rPr>
+            </w:pPr>
+            <w:r>
+              <w:rPr>
+                <w:rFonts w:ascii="Times New Roman" w:eastAsia="標楷體" w:hAnsi="Times New Roman" w:hint="eastAsia"/>
+              </w:rPr>
+              <w:t>(10,2)</w:t>
+            </w:r>
+          </w:p>
+        </w:tc>
+        <w:tc>
+          <w:tcPr>
+            <w:tcW w:w="2131" w:type="dxa"/>
+            <w:shd w:val="clear" w:color="auto" w:fill="auto"/>
+          </w:tcPr>
+          <w:p>
+            <w:pPr>
+              <w:rPr>
+                <w:rFonts w:ascii="Times New Roman" w:eastAsia="標楷體" w:hAnsi="Times New Roman"/>
+              </w:rPr>
+            </w:pPr>
+          </w:p>
+        </w:tc>
+      </w:tr>
+      <w:tr>
+        <w:trPr>
+          <w:trHeight w:val="366"/>
+        </w:trPr>
+        <w:tc>
+          <w:tcPr>
+            <w:tcW w:w="2004" w:type="dxa"/>
+            <w:shd w:val="clear" w:color="auto" w:fill="auto"/>
+          </w:tcPr>
+          <w:p>
+            <w:pPr>
+              <w:jc w:val="center"/>
+              <w:rPr>
+                <w:rFonts w:ascii="Times New Roman" w:eastAsia="標楷體" w:hAnsi="Times New Roman"/>
+              </w:rPr>
+            </w:pPr>
+            <w:r>
+              <w:rPr>
+                <w:rFonts w:ascii="Times New Roman" w:eastAsia="標楷體" w:hAnsi="Times New Roman"/>
+              </w:rPr>
+              <w:t>6</w:t>
+            </w:r>
+          </w:p>
+        </w:tc>
+        <w:tc>
+          <w:tcPr>
+            <w:tcW w:w="2780" w:type="dxa"/>
+            <w:shd w:val="clear" w:color="auto" w:fill="auto"/>
+          </w:tcPr>
+          <w:p>
+            <w:pPr>
+              <w:rPr>
+                <w:rFonts w:ascii="Times New Roman" w:eastAsia="標楷體" w:hAnsi="Times New Roman"/>
+              </w:rPr>
+            </w:pPr>
+            <w:proofErr w:type="spellStart"/>
+            <w:r>
+              <w:rPr>
+                <w:rFonts w:ascii="Times New Roman" w:eastAsia="標楷體" w:hAnsi="Times New Roman"/>
+              </w:rPr>
+              <w:t>payment_status</w:t>
+            </w:r>
+            <w:proofErr w:type="spellEnd"/>
+          </w:p>
+        </w:tc>
+        <w:tc>
+          <w:tcPr>
+            <w:tcW w:w="2148" w:type="dxa"/>
+            <w:shd w:val="clear" w:color="auto" w:fill="auto"/>
+          </w:tcPr>
+          <w:p>
+            <w:pPr>
+              <w:rPr>
+                <w:rFonts w:ascii="Times New Roman" w:eastAsia="標楷體" w:hAnsi="Times New Roman"/>
+              </w:rPr>
+            </w:pPr>
+            <w:r>
+              <w:rPr>
+                <w:rFonts w:ascii="Times New Roman" w:eastAsia="標楷體" w:hAnsi="Times New Roman" w:hint="eastAsia"/>
+              </w:rPr>
+              <w:t>付款狀態</w:t>
+            </w:r>
+          </w:p>
+        </w:tc>
+        <w:tc>
+          <w:tcPr>
+            <w:tcW w:w="2329" w:type="dxa"/>
+            <w:shd w:val="clear" w:color="auto" w:fill="auto"/>
+          </w:tcPr>
+          <w:p>
+            <w:pPr>
+              <w:rPr>
+                <w:rFonts w:ascii="Times New Roman" w:eastAsia="標楷體" w:hAnsi="Times New Roman"/>
+              </w:rPr>
+            </w:pPr>
+            <w:r>
+              <w:rPr>
+                <w:rFonts w:ascii="Times New Roman" w:eastAsia="標楷體" w:hAnsi="Times New Roman"/>
+              </w:rPr>
+              <w:t>VARCHAR</w:t>
+            </w:r>
+          </w:p>
+        </w:tc>
+        <w:tc>
+          <w:tcPr>
+            <w:tcW w:w="2017" w:type="dxa"/>
+            <w:shd w:val="clear" w:color="auto" w:fill="auto"/>
+          </w:tcPr>
+          <w:p>
+            <w:pPr>
+              <w:rPr>
+                <w:rFonts w:ascii="Times New Roman" w:eastAsia="標楷體" w:hAnsi="Times New Roman" w:hint="eastAsia"/>
+              </w:rPr>
+            </w:pPr>
+            <w:r>
+              <w:rPr>
+                <w:rFonts w:ascii="Times New Roman" w:eastAsia="標楷體" w:hAnsi="Times New Roman" w:hint="eastAsia"/>
+              </w:rPr>
+              <w:t>20</w:t>
+            </w:r>
+          </w:p>
+        </w:tc>
+        <w:tc>
+          <w:tcPr>
+            <w:tcW w:w="2131" w:type="dxa"/>
+            <w:shd w:val="clear" w:color="auto" w:fill="auto"/>
+          </w:tcPr>
+          <w:p>
+            <w:pPr>
+              <w:rPr>
+                <w:rFonts w:ascii="Times New Roman" w:eastAsia="標楷體" w:hAnsi="Times New Roman"/>
+              </w:rPr>
+            </w:pPr>
+          </w:p>
+        </w:tc>
+      </w:tr>
+      <w:tr>
+        <w:trPr>
+          <w:trHeight w:val="366"/>
+        </w:trPr>
+        <w:tc>
+          <w:tcPr>
+            <w:tcW w:w="2004" w:type="dxa"/>
+            <w:shd w:val="clear" w:color="auto" w:fill="auto"/>
+          </w:tcPr>
+          <w:p>
+            <w:pPr>
+              <w:jc w:val="center"/>
+              <w:rPr>
+                <w:rFonts w:ascii="Times New Roman" w:eastAsia="標楷體" w:hAnsi="Times New Roman"/>
+              </w:rPr>
+            </w:pPr>
+          </w:p>
+        </w:tc>
+        <w:tc>
+          <w:tcPr>
+            <w:tcW w:w="2780" w:type="dxa"/>
+            <w:shd w:val="clear" w:color="auto" w:fill="auto"/>
+          </w:tcPr>
+          <w:p>
+            <w:pPr>
+              <w:rPr>
+                <w:rFonts w:ascii="Times New Roman" w:eastAsia="標楷體" w:hAnsi="Times New Roman"/>
+              </w:rPr>
+            </w:pPr>
+          </w:p>
+        </w:tc>
+        <w:tc>
+          <w:tcPr>
+            <w:tcW w:w="2148" w:type="dxa"/>
+            <w:shd w:val="clear" w:color="auto" w:fill="auto"/>
+          </w:tcPr>
+          <w:p>
+            <w:pPr>
+              <w:rPr>
+                <w:rFonts w:ascii="Times New Roman" w:eastAsia="標楷體" w:hAnsi="Times New Roman"/>
+              </w:rPr>
+            </w:pPr>
+          </w:p>
+        </w:tc>
+        <w:tc>
+          <w:tcPr>
+            <w:tcW w:w="2329" w:type="dxa"/>
+            <w:shd w:val="clear" w:color="auto" w:fill="auto"/>
+          </w:tcPr>
+          <w:p>
+            <w:pPr>
+              <w:rPr>
+                <w:rFonts w:ascii="Times New Roman" w:eastAsia="標楷體" w:hAnsi="Times New Roman"/>
+              </w:rPr>
+            </w:pPr>
+          </w:p>
+        </w:tc>
+        <w:tc>
+          <w:tcPr>
+            <w:tcW w:w="2017" w:type="dxa"/>
+            <w:shd w:val="clear" w:color="auto" w:fill="auto"/>
+          </w:tcPr>
+          <w:p>
+            <w:pPr>
+              <w:rPr>
+                <w:rFonts w:ascii="Times New Roman" w:eastAsia="標楷體" w:hAnsi="Times New Roman"/>
+              </w:rPr>
+            </w:pPr>
+          </w:p>
+        </w:tc>
+        <w:tc>
+          <w:tcPr>
+            <w:tcW w:w="2131" w:type="dxa"/>
+            <w:shd w:val="clear" w:color="auto" w:fill="auto"/>
+          </w:tcPr>
+          <w:p>
+            <w:pPr>
+              <w:rPr>
+                <w:rFonts w:ascii="Times New Roman" w:eastAsia="標楷體" w:hAnsi="Times New Roman"/>
+              </w:rPr>
+            </w:pPr>
+          </w:p>
+        </w:tc>
+      </w:tr>
+      <w:tr>
+        <w:trPr>
+          <w:trHeight w:val="366"/>
+        </w:trPr>
+        <w:tc>
+          <w:tcPr>
+            <w:tcW w:w="2004" w:type="dxa"/>
+            <w:shd w:val="clear" w:color="auto" w:fill="auto"/>
+          </w:tcPr>
+          <w:p>
+            <w:pPr>
+              <w:jc w:val="center"/>
+              <w:rPr>
+                <w:rFonts w:ascii="Times New Roman" w:eastAsia="標楷體" w:hAnsi="Times New Roman"/>
+              </w:rPr>
+            </w:pPr>
+          </w:p>
+        </w:tc>
+        <w:tc>
+          <w:tcPr>
+            <w:tcW w:w="2780" w:type="dxa"/>
+            <w:shd w:val="clear" w:color="auto" w:fill="auto"/>
+          </w:tcPr>
+          <w:p>
+            <w:pPr>
+              <w:rPr>
+                <w:rFonts w:ascii="Times New Roman" w:eastAsia="標楷體" w:hAnsi="Times New Roman"/>
+              </w:rPr>
+            </w:pPr>
+          </w:p>
+        </w:tc>
+        <w:tc>
+          <w:tcPr>
+            <w:tcW w:w="2148" w:type="dxa"/>
+            <w:shd w:val="clear" w:color="auto" w:fill="auto"/>
+          </w:tcPr>
+          <w:p>
+            <w:pPr>
+              <w:rPr>
+                <w:rFonts w:ascii="Times New Roman" w:eastAsia="標楷體" w:hAnsi="Times New Roman"/>
+              </w:rPr>
+            </w:pPr>
+          </w:p>
+        </w:tc>
+        <w:tc>
+          <w:tcPr>
+            <w:tcW w:w="2329" w:type="dxa"/>
+            <w:shd w:val="clear" w:color="auto" w:fill="auto"/>
+          </w:tcPr>
+          <w:p>
+            <w:pPr>
+              <w:rPr>
+                <w:rFonts w:ascii="Times New Roman" w:eastAsia="標楷體" w:hAnsi="Times New Roman"/>
+              </w:rPr>
+            </w:pPr>
+          </w:p>
+        </w:tc>
+        <w:tc>
+          <w:tcPr>
+            <w:tcW w:w="2017" w:type="dxa"/>
+            <w:shd w:val="clear" w:color="auto" w:fill="auto"/>
+          </w:tcPr>
+          <w:p>
+            <w:pPr>
+              <w:rPr>
+                <w:rFonts w:ascii="Times New Roman" w:eastAsia="標楷體" w:hAnsi="Times New Roman"/>
+              </w:rPr>
+            </w:pPr>
+          </w:p>
+        </w:tc>
+        <w:tc>
+          <w:tcPr>
+            <w:tcW w:w="2131" w:type="dxa"/>
+            <w:shd w:val="clear" w:color="auto" w:fill="auto"/>
+          </w:tcPr>
+          <w:p>
+            <w:pPr>
+              <w:rPr>
+                <w:rFonts w:ascii="Times New Roman" w:eastAsia="標楷體" w:hAnsi="Times New Roman"/>
+              </w:rPr>
+            </w:pPr>
+          </w:p>
+        </w:tc>
+      </w:tr>
+      <w:tr>
+        <w:trPr>
+          <w:trHeight w:val="366"/>
+        </w:trPr>
+        <w:tc>
+          <w:tcPr>
+            <w:tcW w:w="2004" w:type="dxa"/>
+            <w:shd w:val="clear" w:color="auto" w:fill="auto"/>
+          </w:tcPr>
+          <w:p>
+            <w:pPr>
+              <w:jc w:val="center"/>
+              <w:rPr>
+                <w:rFonts w:ascii="Times New Roman" w:eastAsia="標楷體" w:hAnsi="Times New Roman"/>
+              </w:rPr>
+            </w:pPr>
+          </w:p>
+        </w:tc>
+        <w:tc>
+          <w:tcPr>
+            <w:tcW w:w="2780" w:type="dxa"/>
+            <w:shd w:val="clear" w:color="auto" w:fill="auto"/>
+          </w:tcPr>
+          <w:p>
+            <w:pPr>
+              <w:rPr>
+                <w:rFonts w:ascii="Times New Roman" w:eastAsia="標楷體" w:hAnsi="Times New Roman"/>
+              </w:rPr>
+            </w:pPr>
+          </w:p>
+        </w:tc>
+        <w:tc>
+          <w:tcPr>
+            <w:tcW w:w="2148" w:type="dxa"/>
+            <w:shd w:val="clear" w:color="auto" w:fill="auto"/>
+          </w:tcPr>
+          <w:p>
+            <w:pPr>
+              <w:rPr>
+                <w:rFonts w:ascii="Times New Roman" w:eastAsia="標楷體" w:hAnsi="Times New Roman"/>
+              </w:rPr>
+            </w:pPr>
+          </w:p>
+        </w:tc>
+        <w:tc>
+          <w:tcPr>
+            <w:tcW w:w="2329" w:type="dxa"/>
+            <w:shd w:val="clear" w:color="auto" w:fill="auto"/>
+          </w:tcPr>
+          <w:p>
+            <w:pPr>
+              <w:rPr>
+                <w:rFonts w:ascii="Times New Roman" w:eastAsia="標楷體" w:hAnsi="Times New Roman"/>
+              </w:rPr>
+            </w:pPr>
+          </w:p>
+        </w:tc>
+        <w:tc>
+          <w:tcPr>
+            <w:tcW w:w="2017" w:type="dxa"/>
+            <w:shd w:val="clear" w:color="auto" w:fill="auto"/>
+          </w:tcPr>
+          <w:p>
+            <w:pPr>
+              <w:rPr>
+                <w:rFonts w:ascii="Times New Roman" w:eastAsia="標楷體" w:hAnsi="Times New Roman"/>
+              </w:rPr>
+            </w:pPr>
+          </w:p>
+        </w:tc>
+        <w:tc>
+          <w:tcPr>
+            <w:tcW w:w="2131" w:type="dxa"/>
+            <w:shd w:val="clear" w:color="auto" w:fill="auto"/>
+          </w:tcPr>
+          <w:p>
+            <w:pPr>
+              <w:rPr>
+                <w:rFonts w:ascii="Times New Roman" w:eastAsia="標楷體" w:hAnsi="Times New Roman"/>
+              </w:rPr>
+            </w:pPr>
+          </w:p>
+        </w:tc>
+      </w:tr>
+      <w:tr>
+        <w:trPr>
+          <w:trHeight w:val="366"/>
+        </w:trPr>
+        <w:tc>
+          <w:tcPr>
+            <w:tcW w:w="2004" w:type="dxa"/>
+            <w:shd w:val="clear" w:color="auto" w:fill="auto"/>
+          </w:tcPr>
+          <w:p>
+            <w:pPr>
+              <w:jc w:val="center"/>
+              <w:rPr>
+                <w:rFonts w:ascii="Times New Roman" w:eastAsia="標楷體" w:hAnsi="Times New Roman" w:hint="eastAsia"/>
+              </w:rPr>
+            </w:pPr>
+          </w:p>
+        </w:tc>
+        <w:tc>
+          <w:tcPr>
+            <w:tcW w:w="2780" w:type="dxa"/>
+            <w:shd w:val="clear" w:color="auto" w:fill="auto"/>
+          </w:tcPr>
+          <w:p>
+            <w:pPr>
+              <w:rPr>
+                <w:rFonts w:ascii="Times New Roman" w:eastAsia="標楷體" w:hAnsi="Times New Roman"/>
+              </w:rPr>
+            </w:pPr>
+          </w:p>
+        </w:tc>
+        <w:tc>
+          <w:tcPr>
+            <w:tcW w:w="2148" w:type="dxa"/>
+            <w:shd w:val="clear" w:color="auto" w:fill="auto"/>
+          </w:tcPr>
+          <w:p>
+            <w:pPr>
+              <w:rPr>
+                <w:rFonts w:ascii="Times New Roman" w:eastAsia="標楷體" w:hAnsi="Times New Roman"/>
+              </w:rPr>
+            </w:pPr>
+          </w:p>
+        </w:tc>
+        <w:tc>
+          <w:tcPr>
+            <w:tcW w:w="2329" w:type="dxa"/>
+            <w:shd w:val="clear" w:color="auto" w:fill="auto"/>
+          </w:tcPr>
+          <w:p>
+            <w:pPr>
+              <w:rPr>
+                <w:rFonts w:ascii="Times New Roman" w:eastAsia="標楷體" w:hAnsi="Times New Roman"/>
+              </w:rPr>
+            </w:pPr>
+          </w:p>
+        </w:tc>
+        <w:tc>
+          <w:tcPr>
+            <w:tcW w:w="2017" w:type="dxa"/>
+            <w:shd w:val="clear" w:color="auto" w:fill="auto"/>
+          </w:tcPr>
+          <w:p>
+            <w:pPr>
+              <w:rPr>
+                <w:rFonts w:ascii="Times New Roman" w:eastAsia="標楷體" w:hAnsi="Times New Roman"/>
+              </w:rPr>
+            </w:pPr>
+          </w:p>
+        </w:tc>
+        <w:tc>
+          <w:tcPr>
+            <w:tcW w:w="2131" w:type="dxa"/>
+            <w:shd w:val="clear" w:color="auto" w:fill="auto"/>
+          </w:tcPr>
+          <w:p>
+            <w:pPr>
+              <w:rPr>
+                <w:rFonts w:ascii="Times New Roman" w:eastAsia="標楷體" w:hAnsi="Times New Roman"/>
+              </w:rPr>
+            </w:pPr>
+          </w:p>
+        </w:tc>
+      </w:tr>
+      <w:tr>
+        <w:trPr>
+          <w:trHeight w:val="366"/>
+        </w:trPr>
+        <w:tc>
+          <w:tcPr>
+            <w:tcW w:w="2004" w:type="dxa"/>
+            <w:shd w:val="clear" w:color="auto" w:fill="auto"/>
+          </w:tcPr>
+          <w:p>
+            <w:pPr>
+              <w:jc w:val="center"/>
+              <w:rPr>
+                <w:rFonts w:ascii="Times New Roman" w:eastAsia="標楷體" w:hAnsi="Times New Roman"/>
+              </w:rPr>
+            </w:pPr>
+          </w:p>
+        </w:tc>
+        <w:tc>
+          <w:tcPr>
+            <w:tcW w:w="2780" w:type="dxa"/>
+            <w:shd w:val="clear" w:color="auto" w:fill="auto"/>
+          </w:tcPr>
+          <w:p>
+            <w:pPr>
+              <w:rPr>
+                <w:rFonts w:ascii="Times New Roman" w:eastAsia="標楷體" w:hAnsi="Times New Roman"/>
+              </w:rPr>
+            </w:pPr>
+          </w:p>
+        </w:tc>
+        <w:tc>
+          <w:tcPr>
+            <w:tcW w:w="2148" w:type="dxa"/>
+            <w:shd w:val="clear" w:color="auto" w:fill="auto"/>
+          </w:tcPr>
+          <w:p>
+            <w:pPr>
+              <w:rPr>
+                <w:rFonts w:ascii="Times New Roman" w:eastAsia="標楷體" w:hAnsi="Times New Roman"/>
+              </w:rPr>
+            </w:pPr>
+          </w:p>
+        </w:tc>
+        <w:tc>
+          <w:tcPr>
+            <w:tcW w:w="2329" w:type="dxa"/>
+            <w:shd w:val="clear" w:color="auto" w:fill="auto"/>
+          </w:tcPr>
+          <w:p>
+            <w:pPr>
+              <w:rPr>
+                <w:rFonts w:ascii="Times New Roman" w:eastAsia="標楷體" w:hAnsi="Times New Roman"/>
+              </w:rPr>
+            </w:pPr>
+          </w:p>
+        </w:tc>
+        <w:tc>
+          <w:tcPr>
+            <w:tcW w:w="2017" w:type="dxa"/>
+            <w:shd w:val="clear" w:color="auto" w:fill="auto"/>
+          </w:tcPr>
+          <w:p>
+            <w:pPr>
+              <w:rPr>
+                <w:rFonts w:ascii="Times New Roman" w:eastAsia="標楷體" w:hAnsi="Times New Roman"/>
+              </w:rPr>
+            </w:pPr>
+          </w:p>
+        </w:tc>
+        <w:tc>
+          <w:tcPr>
+            <w:tcW w:w="2131" w:type="dxa"/>
+            <w:shd w:val="clear" w:color="auto" w:fill="auto"/>
+          </w:tcPr>
+          <w:p>
+            <w:pPr>
+              <w:rPr>
+                <w:rFonts w:ascii="Times New Roman" w:eastAsia="標楷體" w:hAnsi="Times New Roman"/>
+              </w:rPr>
+            </w:pPr>
+          </w:p>
+        </w:tc>
+      </w:tr>
+      <w:tr>
+        <w:trPr>
+          <w:trHeight w:val="366"/>
+        </w:trPr>
+        <w:tc>
+          <w:tcPr>
+            <w:tcW w:w="2004" w:type="dxa"/>
+            <w:shd w:val="clear" w:color="auto" w:fill="auto"/>
+          </w:tcPr>
+          <w:p>
+            <w:pPr>
+              <w:jc w:val="center"/>
+              <w:rPr>
+                <w:rFonts w:ascii="Times New Roman" w:eastAsia="標楷體" w:hAnsi="Times New Roman"/>
+              </w:rPr>
+            </w:pPr>
+          </w:p>
+        </w:tc>
+        <w:tc>
+          <w:tcPr>
+            <w:tcW w:w="2780" w:type="dxa"/>
+            <w:shd w:val="clear" w:color="auto" w:fill="auto"/>
+          </w:tcPr>
+          <w:p>
+            <w:pPr>
+              <w:rPr>
+                <w:rFonts w:ascii="Times New Roman" w:eastAsia="標楷體" w:hAnsi="Times New Roman"/>
+              </w:rPr>
+            </w:pPr>
+          </w:p>
+        </w:tc>
+        <w:tc>
+          <w:tcPr>
+            <w:tcW w:w="2148" w:type="dxa"/>
+            <w:shd w:val="clear" w:color="auto" w:fill="auto"/>
+          </w:tcPr>
+          <w:p>
+            <w:pPr>
+              <w:rPr>
+                <w:rFonts w:ascii="Times New Roman" w:eastAsia="標楷體" w:hAnsi="Times New Roman"/>
+              </w:rPr>
+            </w:pPr>
+          </w:p>
+        </w:tc>
+        <w:tc>
+          <w:tcPr>
+            <w:tcW w:w="2329" w:type="dxa"/>
+            <w:shd w:val="clear" w:color="auto" w:fill="auto"/>
+          </w:tcPr>
+          <w:p>
+            <w:pPr>
+              <w:rPr>
+                <w:rFonts w:ascii="Times New Roman" w:eastAsia="標楷體" w:hAnsi="Times New Roman"/>
+              </w:rPr>
+            </w:pPr>
+          </w:p>
+        </w:tc>
+        <w:tc>
+          <w:tcPr>
+            <w:tcW w:w="2017" w:type="dxa"/>
+            <w:shd w:val="clear" w:color="auto" w:fill="auto"/>
+          </w:tcPr>
+          <w:p>
+            <w:pPr>
+              <w:rPr>
+                <w:rFonts w:ascii="Times New Roman" w:eastAsia="標楷體" w:hAnsi="Times New Roman"/>
+              </w:rPr>
+            </w:pPr>
+          </w:p>
+        </w:tc>
+        <w:tc>
+          <w:tcPr>
+            <w:tcW w:w="2131" w:type="dxa"/>
+            <w:shd w:val="clear" w:color="auto" w:fill="auto"/>
+          </w:tcPr>
+          <w:p>
+            <w:pPr>
+              <w:rPr>
+                <w:rFonts w:ascii="Times New Roman" w:eastAsia="標楷體" w:hAnsi="Times New Roman"/>
+              </w:rPr>
+            </w:pPr>
+          </w:p>
+        </w:tc>
+      </w:tr>
+      <w:tr>
+        <w:trPr>
+          <w:trHeight w:val="366"/>
+        </w:trPr>
+        <w:tc>
+          <w:tcPr>
+            <w:tcW w:w="2004" w:type="dxa"/>
+            <w:shd w:val="clear" w:color="auto" w:fill="auto"/>
+          </w:tcPr>
+          <w:p>
+            <w:pPr>
+              <w:jc w:val="center"/>
+              <w:rPr>
+                <w:rFonts w:ascii="Times New Roman" w:eastAsia="標楷體" w:hAnsi="Times New Roman"/>
+              </w:rPr>
+            </w:pPr>
+          </w:p>
+        </w:tc>
+        <w:tc>
+          <w:tcPr>
+            <w:tcW w:w="2780" w:type="dxa"/>
+            <w:shd w:val="clear" w:color="auto" w:fill="auto"/>
+          </w:tcPr>
+          <w:p>
+            <w:pPr>
+              <w:rPr>
+                <w:rFonts w:ascii="Times New Roman" w:eastAsia="標楷體" w:hAnsi="Times New Roman"/>
+              </w:rPr>
+            </w:pPr>
+          </w:p>
+        </w:tc>
+        <w:tc>
+          <w:tcPr>
+            <w:tcW w:w="2148" w:type="dxa"/>
+            <w:shd w:val="clear" w:color="auto" w:fill="auto"/>
+          </w:tcPr>
+          <w:p>
+            <w:pPr>
+              <w:rPr>
+                <w:rFonts w:ascii="Times New Roman" w:eastAsia="標楷體" w:hAnsi="Times New Roman"/>
+              </w:rPr>
+            </w:pPr>
+          </w:p>
+        </w:tc>
+        <w:tc>
+          <w:tcPr>
+            <w:tcW w:w="2329" w:type="dxa"/>
+            <w:shd w:val="clear" w:color="auto" w:fill="auto"/>
+          </w:tcPr>
+          <w:p>
+            <w:pPr>
+              <w:rPr>
+                <w:rFonts w:ascii="Times New Roman" w:eastAsia="標楷體" w:hAnsi="Times New Roman"/>
+              </w:rPr>
+            </w:pPr>
+          </w:p>
+        </w:tc>
+        <w:tc>
+          <w:tcPr>
+            <w:tcW w:w="2017" w:type="dxa"/>
+            <w:shd w:val="clear" w:color="auto" w:fill="auto"/>
+          </w:tcPr>
+          <w:p>
+            <w:pPr>
+              <w:rPr>
+                <w:rFonts w:ascii="Times New Roman" w:eastAsia="標楷體" w:hAnsi="Times New Roman"/>
+              </w:rPr>
+            </w:pPr>
+          </w:p>
+        </w:tc>
+        <w:tc>
+          <w:tcPr>
+            <w:tcW w:w="2131" w:type="dxa"/>
+            <w:shd w:val="clear" w:color="auto" w:fill="auto"/>
+          </w:tcPr>
+          <w:p>
+            <w:pPr>
+              <w:rPr>
+                <w:rFonts w:ascii="Times New Roman" w:eastAsia="標楷體" w:hAnsi="Times New Roman"/>
+              </w:rPr>
+            </w:pPr>
+          </w:p>
+        </w:tc>
+      </w:tr>
+      <w:tr>
+        <w:trPr>
+          <w:trHeight w:val="366"/>
+        </w:trPr>
+        <w:tc>
+          <w:tcPr>
+            <w:tcW w:w="2004" w:type="dxa"/>
+            <w:shd w:val="clear" w:color="auto" w:fill="auto"/>
+          </w:tcPr>
+          <w:p>
+            <w:pPr>
+              <w:jc w:val="center"/>
+              <w:rPr>
+                <w:rFonts w:ascii="Times New Roman" w:eastAsia="標楷體" w:hAnsi="Times New Roman"/>
+              </w:rPr>
+            </w:pPr>
+          </w:p>
+        </w:tc>
+        <w:tc>
+          <w:tcPr>
+            <w:tcW w:w="2780" w:type="dxa"/>
+            <w:shd w:val="clear" w:color="auto" w:fill="auto"/>
+          </w:tcPr>
+          <w:p>
+            <w:pPr>
+              <w:rPr>
+                <w:rFonts w:ascii="Times New Roman" w:eastAsia="標楷體" w:hAnsi="Times New Roman"/>
+              </w:rPr>
+            </w:pPr>
+          </w:p>
+        </w:tc>
+        <w:tc>
+          <w:tcPr>
+            <w:tcW w:w="2148" w:type="dxa"/>
+            <w:shd w:val="clear" w:color="auto" w:fill="auto"/>
+          </w:tcPr>
+          <w:p>
+            <w:pPr>
+              <w:rPr>
+                <w:rFonts w:ascii="Times New Roman" w:eastAsia="標楷體" w:hAnsi="Times New Roman"/>
+              </w:rPr>
+            </w:pPr>
+          </w:p>
+        </w:tc>
+        <w:tc>
+          <w:tcPr>
+            <w:tcW w:w="2329" w:type="dxa"/>
+            <w:shd w:val="clear" w:color="auto" w:fill="auto"/>
+          </w:tcPr>
+          <w:p>
+            <w:pPr>
+              <w:rPr>
+                <w:rFonts w:ascii="Times New Roman" w:eastAsia="標楷體" w:hAnsi="Times New Roman"/>
+              </w:rPr>
+            </w:pPr>
+          </w:p>
+        </w:tc>
+        <w:tc>
+          <w:tcPr>
+            <w:tcW w:w="2017" w:type="dxa"/>
+            <w:shd w:val="clear" w:color="auto" w:fill="auto"/>
+          </w:tcPr>
+          <w:p>
+            <w:pPr>
+              <w:rPr>
+                <w:rFonts w:ascii="Times New Roman" w:eastAsia="標楷體" w:hAnsi="Times New Roman"/>
+              </w:rPr>
+            </w:pPr>
+          </w:p>
+        </w:tc>
+        <w:tc>
+          <w:tcPr>
+            <w:tcW w:w="2131" w:type="dxa"/>
+            <w:shd w:val="clear" w:color="auto" w:fill="auto"/>
+          </w:tcPr>
+          <w:p>
+            <w:pPr>
+              <w:rPr>
+                <w:rFonts w:ascii="Times New Roman" w:eastAsia="標楷體" w:hAnsi="Times New Roman"/>
+              </w:rPr>
+            </w:pPr>
+          </w:p>
+        </w:tc>
+      </w:tr>
+    </w:tbl>
+    <w:p>
+      <w:pPr>
+        <w:widowControl/>
+      </w:pPr>
     </w:p>
     <w:sectPr>
       <w:pgSz w:w="16838" w:h="11906" w:orient="landscape"/>
@@ -2377,7 +4337,6 @@
   <w:style w:type="character" w:default="1" w:styleId="a0">
     <w:name w:val="Default Paragraph Font"/>
     <w:uiPriority w:val="1"/>
-    <w:semiHidden/>
     <w:unhideWhenUsed/>
   </w:style>
   <w:style w:type="table" w:default="1" w:styleId="a1">

--- a/sql/36/table/募資table.docx
+++ b/sql/36/table/募資table.docx
@@ -1,6 +1,6 @@
 
 <file path=word/document.xml><?xml version="1.0" encoding="utf-8"?>
-<w:document xmlns:wpc="http://schemas.microsoft.com/office/word/2010/wordprocessingCanvas" xmlns:cx="http://schemas.microsoft.com/office/drawing/2014/chartex" xmlns:cx1="http://schemas.microsoft.com/office/drawing/2015/9/8/chartex" xmlns:cx2="http://schemas.microsoft.com/office/drawing/2015/10/21/chartex" xmlns:cx3="http://schemas.microsoft.com/office/drawing/2016/5/9/chartex" xmlns:cx4="http://schemas.microsoft.com/office/drawing/2016/5/10/chartex" xmlns:cx5="http://schemas.microsoft.com/office/drawing/2016/5/11/chartex" xmlns:cx6="http://schemas.microsoft.com/office/drawing/2016/5/12/chartex" xmlns:cx7="http://schemas.microsoft.com/office/drawing/2016/5/13/chartex" xmlns:cx8="http://schemas.microsoft.com/office/drawing/2016/5/14/chartex" xmlns:mc="http://schemas.openxmlformats.org/markup-compatibility/2006" xmlns:aink="http://schemas.microsoft.com/office/drawing/2016/ink" xmlns:am3d="http://schemas.microsoft.com/office/drawing/2017/model3d" xmlns:o="urn:schemas-microsoft-com:office:office" xmlns:oel="http://schemas.microsoft.com/office/2019/extlst" xmlns:r="http://schemas.openxmlformats.org/officeDocument/2006/relationships" xmlns:m="http://schemas.openxmlformats.org/officeDocument/2006/math" xmlns:v="urn:schemas-microsoft-com:vml" xmlns:wp14="http://schemas.microsoft.com/office/word/2010/wordprocessingDrawing" xmlns:wp="http://schemas.openxmlformats.org/drawingml/2006/wordprocessingDrawing" xmlns:w10="urn:schemas-microsoft-com:office:word" xmlns:w="http://schemas.openxmlformats.org/wordprocessingml/2006/main" xmlns:w14="http://schemas.microsoft.com/office/word/2010/wordml" xmlns:w15="http://schemas.microsoft.com/office/word/2012/wordml" xmlns:w16cex="http://schemas.microsoft.com/office/word/2018/wordml/cex" xmlns:w16cid="http://schemas.microsoft.com/office/word/2016/wordml/cid" xmlns:w16="http://schemas.microsoft.com/office/word/2018/wordml" xmlns:w16du="http://schemas.microsoft.com/office/word/2023/wordml/word16du" xmlns:w16sdtdh="http://schemas.microsoft.com/office/word/2020/wordml/sdtdatahash" xmlns:w16sdtfl="http://schemas.microsoft.com/office/word/2024/wordml/sdtformatlock" xmlns:w16se="http://schemas.microsoft.com/office/word/2015/wordml/symex" xmlns:wpg="http://schemas.microsoft.com/office/word/2010/wordprocessingGroup" xmlns:wpi="http://schemas.microsoft.com/office/word/2010/wordprocessingInk" xmlns:wne="http://schemas.microsoft.com/office/word/2006/wordml" xmlns:wps="http://schemas.microsoft.com/office/word/2010/wordprocessingShape" mc:Ignorable="w14 w15 w16se w16cid w16 w16cex w16sdtdh w16sdtfl w16du wp14">
+<w:document xmlns:wpc="http://schemas.microsoft.com/office/word/2010/wordprocessingCanvas" xmlns:cx="http://schemas.microsoft.com/office/drawing/2014/chartex" xmlns:cx1="http://schemas.microsoft.com/office/drawing/2015/9/8/chartex" xmlns:cx2="http://schemas.microsoft.com/office/drawing/2015/10/21/chartex" xmlns:cx3="http://schemas.microsoft.com/office/drawing/2016/5/9/chartex" xmlns:cx4="http://schemas.microsoft.com/office/drawing/2016/5/10/chartex" xmlns:cx5="http://schemas.microsoft.com/office/drawing/2016/5/11/chartex" xmlns:cx6="http://schemas.microsoft.com/office/drawing/2016/5/12/chartex" xmlns:cx7="http://schemas.microsoft.com/office/drawing/2016/5/13/chartex" xmlns:cx8="http://schemas.microsoft.com/office/drawing/2016/5/14/chartex" xmlns:mc="http://schemas.openxmlformats.org/markup-compatibility/2006" xmlns:aink="http://schemas.microsoft.com/office/drawing/2016/ink" xmlns:am3d="http://schemas.microsoft.com/office/drawing/2017/model3d" xmlns:o="urn:schemas-microsoft-com:office:office" xmlns:r="http://schemas.openxmlformats.org/officeDocument/2006/relationships" xmlns:m="http://schemas.openxmlformats.org/officeDocument/2006/math" xmlns:v="urn:schemas-microsoft-com:vml" xmlns:wp14="http://schemas.microsoft.com/office/word/2010/wordprocessingDrawing" xmlns:wp="http://schemas.openxmlformats.org/drawingml/2006/wordprocessingDrawing" xmlns:w10="urn:schemas-microsoft-com:office:word" xmlns:w="http://schemas.openxmlformats.org/wordprocessingml/2006/main" xmlns:w14="http://schemas.microsoft.com/office/word/2010/wordml" xmlns:w15="http://schemas.microsoft.com/office/word/2012/wordml" xmlns:w16cid="http://schemas.microsoft.com/office/word/2016/wordml/cid" xmlns:w16se="http://schemas.microsoft.com/office/word/2015/wordml/symex" xmlns:wpg="http://schemas.microsoft.com/office/word/2010/wordprocessingGroup" xmlns:wpi="http://schemas.microsoft.com/office/word/2010/wordprocessingInk" xmlns:wne="http://schemas.microsoft.com/office/word/2006/wordml" xmlns:wps="http://schemas.microsoft.com/office/word/2010/wordprocessingShape" mc:Ignorable="w14 w15 w16se w16cid wp14">
   <w:body>
     <w:p/>
     <w:tbl>
@@ -222,7 +222,7 @@
           <w:p>
             <w:pPr>
               <w:rPr>
-                <w:rFonts w:ascii="Times New Roman" w:eastAsia="標楷體" w:hAnsi="Times New Roman" w:hint="eastAsia"/>
+                <w:rFonts w:ascii="Times New Roman" w:eastAsia="標楷體" w:hAnsi="Times New Roman"/>
               </w:rPr>
             </w:pPr>
             <w:proofErr w:type="spellStart"/>
@@ -1450,7 +1450,7 @@
             <w:pPr>
               <w:jc w:val="center"/>
               <w:rPr>
-                <w:rFonts w:ascii="Times New Roman" w:eastAsia="標楷體" w:hAnsi="Times New Roman" w:hint="eastAsia"/>
+                <w:rFonts w:ascii="Times New Roman" w:eastAsia="標楷體" w:hAnsi="Times New Roman"/>
               </w:rPr>
             </w:pPr>
             <w:r>
@@ -1573,13 +1573,7 @@
               <w:rPr>
                 <w:rFonts w:ascii="Times New Roman" w:eastAsia="標楷體" w:hAnsi="Times New Roman" w:hint="eastAsia"/>
               </w:rPr>
-              <w:t>1</w:t>
-            </w:r>
-            <w:r>
-              <w:rPr>
-                <w:rFonts w:ascii="Times New Roman" w:eastAsia="標楷體" w:hAnsi="Times New Roman" w:hint="eastAsia"/>
-              </w:rPr>
-              <w:t>1</w:t>
+              <w:t>11</w:t>
             </w:r>
           </w:p>
         </w:tc>
@@ -1935,6 +1929,1871 @@
       </w:tr>
     </w:tbl>
     <w:p/>
+    <w:p>
+      <w:pPr>
+        <w:widowControl/>
+      </w:pPr>
+      <w:r>
+        <w:br w:type="page"/>
+      </w:r>
+      <w:bookmarkStart w:id="0" w:name="_GoBack"/>
+      <w:bookmarkEnd w:id="0"/>
+    </w:p>
+    <w:tbl>
+      <w:tblPr>
+        <w:tblStyle w:val="a4"/>
+        <w:tblW w:w="0" w:type="auto"/>
+        <w:tblLook w:val="04A0" w:firstRow="1" w:lastRow="0" w:firstColumn="1" w:lastColumn="0" w:noHBand="0" w:noVBand="1"/>
+      </w:tblPr>
+      <w:tblGrid>
+        <w:gridCol w:w="2004"/>
+        <w:gridCol w:w="2780"/>
+        <w:gridCol w:w="2148"/>
+        <w:gridCol w:w="2329"/>
+        <w:gridCol w:w="2017"/>
+        <w:gridCol w:w="2131"/>
+      </w:tblGrid>
+      <w:tr>
+        <w:trPr>
+          <w:trHeight w:val="740"/>
+        </w:trPr>
+        <w:tc>
+          <w:tcPr>
+            <w:tcW w:w="2004" w:type="dxa"/>
+          </w:tcPr>
+          <w:p>
+            <w:pPr>
+              <w:rPr>
+                <w:rFonts w:ascii="Times New Roman" w:eastAsia="標楷體" w:hAnsi="Times New Roman"/>
+                <w:b/>
+              </w:rPr>
+            </w:pPr>
+            <w:r>
+              <w:rPr>
+                <w:rFonts w:ascii="Times New Roman" w:eastAsia="標楷體" w:hAnsi="Times New Roman" w:hint="eastAsia"/>
+                <w:b/>
+              </w:rPr>
+              <w:lastRenderedPageBreak/>
+              <w:t>表格名稱</w:t>
+            </w:r>
+          </w:p>
+        </w:tc>
+        <w:tc>
+          <w:tcPr>
+            <w:tcW w:w="4928" w:type="dxa"/>
+            <w:gridSpan w:val="2"/>
+          </w:tcPr>
+          <w:p>
+            <w:pPr>
+              <w:rPr>
+                <w:rFonts w:ascii="Times New Roman" w:eastAsia="標楷體" w:hAnsi="Times New Roman"/>
+              </w:rPr>
+            </w:pPr>
+            <w:r>
+              <w:rPr>
+                <w:rFonts w:ascii="Times New Roman" w:eastAsia="標楷體" w:hAnsi="Times New Roman" w:hint="eastAsia"/>
+              </w:rPr>
+              <w:t>中文</w:t>
+            </w:r>
+            <w:r>
+              <w:rPr>
+                <w:rFonts w:ascii="Times New Roman" w:eastAsia="標楷體" w:hAnsi="Times New Roman" w:hint="eastAsia"/>
+              </w:rPr>
+              <w:t>:</w:t>
+            </w:r>
+            <w:r>
+              <w:rPr>
+                <w:rFonts w:ascii="Times New Roman" w:eastAsia="標楷體" w:hAnsi="Times New Roman" w:hint="eastAsia"/>
+              </w:rPr>
+              <w:t>募資訂單</w:t>
+            </w:r>
+          </w:p>
+          <w:p>
+            <w:pPr>
+              <w:rPr>
+                <w:rFonts w:ascii="Times New Roman" w:eastAsia="標楷體" w:hAnsi="Times New Roman"/>
+              </w:rPr>
+            </w:pPr>
+            <w:r>
+              <w:rPr>
+                <w:rFonts w:ascii="Times New Roman" w:eastAsia="標楷體" w:hAnsi="Times New Roman" w:hint="eastAsia"/>
+              </w:rPr>
+              <w:t>英文</w:t>
+            </w:r>
+            <w:r>
+              <w:rPr>
+                <w:rFonts w:ascii="Times New Roman" w:eastAsia="標楷體" w:hAnsi="Times New Roman" w:hint="eastAsia"/>
+              </w:rPr>
+              <w:t>:</w:t>
+            </w:r>
+            <w:r>
+              <w:rPr>
+                <w:rFonts w:ascii="細明體" w:eastAsia="細明體" w:cs="細明體"/>
+                <w:color w:val="000000"/>
+                <w:kern w:val="0"/>
+                <w:sz w:val="19"/>
+                <w:szCs w:val="19"/>
+              </w:rPr>
+              <w:t xml:space="preserve"> </w:t>
+            </w:r>
+            <w:proofErr w:type="spellStart"/>
+            <w:r>
+              <w:rPr>
+                <w:rFonts w:ascii="Times New Roman" w:eastAsia="標楷體" w:hAnsi="Times New Roman"/>
+              </w:rPr>
+              <w:t>funding_orders</w:t>
+            </w:r>
+            <w:proofErr w:type="spellEnd"/>
+          </w:p>
+        </w:tc>
+        <w:tc>
+          <w:tcPr>
+            <w:tcW w:w="2329" w:type="dxa"/>
+          </w:tcPr>
+          <w:p>
+            <w:pPr>
+              <w:rPr>
+                <w:rFonts w:ascii="Times New Roman" w:eastAsia="標楷體" w:hAnsi="Times New Roman"/>
+                <w:b/>
+              </w:rPr>
+            </w:pPr>
+            <w:r>
+              <w:rPr>
+                <w:rFonts w:ascii="Times New Roman" w:eastAsia="標楷體" w:hAnsi="Times New Roman" w:hint="eastAsia"/>
+                <w:b/>
+              </w:rPr>
+              <w:t>索引鍵</w:t>
+            </w:r>
+          </w:p>
+        </w:tc>
+        <w:tc>
+          <w:tcPr>
+            <w:tcW w:w="4148" w:type="dxa"/>
+            <w:gridSpan w:val="2"/>
+          </w:tcPr>
+          <w:p>
+            <w:pPr>
+              <w:rPr>
+                <w:rFonts w:ascii="Times New Roman" w:eastAsia="標楷體" w:hAnsi="Times New Roman"/>
+              </w:rPr>
+            </w:pPr>
+          </w:p>
+        </w:tc>
+      </w:tr>
+      <w:tr>
+        <w:trPr>
+          <w:trHeight w:val="365"/>
+        </w:trPr>
+        <w:tc>
+          <w:tcPr>
+            <w:tcW w:w="2004" w:type="dxa"/>
+          </w:tcPr>
+          <w:p>
+            <w:pPr>
+              <w:rPr>
+                <w:rFonts w:ascii="Times New Roman" w:eastAsia="標楷體" w:hAnsi="Times New Roman"/>
+                <w:b/>
+              </w:rPr>
+            </w:pPr>
+            <w:r>
+              <w:rPr>
+                <w:rFonts w:ascii="Times New Roman" w:eastAsia="標楷體" w:hAnsi="Times New Roman" w:hint="eastAsia"/>
+                <w:b/>
+              </w:rPr>
+              <w:t>主鍵</w:t>
+            </w:r>
+          </w:p>
+        </w:tc>
+        <w:tc>
+          <w:tcPr>
+            <w:tcW w:w="4928" w:type="dxa"/>
+            <w:gridSpan w:val="2"/>
+          </w:tcPr>
+          <w:p>
+            <w:pPr>
+              <w:rPr>
+                <w:rFonts w:ascii="Times New Roman" w:eastAsia="標楷體" w:hAnsi="Times New Roman"/>
+              </w:rPr>
+            </w:pPr>
+            <w:proofErr w:type="spellStart"/>
+            <w:r>
+              <w:rPr>
+                <w:rFonts w:ascii="Times New Roman" w:eastAsia="標楷體" w:hAnsi="Times New Roman"/>
+              </w:rPr>
+              <w:t>order_id</w:t>
+            </w:r>
+            <w:proofErr w:type="spellEnd"/>
+          </w:p>
+        </w:tc>
+        <w:tc>
+          <w:tcPr>
+            <w:tcW w:w="2329" w:type="dxa"/>
+          </w:tcPr>
+          <w:p>
+            <w:pPr>
+              <w:rPr>
+                <w:rFonts w:ascii="Times New Roman" w:eastAsia="標楷體" w:hAnsi="Times New Roman"/>
+                <w:b/>
+              </w:rPr>
+            </w:pPr>
+            <w:r>
+              <w:rPr>
+                <w:rFonts w:ascii="Times New Roman" w:eastAsia="標楷體" w:hAnsi="Times New Roman" w:hint="eastAsia"/>
+                <w:b/>
+              </w:rPr>
+              <w:t>外來鍵</w:t>
+            </w:r>
+          </w:p>
+        </w:tc>
+        <w:tc>
+          <w:tcPr>
+            <w:tcW w:w="4148" w:type="dxa"/>
+            <w:gridSpan w:val="2"/>
+          </w:tcPr>
+          <w:p>
+            <w:pPr>
+              <w:rPr>
+                <w:rFonts w:ascii="Times New Roman" w:eastAsia="標楷體" w:hAnsi="Times New Roman"/>
+              </w:rPr>
+            </w:pPr>
+            <w:proofErr w:type="spellStart"/>
+            <w:r>
+              <w:rPr>
+                <w:rFonts w:ascii="Times New Roman" w:eastAsia="標楷體" w:hAnsi="Times New Roman"/>
+              </w:rPr>
+              <w:t>campaign_id</w:t>
+            </w:r>
+            <w:proofErr w:type="spellEnd"/>
+            <w:r>
+              <w:rPr>
+                <w:rFonts w:ascii="Times New Roman" w:eastAsia="標楷體" w:hAnsi="Times New Roman"/>
+              </w:rPr>
+              <w:t xml:space="preserve"> </w:t>
+            </w:r>
+            <w:r>
+              <w:rPr>
+                <w:rFonts w:ascii="Times New Roman" w:eastAsia="標楷體" w:hAnsi="Times New Roman" w:hint="eastAsia"/>
+              </w:rPr>
+              <w:t>-&gt;</w:t>
+            </w:r>
+            <w:r>
+              <w:rPr>
+                <w:rFonts w:ascii="細明體" w:eastAsia="細明體" w:cs="細明體"/>
+                <w:color w:val="008000"/>
+                <w:kern w:val="0"/>
+                <w:sz w:val="19"/>
+                <w:szCs w:val="19"/>
+              </w:rPr>
+              <w:t xml:space="preserve"> </w:t>
+            </w:r>
+            <w:proofErr w:type="spellStart"/>
+            <w:r>
+              <w:rPr>
+                <w:rFonts w:ascii="Times New Roman" w:eastAsia="標楷體" w:hAnsi="Times New Roman"/>
+              </w:rPr>
+              <w:t>fundraising_campaigns</w:t>
+            </w:r>
+            <w:proofErr w:type="spellEnd"/>
+            <w:r>
+              <w:rPr>
+                <w:rFonts w:ascii="Times New Roman" w:eastAsia="標楷體" w:hAnsi="Times New Roman"/>
+              </w:rPr>
+              <w:t>(</w:t>
+            </w:r>
+            <w:proofErr w:type="spellStart"/>
+            <w:r>
+              <w:rPr>
+                <w:rFonts w:ascii="Times New Roman" w:eastAsia="標楷體" w:hAnsi="Times New Roman"/>
+              </w:rPr>
+              <w:t>campaign_id</w:t>
+            </w:r>
+            <w:proofErr w:type="spellEnd"/>
+            <w:r>
+              <w:rPr>
+                <w:rFonts w:ascii="Times New Roman" w:eastAsia="標楷體" w:hAnsi="Times New Roman"/>
+              </w:rPr>
+              <w:t>)</w:t>
+            </w:r>
+            <w:r>
+              <w:rPr>
+                <w:rFonts w:ascii="細明體" w:eastAsia="細明體" w:cs="細明體"/>
+                <w:color w:val="008000"/>
+                <w:kern w:val="0"/>
+                <w:sz w:val="19"/>
+                <w:szCs w:val="19"/>
+              </w:rPr>
+              <w:t xml:space="preserve"> </w:t>
+            </w:r>
+            <w:proofErr w:type="spellStart"/>
+            <w:r>
+              <w:rPr>
+                <w:rFonts w:ascii="Times New Roman" w:eastAsia="標楷體" w:hAnsi="Times New Roman"/>
+              </w:rPr>
+              <w:t>member_id</w:t>
+            </w:r>
+            <w:proofErr w:type="spellEnd"/>
+            <w:r>
+              <w:rPr>
+                <w:rFonts w:ascii="Times New Roman" w:eastAsia="標楷體" w:hAnsi="Times New Roman"/>
+              </w:rPr>
+              <w:t xml:space="preserve"> </w:t>
+            </w:r>
+            <w:r>
+              <w:rPr>
+                <w:rFonts w:ascii="Times New Roman" w:eastAsia="標楷體" w:hAnsi="Times New Roman" w:hint="eastAsia"/>
+              </w:rPr>
+              <w:t>-&gt;</w:t>
+            </w:r>
+            <w:r>
+              <w:rPr>
+                <w:rFonts w:ascii="細明體" w:eastAsia="細明體" w:cs="細明體"/>
+                <w:color w:val="008000"/>
+                <w:kern w:val="0"/>
+                <w:sz w:val="19"/>
+                <w:szCs w:val="19"/>
+              </w:rPr>
+              <w:t xml:space="preserve"> </w:t>
+            </w:r>
+            <w:r>
+              <w:rPr>
+                <w:rFonts w:ascii="Times New Roman" w:eastAsia="標楷體" w:hAnsi="Times New Roman"/>
+              </w:rPr>
+              <w:t>mem(</w:t>
+            </w:r>
+            <w:proofErr w:type="spellStart"/>
+            <w:r>
+              <w:rPr>
+                <w:rFonts w:ascii="Times New Roman" w:eastAsia="標楷體" w:hAnsi="Times New Roman"/>
+              </w:rPr>
+              <w:t>memid</w:t>
+            </w:r>
+            <w:proofErr w:type="spellEnd"/>
+            <w:r>
+              <w:rPr>
+                <w:rFonts w:ascii="Times New Roman" w:eastAsia="標楷體" w:hAnsi="Times New Roman"/>
+              </w:rPr>
+              <w:t>)</w:t>
+            </w:r>
+          </w:p>
+        </w:tc>
+      </w:tr>
+      <w:tr>
+        <w:trPr>
+          <w:trHeight w:val="366"/>
+        </w:trPr>
+        <w:tc>
+          <w:tcPr>
+            <w:tcW w:w="2004" w:type="dxa"/>
+          </w:tcPr>
+          <w:p>
+            <w:pPr>
+              <w:rPr>
+                <w:rFonts w:ascii="Times New Roman" w:eastAsia="標楷體" w:hAnsi="Times New Roman"/>
+                <w:b/>
+              </w:rPr>
+            </w:pPr>
+            <w:r>
+              <w:rPr>
+                <w:rFonts w:ascii="Times New Roman" w:eastAsia="標楷體" w:hAnsi="Times New Roman" w:hint="eastAsia"/>
+                <w:b/>
+              </w:rPr>
+              <w:t>欄位編號</w:t>
+            </w:r>
+          </w:p>
+        </w:tc>
+        <w:tc>
+          <w:tcPr>
+            <w:tcW w:w="2780" w:type="dxa"/>
+          </w:tcPr>
+          <w:p>
+            <w:pPr>
+              <w:rPr>
+                <w:rFonts w:ascii="Times New Roman" w:eastAsia="標楷體" w:hAnsi="Times New Roman"/>
+                <w:b/>
+              </w:rPr>
+            </w:pPr>
+            <w:r>
+              <w:rPr>
+                <w:rFonts w:ascii="Times New Roman" w:eastAsia="標楷體" w:hAnsi="Times New Roman" w:hint="eastAsia"/>
+                <w:b/>
+              </w:rPr>
+              <w:t>欄位名稱</w:t>
+            </w:r>
+          </w:p>
+        </w:tc>
+        <w:tc>
+          <w:tcPr>
+            <w:tcW w:w="2148" w:type="dxa"/>
+          </w:tcPr>
+          <w:p>
+            <w:pPr>
+              <w:rPr>
+                <w:rFonts w:ascii="Times New Roman" w:eastAsia="標楷體" w:hAnsi="Times New Roman"/>
+                <w:b/>
+              </w:rPr>
+            </w:pPr>
+            <w:r>
+              <w:rPr>
+                <w:rFonts w:ascii="Times New Roman" w:eastAsia="標楷體" w:hAnsi="Times New Roman" w:hint="eastAsia"/>
+                <w:b/>
+              </w:rPr>
+              <w:t>欄位敘述</w:t>
+            </w:r>
+          </w:p>
+        </w:tc>
+        <w:tc>
+          <w:tcPr>
+            <w:tcW w:w="2329" w:type="dxa"/>
+          </w:tcPr>
+          <w:p>
+            <w:pPr>
+              <w:rPr>
+                <w:rFonts w:ascii="Times New Roman" w:eastAsia="標楷體" w:hAnsi="Times New Roman"/>
+                <w:b/>
+              </w:rPr>
+            </w:pPr>
+            <w:r>
+              <w:rPr>
+                <w:rFonts w:ascii="Times New Roman" w:eastAsia="標楷體" w:hAnsi="Times New Roman" w:hint="eastAsia"/>
+                <w:b/>
+              </w:rPr>
+              <w:t>資料型態</w:t>
+            </w:r>
+          </w:p>
+        </w:tc>
+        <w:tc>
+          <w:tcPr>
+            <w:tcW w:w="2017" w:type="dxa"/>
+          </w:tcPr>
+          <w:p>
+            <w:pPr>
+              <w:rPr>
+                <w:rFonts w:ascii="Times New Roman" w:eastAsia="標楷體" w:hAnsi="Times New Roman"/>
+                <w:b/>
+              </w:rPr>
+            </w:pPr>
+            <w:r>
+              <w:rPr>
+                <w:rFonts w:ascii="Times New Roman" w:eastAsia="標楷體" w:hAnsi="Times New Roman" w:hint="eastAsia"/>
+                <w:b/>
+              </w:rPr>
+              <w:t>欄位長度</w:t>
+            </w:r>
+          </w:p>
+        </w:tc>
+        <w:tc>
+          <w:tcPr>
+            <w:tcW w:w="2131" w:type="dxa"/>
+          </w:tcPr>
+          <w:p>
+            <w:pPr>
+              <w:rPr>
+                <w:rFonts w:ascii="Times New Roman" w:eastAsia="標楷體" w:hAnsi="Times New Roman"/>
+                <w:b/>
+              </w:rPr>
+            </w:pPr>
+            <w:r>
+              <w:rPr>
+                <w:rFonts w:ascii="Times New Roman" w:eastAsia="標楷體" w:hAnsi="Times New Roman" w:hint="eastAsia"/>
+                <w:b/>
+              </w:rPr>
+              <w:t>備註</w:t>
+            </w:r>
+          </w:p>
+        </w:tc>
+      </w:tr>
+      <w:tr>
+        <w:trPr>
+          <w:trHeight w:val="366"/>
+        </w:trPr>
+        <w:tc>
+          <w:tcPr>
+            <w:tcW w:w="2004" w:type="dxa"/>
+            <w:shd w:val="clear" w:color="auto" w:fill="auto"/>
+          </w:tcPr>
+          <w:p>
+            <w:pPr>
+              <w:jc w:val="center"/>
+              <w:rPr>
+                <w:rFonts w:ascii="Times New Roman" w:eastAsia="標楷體" w:hAnsi="Times New Roman"/>
+              </w:rPr>
+            </w:pPr>
+            <w:r>
+              <w:rPr>
+                <w:rFonts w:ascii="Times New Roman" w:eastAsia="標楷體" w:hAnsi="Times New Roman"/>
+              </w:rPr>
+              <w:t>1</w:t>
+            </w:r>
+          </w:p>
+        </w:tc>
+        <w:tc>
+          <w:tcPr>
+            <w:tcW w:w="2780" w:type="dxa"/>
+            <w:shd w:val="clear" w:color="auto" w:fill="auto"/>
+          </w:tcPr>
+          <w:p>
+            <w:pPr>
+              <w:rPr>
+                <w:rFonts w:ascii="Times New Roman" w:eastAsia="標楷體" w:hAnsi="Times New Roman"/>
+              </w:rPr>
+            </w:pPr>
+            <w:proofErr w:type="spellStart"/>
+            <w:r>
+              <w:rPr>
+                <w:rFonts w:ascii="Times New Roman" w:eastAsia="標楷體" w:hAnsi="Times New Roman"/>
+              </w:rPr>
+              <w:t>order_id</w:t>
+            </w:r>
+            <w:proofErr w:type="spellEnd"/>
+          </w:p>
+        </w:tc>
+        <w:tc>
+          <w:tcPr>
+            <w:tcW w:w="2148" w:type="dxa"/>
+            <w:shd w:val="clear" w:color="auto" w:fill="auto"/>
+          </w:tcPr>
+          <w:p>
+            <w:pPr>
+              <w:rPr>
+                <w:rFonts w:ascii="Times New Roman" w:eastAsia="標楷體" w:hAnsi="Times New Roman"/>
+              </w:rPr>
+            </w:pPr>
+            <w:r>
+              <w:rPr>
+                <w:rFonts w:ascii="Times New Roman" w:eastAsia="標楷體" w:hAnsi="Times New Roman" w:hint="eastAsia"/>
+              </w:rPr>
+              <w:t>訂單編號</w:t>
+            </w:r>
+          </w:p>
+        </w:tc>
+        <w:tc>
+          <w:tcPr>
+            <w:tcW w:w="2329" w:type="dxa"/>
+            <w:shd w:val="clear" w:color="auto" w:fill="auto"/>
+          </w:tcPr>
+          <w:p>
+            <w:pPr>
+              <w:rPr>
+                <w:rFonts w:ascii="Times New Roman" w:eastAsia="標楷體" w:hAnsi="Times New Roman"/>
+              </w:rPr>
+            </w:pPr>
+            <w:r>
+              <w:rPr>
+                <w:rFonts w:ascii="Times New Roman" w:eastAsia="標楷體" w:hAnsi="Times New Roman"/>
+              </w:rPr>
+              <w:t>INT</w:t>
+            </w:r>
+          </w:p>
+        </w:tc>
+        <w:tc>
+          <w:tcPr>
+            <w:tcW w:w="2017" w:type="dxa"/>
+            <w:shd w:val="clear" w:color="auto" w:fill="auto"/>
+          </w:tcPr>
+          <w:p>
+            <w:pPr>
+              <w:rPr>
+                <w:rFonts w:ascii="Times New Roman" w:eastAsia="標楷體" w:hAnsi="Times New Roman"/>
+              </w:rPr>
+            </w:pPr>
+          </w:p>
+        </w:tc>
+        <w:tc>
+          <w:tcPr>
+            <w:tcW w:w="2131" w:type="dxa"/>
+            <w:shd w:val="clear" w:color="auto" w:fill="auto"/>
+          </w:tcPr>
+          <w:p>
+            <w:pPr>
+              <w:rPr>
+                <w:rFonts w:ascii="Times New Roman" w:eastAsia="標楷體" w:hAnsi="Times New Roman"/>
+              </w:rPr>
+            </w:pPr>
+            <w:r>
+              <w:rPr>
+                <w:rFonts w:ascii="Times New Roman" w:eastAsia="標楷體" w:hAnsi="Times New Roman"/>
+              </w:rPr>
+              <w:t xml:space="preserve">Not </w:t>
+            </w:r>
+            <w:proofErr w:type="gramStart"/>
+            <w:r>
+              <w:rPr>
+                <w:rFonts w:ascii="Times New Roman" w:eastAsia="標楷體" w:hAnsi="Times New Roman"/>
+              </w:rPr>
+              <w:t>Null(</w:t>
+            </w:r>
+            <w:proofErr w:type="gramEnd"/>
+            <w:r>
+              <w:rPr>
+                <w:rFonts w:ascii="Times New Roman" w:eastAsia="標楷體" w:hAnsi="Times New Roman"/>
+              </w:rPr>
+              <w:t>PK)</w:t>
+            </w:r>
+          </w:p>
+        </w:tc>
+      </w:tr>
+      <w:tr>
+        <w:trPr>
+          <w:trHeight w:val="366"/>
+        </w:trPr>
+        <w:tc>
+          <w:tcPr>
+            <w:tcW w:w="2004" w:type="dxa"/>
+            <w:shd w:val="clear" w:color="auto" w:fill="auto"/>
+          </w:tcPr>
+          <w:p>
+            <w:pPr>
+              <w:jc w:val="center"/>
+              <w:rPr>
+                <w:rFonts w:ascii="Times New Roman" w:eastAsia="標楷體" w:hAnsi="Times New Roman"/>
+              </w:rPr>
+            </w:pPr>
+            <w:r>
+              <w:rPr>
+                <w:rFonts w:ascii="Times New Roman" w:eastAsia="標楷體" w:hAnsi="Times New Roman"/>
+              </w:rPr>
+              <w:t>2</w:t>
+            </w:r>
+          </w:p>
+        </w:tc>
+        <w:tc>
+          <w:tcPr>
+            <w:tcW w:w="2780" w:type="dxa"/>
+            <w:shd w:val="clear" w:color="auto" w:fill="auto"/>
+          </w:tcPr>
+          <w:p>
+            <w:pPr>
+              <w:rPr>
+                <w:rFonts w:ascii="Times New Roman" w:eastAsia="標楷體" w:hAnsi="Times New Roman"/>
+              </w:rPr>
+            </w:pPr>
+            <w:proofErr w:type="spellStart"/>
+            <w:r>
+              <w:rPr>
+                <w:rFonts w:ascii="Times New Roman" w:eastAsia="標楷體" w:hAnsi="Times New Roman"/>
+              </w:rPr>
+              <w:t>campaign_id</w:t>
+            </w:r>
+            <w:proofErr w:type="spellEnd"/>
+          </w:p>
+        </w:tc>
+        <w:tc>
+          <w:tcPr>
+            <w:tcW w:w="2148" w:type="dxa"/>
+            <w:shd w:val="clear" w:color="auto" w:fill="auto"/>
+          </w:tcPr>
+          <w:p>
+            <w:pPr>
+              <w:rPr>
+                <w:rFonts w:ascii="Times New Roman" w:eastAsia="標楷體" w:hAnsi="Times New Roman"/>
+              </w:rPr>
+            </w:pPr>
+            <w:r>
+              <w:rPr>
+                <w:rFonts w:ascii="Times New Roman" w:eastAsia="標楷體" w:hAnsi="Times New Roman" w:hint="eastAsia"/>
+              </w:rPr>
+              <w:t>所屬募資活動</w:t>
+            </w:r>
+          </w:p>
+        </w:tc>
+        <w:tc>
+          <w:tcPr>
+            <w:tcW w:w="2329" w:type="dxa"/>
+            <w:shd w:val="clear" w:color="auto" w:fill="auto"/>
+          </w:tcPr>
+          <w:p>
+            <w:pPr>
+              <w:rPr>
+                <w:rFonts w:ascii="Times New Roman" w:eastAsia="標楷體" w:hAnsi="Times New Roman"/>
+              </w:rPr>
+            </w:pPr>
+            <w:r>
+              <w:rPr>
+                <w:rFonts w:ascii="Times New Roman" w:eastAsia="標楷體" w:hAnsi="Times New Roman"/>
+              </w:rPr>
+              <w:t>INT</w:t>
+            </w:r>
+          </w:p>
+        </w:tc>
+        <w:tc>
+          <w:tcPr>
+            <w:tcW w:w="2017" w:type="dxa"/>
+            <w:shd w:val="clear" w:color="auto" w:fill="auto"/>
+          </w:tcPr>
+          <w:p>
+            <w:pPr>
+              <w:rPr>
+                <w:rFonts w:ascii="Times New Roman" w:eastAsia="標楷體" w:hAnsi="Times New Roman"/>
+              </w:rPr>
+            </w:pPr>
+          </w:p>
+        </w:tc>
+        <w:tc>
+          <w:tcPr>
+            <w:tcW w:w="2131" w:type="dxa"/>
+            <w:shd w:val="clear" w:color="auto" w:fill="auto"/>
+          </w:tcPr>
+          <w:p>
+            <w:pPr>
+              <w:rPr>
+                <w:rFonts w:ascii="Times New Roman" w:eastAsia="標楷體" w:hAnsi="Times New Roman"/>
+              </w:rPr>
+            </w:pPr>
+            <w:r>
+              <w:rPr>
+                <w:rFonts w:ascii="Times New Roman" w:eastAsia="標楷體" w:hAnsi="Times New Roman" w:hint="eastAsia"/>
+              </w:rPr>
+              <w:t>FK</w:t>
+            </w:r>
+          </w:p>
+        </w:tc>
+      </w:tr>
+      <w:tr>
+        <w:trPr>
+          <w:trHeight w:val="366"/>
+        </w:trPr>
+        <w:tc>
+          <w:tcPr>
+            <w:tcW w:w="2004" w:type="dxa"/>
+            <w:shd w:val="clear" w:color="auto" w:fill="auto"/>
+          </w:tcPr>
+          <w:p>
+            <w:pPr>
+              <w:jc w:val="center"/>
+              <w:rPr>
+                <w:rFonts w:ascii="Times New Roman" w:eastAsia="標楷體" w:hAnsi="Times New Roman"/>
+              </w:rPr>
+            </w:pPr>
+            <w:r>
+              <w:rPr>
+                <w:rFonts w:ascii="Times New Roman" w:eastAsia="標楷體" w:hAnsi="Times New Roman"/>
+              </w:rPr>
+              <w:t>3</w:t>
+            </w:r>
+          </w:p>
+        </w:tc>
+        <w:tc>
+          <w:tcPr>
+            <w:tcW w:w="2780" w:type="dxa"/>
+            <w:shd w:val="clear" w:color="auto" w:fill="auto"/>
+          </w:tcPr>
+          <w:p>
+            <w:pPr>
+              <w:rPr>
+                <w:rFonts w:ascii="Times New Roman" w:eastAsia="標楷體" w:hAnsi="Times New Roman"/>
+              </w:rPr>
+            </w:pPr>
+            <w:proofErr w:type="spellStart"/>
+            <w:r>
+              <w:rPr>
+                <w:rFonts w:ascii="Times New Roman" w:eastAsia="標楷體" w:hAnsi="Times New Roman"/>
+              </w:rPr>
+              <w:t>member_id</w:t>
+            </w:r>
+            <w:proofErr w:type="spellEnd"/>
+          </w:p>
+        </w:tc>
+        <w:tc>
+          <w:tcPr>
+            <w:tcW w:w="2148" w:type="dxa"/>
+            <w:shd w:val="clear" w:color="auto" w:fill="auto"/>
+          </w:tcPr>
+          <w:p>
+            <w:pPr>
+              <w:rPr>
+                <w:rFonts w:ascii="Times New Roman" w:eastAsia="標楷體" w:hAnsi="Times New Roman"/>
+              </w:rPr>
+            </w:pPr>
+            <w:r>
+              <w:rPr>
+                <w:rFonts w:ascii="Times New Roman" w:eastAsia="標楷體" w:hAnsi="Times New Roman" w:hint="eastAsia"/>
+              </w:rPr>
+              <w:t>贊助人會員</w:t>
+            </w:r>
+            <w:r>
+              <w:rPr>
+                <w:rFonts w:ascii="Times New Roman" w:eastAsia="標楷體" w:hAnsi="Times New Roman"/>
+              </w:rPr>
+              <w:t>ID</w:t>
+            </w:r>
+          </w:p>
+        </w:tc>
+        <w:tc>
+          <w:tcPr>
+            <w:tcW w:w="2329" w:type="dxa"/>
+            <w:shd w:val="clear" w:color="auto" w:fill="auto"/>
+          </w:tcPr>
+          <w:p>
+            <w:pPr>
+              <w:rPr>
+                <w:rFonts w:ascii="Times New Roman" w:eastAsia="標楷體" w:hAnsi="Times New Roman"/>
+              </w:rPr>
+            </w:pPr>
+            <w:r>
+              <w:rPr>
+                <w:rFonts w:ascii="Times New Roman" w:eastAsia="標楷體" w:hAnsi="Times New Roman"/>
+              </w:rPr>
+              <w:t>INT</w:t>
+            </w:r>
+          </w:p>
+        </w:tc>
+        <w:tc>
+          <w:tcPr>
+            <w:tcW w:w="2017" w:type="dxa"/>
+            <w:shd w:val="clear" w:color="auto" w:fill="auto"/>
+          </w:tcPr>
+          <w:p>
+            <w:pPr>
+              <w:rPr>
+                <w:rFonts w:ascii="Times New Roman" w:eastAsia="標楷體" w:hAnsi="Times New Roman"/>
+              </w:rPr>
+            </w:pPr>
+          </w:p>
+        </w:tc>
+        <w:tc>
+          <w:tcPr>
+            <w:tcW w:w="2131" w:type="dxa"/>
+            <w:shd w:val="clear" w:color="auto" w:fill="auto"/>
+          </w:tcPr>
+          <w:p>
+            <w:pPr>
+              <w:rPr>
+                <w:rFonts w:ascii="Times New Roman" w:eastAsia="標楷體" w:hAnsi="Times New Roman"/>
+              </w:rPr>
+            </w:pPr>
+            <w:r>
+              <w:rPr>
+                <w:rFonts w:ascii="Times New Roman" w:eastAsia="標楷體" w:hAnsi="Times New Roman" w:hint="eastAsia"/>
+              </w:rPr>
+              <w:t>FK</w:t>
+            </w:r>
+          </w:p>
+        </w:tc>
+      </w:tr>
+      <w:tr>
+        <w:trPr>
+          <w:trHeight w:val="366"/>
+        </w:trPr>
+        <w:tc>
+          <w:tcPr>
+            <w:tcW w:w="2004" w:type="dxa"/>
+            <w:shd w:val="clear" w:color="auto" w:fill="auto"/>
+          </w:tcPr>
+          <w:p>
+            <w:pPr>
+              <w:jc w:val="center"/>
+              <w:rPr>
+                <w:rFonts w:ascii="Times New Roman" w:eastAsia="標楷體" w:hAnsi="Times New Roman"/>
+              </w:rPr>
+            </w:pPr>
+            <w:r>
+              <w:rPr>
+                <w:rFonts w:ascii="Times New Roman" w:eastAsia="標楷體" w:hAnsi="Times New Roman"/>
+              </w:rPr>
+              <w:t>4</w:t>
+            </w:r>
+          </w:p>
+        </w:tc>
+        <w:tc>
+          <w:tcPr>
+            <w:tcW w:w="2780" w:type="dxa"/>
+            <w:shd w:val="clear" w:color="auto" w:fill="auto"/>
+          </w:tcPr>
+          <w:p>
+            <w:pPr>
+              <w:rPr>
+                <w:rFonts w:ascii="Times New Roman" w:eastAsia="標楷體" w:hAnsi="Times New Roman"/>
+              </w:rPr>
+            </w:pPr>
+            <w:r>
+              <w:rPr>
+                <w:rFonts w:ascii="Times New Roman" w:eastAsia="標楷體" w:hAnsi="Times New Roman"/>
+              </w:rPr>
+              <w:t>amount</w:t>
+            </w:r>
+          </w:p>
+        </w:tc>
+        <w:tc>
+          <w:tcPr>
+            <w:tcW w:w="2148" w:type="dxa"/>
+            <w:shd w:val="clear" w:color="auto" w:fill="auto"/>
+          </w:tcPr>
+          <w:p>
+            <w:pPr>
+              <w:rPr>
+                <w:rFonts w:ascii="Times New Roman" w:eastAsia="標楷體" w:hAnsi="Times New Roman"/>
+              </w:rPr>
+            </w:pPr>
+            <w:r>
+              <w:rPr>
+                <w:rFonts w:ascii="Times New Roman" w:eastAsia="標楷體" w:hAnsi="Times New Roman" w:hint="eastAsia"/>
+              </w:rPr>
+              <w:t>贊助金額</w:t>
+            </w:r>
+          </w:p>
+        </w:tc>
+        <w:tc>
+          <w:tcPr>
+            <w:tcW w:w="2329" w:type="dxa"/>
+            <w:shd w:val="clear" w:color="auto" w:fill="auto"/>
+          </w:tcPr>
+          <w:p>
+            <w:pPr>
+              <w:rPr>
+                <w:rFonts w:ascii="Times New Roman" w:eastAsia="標楷體" w:hAnsi="Times New Roman"/>
+              </w:rPr>
+            </w:pPr>
+            <w:r>
+              <w:rPr>
+                <w:rFonts w:ascii="Times New Roman" w:eastAsia="標楷體" w:hAnsi="Times New Roman" w:hint="eastAsia"/>
+              </w:rPr>
+              <w:t>DECIMAL</w:t>
+            </w:r>
+          </w:p>
+        </w:tc>
+        <w:tc>
+          <w:tcPr>
+            <w:tcW w:w="2017" w:type="dxa"/>
+            <w:shd w:val="clear" w:color="auto" w:fill="auto"/>
+          </w:tcPr>
+          <w:p>
+            <w:pPr>
+              <w:rPr>
+                <w:rFonts w:ascii="Times New Roman" w:eastAsia="標楷體" w:hAnsi="Times New Roman"/>
+              </w:rPr>
+            </w:pPr>
+            <w:r>
+              <w:rPr>
+                <w:rFonts w:ascii="Times New Roman" w:eastAsia="標楷體" w:hAnsi="Times New Roman" w:hint="eastAsia"/>
+              </w:rPr>
+              <w:t>(10,2)</w:t>
+            </w:r>
+          </w:p>
+        </w:tc>
+        <w:tc>
+          <w:tcPr>
+            <w:tcW w:w="2131" w:type="dxa"/>
+            <w:shd w:val="clear" w:color="auto" w:fill="auto"/>
+          </w:tcPr>
+          <w:p>
+            <w:pPr>
+              <w:rPr>
+                <w:rFonts w:ascii="Times New Roman" w:eastAsia="標楷體" w:hAnsi="Times New Roman"/>
+              </w:rPr>
+            </w:pPr>
+          </w:p>
+        </w:tc>
+      </w:tr>
+      <w:tr>
+        <w:trPr>
+          <w:trHeight w:val="366"/>
+        </w:trPr>
+        <w:tc>
+          <w:tcPr>
+            <w:tcW w:w="2004" w:type="dxa"/>
+            <w:shd w:val="clear" w:color="auto" w:fill="auto"/>
+          </w:tcPr>
+          <w:p>
+            <w:pPr>
+              <w:jc w:val="center"/>
+              <w:rPr>
+                <w:rFonts w:ascii="Times New Roman" w:eastAsia="標楷體" w:hAnsi="Times New Roman"/>
+              </w:rPr>
+            </w:pPr>
+            <w:r>
+              <w:rPr>
+                <w:rFonts w:ascii="Times New Roman" w:eastAsia="標楷體" w:hAnsi="Times New Roman"/>
+              </w:rPr>
+              <w:t>5</w:t>
+            </w:r>
+          </w:p>
+        </w:tc>
+        <w:tc>
+          <w:tcPr>
+            <w:tcW w:w="2780" w:type="dxa"/>
+            <w:shd w:val="clear" w:color="auto" w:fill="auto"/>
+          </w:tcPr>
+          <w:p>
+            <w:pPr>
+              <w:rPr>
+                <w:rFonts w:ascii="Times New Roman" w:eastAsia="標楷體" w:hAnsi="Times New Roman"/>
+              </w:rPr>
+            </w:pPr>
+            <w:proofErr w:type="spellStart"/>
+            <w:r>
+              <w:rPr>
+                <w:rFonts w:ascii="Times New Roman" w:eastAsia="標楷體" w:hAnsi="Times New Roman"/>
+              </w:rPr>
+              <w:t>order_date</w:t>
+            </w:r>
+            <w:proofErr w:type="spellEnd"/>
+          </w:p>
+        </w:tc>
+        <w:tc>
+          <w:tcPr>
+            <w:tcW w:w="2148" w:type="dxa"/>
+            <w:shd w:val="clear" w:color="auto" w:fill="auto"/>
+          </w:tcPr>
+          <w:p>
+            <w:pPr>
+              <w:rPr>
+                <w:rFonts w:ascii="Times New Roman" w:eastAsia="標楷體" w:hAnsi="Times New Roman"/>
+              </w:rPr>
+            </w:pPr>
+            <w:r>
+              <w:rPr>
+                <w:rFonts w:ascii="Times New Roman" w:eastAsia="標楷體" w:hAnsi="Times New Roman" w:hint="eastAsia"/>
+              </w:rPr>
+              <w:t>訂單時間</w:t>
+            </w:r>
+          </w:p>
+        </w:tc>
+        <w:tc>
+          <w:tcPr>
+            <w:tcW w:w="2329" w:type="dxa"/>
+            <w:shd w:val="clear" w:color="auto" w:fill="auto"/>
+          </w:tcPr>
+          <w:p>
+            <w:pPr>
+              <w:rPr>
+                <w:rFonts w:ascii="Times New Roman" w:eastAsia="標楷體" w:hAnsi="Times New Roman"/>
+              </w:rPr>
+            </w:pPr>
+            <w:r>
+              <w:rPr>
+                <w:rFonts w:ascii="Times New Roman" w:eastAsia="標楷體" w:hAnsi="Times New Roman" w:hint="eastAsia"/>
+              </w:rPr>
+              <w:t>DECIMAL</w:t>
+            </w:r>
+          </w:p>
+        </w:tc>
+        <w:tc>
+          <w:tcPr>
+            <w:tcW w:w="2017" w:type="dxa"/>
+            <w:shd w:val="clear" w:color="auto" w:fill="auto"/>
+          </w:tcPr>
+          <w:p>
+            <w:pPr>
+              <w:rPr>
+                <w:rFonts w:ascii="Times New Roman" w:eastAsia="標楷體" w:hAnsi="Times New Roman"/>
+              </w:rPr>
+            </w:pPr>
+            <w:r>
+              <w:rPr>
+                <w:rFonts w:ascii="Times New Roman" w:eastAsia="標楷體" w:hAnsi="Times New Roman" w:hint="eastAsia"/>
+              </w:rPr>
+              <w:t>(10,2)</w:t>
+            </w:r>
+          </w:p>
+        </w:tc>
+        <w:tc>
+          <w:tcPr>
+            <w:tcW w:w="2131" w:type="dxa"/>
+            <w:shd w:val="clear" w:color="auto" w:fill="auto"/>
+          </w:tcPr>
+          <w:p>
+            <w:pPr>
+              <w:rPr>
+                <w:rFonts w:ascii="Times New Roman" w:eastAsia="標楷體" w:hAnsi="Times New Roman"/>
+              </w:rPr>
+            </w:pPr>
+          </w:p>
+        </w:tc>
+      </w:tr>
+      <w:tr>
+        <w:trPr>
+          <w:trHeight w:val="366"/>
+        </w:trPr>
+        <w:tc>
+          <w:tcPr>
+            <w:tcW w:w="2004" w:type="dxa"/>
+            <w:shd w:val="clear" w:color="auto" w:fill="auto"/>
+          </w:tcPr>
+          <w:p>
+            <w:pPr>
+              <w:jc w:val="center"/>
+              <w:rPr>
+                <w:rFonts w:ascii="Times New Roman" w:eastAsia="標楷體" w:hAnsi="Times New Roman"/>
+              </w:rPr>
+            </w:pPr>
+            <w:r>
+              <w:rPr>
+                <w:rFonts w:ascii="Times New Roman" w:eastAsia="標楷體" w:hAnsi="Times New Roman"/>
+              </w:rPr>
+              <w:t>6</w:t>
+            </w:r>
+          </w:p>
+        </w:tc>
+        <w:tc>
+          <w:tcPr>
+            <w:tcW w:w="2780" w:type="dxa"/>
+            <w:shd w:val="clear" w:color="auto" w:fill="auto"/>
+          </w:tcPr>
+          <w:p>
+            <w:pPr>
+              <w:rPr>
+                <w:rFonts w:ascii="Times New Roman" w:eastAsia="標楷體" w:hAnsi="Times New Roman"/>
+              </w:rPr>
+            </w:pPr>
+            <w:proofErr w:type="spellStart"/>
+            <w:r>
+              <w:rPr>
+                <w:rFonts w:ascii="Times New Roman" w:eastAsia="標楷體" w:hAnsi="Times New Roman"/>
+              </w:rPr>
+              <w:t>payment_status</w:t>
+            </w:r>
+            <w:proofErr w:type="spellEnd"/>
+          </w:p>
+        </w:tc>
+        <w:tc>
+          <w:tcPr>
+            <w:tcW w:w="2148" w:type="dxa"/>
+            <w:shd w:val="clear" w:color="auto" w:fill="auto"/>
+          </w:tcPr>
+          <w:p>
+            <w:pPr>
+              <w:rPr>
+                <w:rFonts w:ascii="Times New Roman" w:eastAsia="標楷體" w:hAnsi="Times New Roman"/>
+              </w:rPr>
+            </w:pPr>
+            <w:r>
+              <w:rPr>
+                <w:rFonts w:ascii="Times New Roman" w:eastAsia="標楷體" w:hAnsi="Times New Roman" w:hint="eastAsia"/>
+              </w:rPr>
+              <w:t>付款狀態</w:t>
+            </w:r>
+          </w:p>
+        </w:tc>
+        <w:tc>
+          <w:tcPr>
+            <w:tcW w:w="2329" w:type="dxa"/>
+            <w:shd w:val="clear" w:color="auto" w:fill="auto"/>
+          </w:tcPr>
+          <w:p>
+            <w:pPr>
+              <w:rPr>
+                <w:rFonts w:ascii="Times New Roman" w:eastAsia="標楷體" w:hAnsi="Times New Roman"/>
+              </w:rPr>
+            </w:pPr>
+            <w:r>
+              <w:rPr>
+                <w:rFonts w:ascii="Times New Roman" w:eastAsia="標楷體" w:hAnsi="Times New Roman"/>
+              </w:rPr>
+              <w:t>VARCHAR</w:t>
+            </w:r>
+          </w:p>
+        </w:tc>
+        <w:tc>
+          <w:tcPr>
+            <w:tcW w:w="2017" w:type="dxa"/>
+            <w:shd w:val="clear" w:color="auto" w:fill="auto"/>
+          </w:tcPr>
+          <w:p>
+            <w:pPr>
+              <w:rPr>
+                <w:rFonts w:ascii="Times New Roman" w:eastAsia="標楷體" w:hAnsi="Times New Roman"/>
+              </w:rPr>
+            </w:pPr>
+            <w:r>
+              <w:rPr>
+                <w:rFonts w:ascii="Times New Roman" w:eastAsia="標楷體" w:hAnsi="Times New Roman" w:hint="eastAsia"/>
+              </w:rPr>
+              <w:t>20</w:t>
+            </w:r>
+          </w:p>
+        </w:tc>
+        <w:tc>
+          <w:tcPr>
+            <w:tcW w:w="2131" w:type="dxa"/>
+            <w:shd w:val="clear" w:color="auto" w:fill="auto"/>
+          </w:tcPr>
+          <w:p>
+            <w:pPr>
+              <w:rPr>
+                <w:rFonts w:ascii="Times New Roman" w:eastAsia="標楷體" w:hAnsi="Times New Roman"/>
+              </w:rPr>
+            </w:pPr>
+          </w:p>
+        </w:tc>
+      </w:tr>
+      <w:tr>
+        <w:trPr>
+          <w:trHeight w:val="366"/>
+        </w:trPr>
+        <w:tc>
+          <w:tcPr>
+            <w:tcW w:w="2004" w:type="dxa"/>
+            <w:shd w:val="clear" w:color="auto" w:fill="auto"/>
+          </w:tcPr>
+          <w:p>
+            <w:pPr>
+              <w:jc w:val="center"/>
+              <w:rPr>
+                <w:rFonts w:ascii="Times New Roman" w:eastAsia="標楷體" w:hAnsi="Times New Roman"/>
+              </w:rPr>
+            </w:pPr>
+          </w:p>
+        </w:tc>
+        <w:tc>
+          <w:tcPr>
+            <w:tcW w:w="2780" w:type="dxa"/>
+            <w:shd w:val="clear" w:color="auto" w:fill="auto"/>
+          </w:tcPr>
+          <w:p>
+            <w:pPr>
+              <w:rPr>
+                <w:rFonts w:ascii="Times New Roman" w:eastAsia="標楷體" w:hAnsi="Times New Roman"/>
+              </w:rPr>
+            </w:pPr>
+          </w:p>
+        </w:tc>
+        <w:tc>
+          <w:tcPr>
+            <w:tcW w:w="2148" w:type="dxa"/>
+            <w:shd w:val="clear" w:color="auto" w:fill="auto"/>
+          </w:tcPr>
+          <w:p>
+            <w:pPr>
+              <w:rPr>
+                <w:rFonts w:ascii="Times New Roman" w:eastAsia="標楷體" w:hAnsi="Times New Roman"/>
+              </w:rPr>
+            </w:pPr>
+          </w:p>
+        </w:tc>
+        <w:tc>
+          <w:tcPr>
+            <w:tcW w:w="2329" w:type="dxa"/>
+            <w:shd w:val="clear" w:color="auto" w:fill="auto"/>
+          </w:tcPr>
+          <w:p>
+            <w:pPr>
+              <w:rPr>
+                <w:rFonts w:ascii="Times New Roman" w:eastAsia="標楷體" w:hAnsi="Times New Roman"/>
+              </w:rPr>
+            </w:pPr>
+          </w:p>
+        </w:tc>
+        <w:tc>
+          <w:tcPr>
+            <w:tcW w:w="2017" w:type="dxa"/>
+            <w:shd w:val="clear" w:color="auto" w:fill="auto"/>
+          </w:tcPr>
+          <w:p>
+            <w:pPr>
+              <w:rPr>
+                <w:rFonts w:ascii="Times New Roman" w:eastAsia="標楷體" w:hAnsi="Times New Roman"/>
+              </w:rPr>
+            </w:pPr>
+          </w:p>
+        </w:tc>
+        <w:tc>
+          <w:tcPr>
+            <w:tcW w:w="2131" w:type="dxa"/>
+            <w:shd w:val="clear" w:color="auto" w:fill="auto"/>
+          </w:tcPr>
+          <w:p>
+            <w:pPr>
+              <w:rPr>
+                <w:rFonts w:ascii="Times New Roman" w:eastAsia="標楷體" w:hAnsi="Times New Roman"/>
+              </w:rPr>
+            </w:pPr>
+          </w:p>
+        </w:tc>
+      </w:tr>
+      <w:tr>
+        <w:trPr>
+          <w:trHeight w:val="366"/>
+        </w:trPr>
+        <w:tc>
+          <w:tcPr>
+            <w:tcW w:w="2004" w:type="dxa"/>
+            <w:shd w:val="clear" w:color="auto" w:fill="auto"/>
+          </w:tcPr>
+          <w:p>
+            <w:pPr>
+              <w:jc w:val="center"/>
+              <w:rPr>
+                <w:rFonts w:ascii="Times New Roman" w:eastAsia="標楷體" w:hAnsi="Times New Roman"/>
+              </w:rPr>
+            </w:pPr>
+          </w:p>
+        </w:tc>
+        <w:tc>
+          <w:tcPr>
+            <w:tcW w:w="2780" w:type="dxa"/>
+            <w:shd w:val="clear" w:color="auto" w:fill="auto"/>
+          </w:tcPr>
+          <w:p>
+            <w:pPr>
+              <w:rPr>
+                <w:rFonts w:ascii="Times New Roman" w:eastAsia="標楷體" w:hAnsi="Times New Roman"/>
+              </w:rPr>
+            </w:pPr>
+          </w:p>
+        </w:tc>
+        <w:tc>
+          <w:tcPr>
+            <w:tcW w:w="2148" w:type="dxa"/>
+            <w:shd w:val="clear" w:color="auto" w:fill="auto"/>
+          </w:tcPr>
+          <w:p>
+            <w:pPr>
+              <w:rPr>
+                <w:rFonts w:ascii="Times New Roman" w:eastAsia="標楷體" w:hAnsi="Times New Roman"/>
+              </w:rPr>
+            </w:pPr>
+          </w:p>
+        </w:tc>
+        <w:tc>
+          <w:tcPr>
+            <w:tcW w:w="2329" w:type="dxa"/>
+            <w:shd w:val="clear" w:color="auto" w:fill="auto"/>
+          </w:tcPr>
+          <w:p>
+            <w:pPr>
+              <w:rPr>
+                <w:rFonts w:ascii="Times New Roman" w:eastAsia="標楷體" w:hAnsi="Times New Roman"/>
+              </w:rPr>
+            </w:pPr>
+          </w:p>
+        </w:tc>
+        <w:tc>
+          <w:tcPr>
+            <w:tcW w:w="2017" w:type="dxa"/>
+            <w:shd w:val="clear" w:color="auto" w:fill="auto"/>
+          </w:tcPr>
+          <w:p>
+            <w:pPr>
+              <w:rPr>
+                <w:rFonts w:ascii="Times New Roman" w:eastAsia="標楷體" w:hAnsi="Times New Roman"/>
+              </w:rPr>
+            </w:pPr>
+          </w:p>
+        </w:tc>
+        <w:tc>
+          <w:tcPr>
+            <w:tcW w:w="2131" w:type="dxa"/>
+            <w:shd w:val="clear" w:color="auto" w:fill="auto"/>
+          </w:tcPr>
+          <w:p>
+            <w:pPr>
+              <w:rPr>
+                <w:rFonts w:ascii="Times New Roman" w:eastAsia="標楷體" w:hAnsi="Times New Roman"/>
+              </w:rPr>
+            </w:pPr>
+          </w:p>
+        </w:tc>
+      </w:tr>
+      <w:tr>
+        <w:trPr>
+          <w:trHeight w:val="366"/>
+        </w:trPr>
+        <w:tc>
+          <w:tcPr>
+            <w:tcW w:w="2004" w:type="dxa"/>
+            <w:shd w:val="clear" w:color="auto" w:fill="auto"/>
+          </w:tcPr>
+          <w:p>
+            <w:pPr>
+              <w:jc w:val="center"/>
+              <w:rPr>
+                <w:rFonts w:ascii="Times New Roman" w:eastAsia="標楷體" w:hAnsi="Times New Roman"/>
+              </w:rPr>
+            </w:pPr>
+          </w:p>
+        </w:tc>
+        <w:tc>
+          <w:tcPr>
+            <w:tcW w:w="2780" w:type="dxa"/>
+            <w:shd w:val="clear" w:color="auto" w:fill="auto"/>
+          </w:tcPr>
+          <w:p>
+            <w:pPr>
+              <w:rPr>
+                <w:rFonts w:ascii="Times New Roman" w:eastAsia="標楷體" w:hAnsi="Times New Roman"/>
+              </w:rPr>
+            </w:pPr>
+          </w:p>
+        </w:tc>
+        <w:tc>
+          <w:tcPr>
+            <w:tcW w:w="2148" w:type="dxa"/>
+            <w:shd w:val="clear" w:color="auto" w:fill="auto"/>
+          </w:tcPr>
+          <w:p>
+            <w:pPr>
+              <w:rPr>
+                <w:rFonts w:ascii="Times New Roman" w:eastAsia="標楷體" w:hAnsi="Times New Roman"/>
+              </w:rPr>
+            </w:pPr>
+          </w:p>
+        </w:tc>
+        <w:tc>
+          <w:tcPr>
+            <w:tcW w:w="2329" w:type="dxa"/>
+            <w:shd w:val="clear" w:color="auto" w:fill="auto"/>
+          </w:tcPr>
+          <w:p>
+            <w:pPr>
+              <w:rPr>
+                <w:rFonts w:ascii="Times New Roman" w:eastAsia="標楷體" w:hAnsi="Times New Roman"/>
+              </w:rPr>
+            </w:pPr>
+          </w:p>
+        </w:tc>
+        <w:tc>
+          <w:tcPr>
+            <w:tcW w:w="2017" w:type="dxa"/>
+            <w:shd w:val="clear" w:color="auto" w:fill="auto"/>
+          </w:tcPr>
+          <w:p>
+            <w:pPr>
+              <w:rPr>
+                <w:rFonts w:ascii="Times New Roman" w:eastAsia="標楷體" w:hAnsi="Times New Roman"/>
+              </w:rPr>
+            </w:pPr>
+          </w:p>
+        </w:tc>
+        <w:tc>
+          <w:tcPr>
+            <w:tcW w:w="2131" w:type="dxa"/>
+            <w:shd w:val="clear" w:color="auto" w:fill="auto"/>
+          </w:tcPr>
+          <w:p>
+            <w:pPr>
+              <w:rPr>
+                <w:rFonts w:ascii="Times New Roman" w:eastAsia="標楷體" w:hAnsi="Times New Roman"/>
+              </w:rPr>
+            </w:pPr>
+          </w:p>
+        </w:tc>
+      </w:tr>
+      <w:tr>
+        <w:trPr>
+          <w:trHeight w:val="366"/>
+        </w:trPr>
+        <w:tc>
+          <w:tcPr>
+            <w:tcW w:w="2004" w:type="dxa"/>
+            <w:shd w:val="clear" w:color="auto" w:fill="auto"/>
+          </w:tcPr>
+          <w:p>
+            <w:pPr>
+              <w:jc w:val="center"/>
+              <w:rPr>
+                <w:rFonts w:ascii="Times New Roman" w:eastAsia="標楷體" w:hAnsi="Times New Roman"/>
+              </w:rPr>
+            </w:pPr>
+          </w:p>
+        </w:tc>
+        <w:tc>
+          <w:tcPr>
+            <w:tcW w:w="2780" w:type="dxa"/>
+            <w:shd w:val="clear" w:color="auto" w:fill="auto"/>
+          </w:tcPr>
+          <w:p>
+            <w:pPr>
+              <w:rPr>
+                <w:rFonts w:ascii="Times New Roman" w:eastAsia="標楷體" w:hAnsi="Times New Roman"/>
+              </w:rPr>
+            </w:pPr>
+          </w:p>
+        </w:tc>
+        <w:tc>
+          <w:tcPr>
+            <w:tcW w:w="2148" w:type="dxa"/>
+            <w:shd w:val="clear" w:color="auto" w:fill="auto"/>
+          </w:tcPr>
+          <w:p>
+            <w:pPr>
+              <w:rPr>
+                <w:rFonts w:ascii="Times New Roman" w:eastAsia="標楷體" w:hAnsi="Times New Roman"/>
+              </w:rPr>
+            </w:pPr>
+          </w:p>
+        </w:tc>
+        <w:tc>
+          <w:tcPr>
+            <w:tcW w:w="2329" w:type="dxa"/>
+            <w:shd w:val="clear" w:color="auto" w:fill="auto"/>
+          </w:tcPr>
+          <w:p>
+            <w:pPr>
+              <w:rPr>
+                <w:rFonts w:ascii="Times New Roman" w:eastAsia="標楷體" w:hAnsi="Times New Roman"/>
+              </w:rPr>
+            </w:pPr>
+          </w:p>
+        </w:tc>
+        <w:tc>
+          <w:tcPr>
+            <w:tcW w:w="2017" w:type="dxa"/>
+            <w:shd w:val="clear" w:color="auto" w:fill="auto"/>
+          </w:tcPr>
+          <w:p>
+            <w:pPr>
+              <w:rPr>
+                <w:rFonts w:ascii="Times New Roman" w:eastAsia="標楷體" w:hAnsi="Times New Roman"/>
+              </w:rPr>
+            </w:pPr>
+          </w:p>
+        </w:tc>
+        <w:tc>
+          <w:tcPr>
+            <w:tcW w:w="2131" w:type="dxa"/>
+            <w:shd w:val="clear" w:color="auto" w:fill="auto"/>
+          </w:tcPr>
+          <w:p>
+            <w:pPr>
+              <w:rPr>
+                <w:rFonts w:ascii="Times New Roman" w:eastAsia="標楷體" w:hAnsi="Times New Roman"/>
+              </w:rPr>
+            </w:pPr>
+          </w:p>
+        </w:tc>
+      </w:tr>
+      <w:tr>
+        <w:trPr>
+          <w:trHeight w:val="366"/>
+        </w:trPr>
+        <w:tc>
+          <w:tcPr>
+            <w:tcW w:w="2004" w:type="dxa"/>
+            <w:shd w:val="clear" w:color="auto" w:fill="auto"/>
+          </w:tcPr>
+          <w:p>
+            <w:pPr>
+              <w:jc w:val="center"/>
+              <w:rPr>
+                <w:rFonts w:ascii="Times New Roman" w:eastAsia="標楷體" w:hAnsi="Times New Roman"/>
+              </w:rPr>
+            </w:pPr>
+          </w:p>
+        </w:tc>
+        <w:tc>
+          <w:tcPr>
+            <w:tcW w:w="2780" w:type="dxa"/>
+            <w:shd w:val="clear" w:color="auto" w:fill="auto"/>
+          </w:tcPr>
+          <w:p>
+            <w:pPr>
+              <w:rPr>
+                <w:rFonts w:ascii="Times New Roman" w:eastAsia="標楷體" w:hAnsi="Times New Roman"/>
+              </w:rPr>
+            </w:pPr>
+          </w:p>
+        </w:tc>
+        <w:tc>
+          <w:tcPr>
+            <w:tcW w:w="2148" w:type="dxa"/>
+            <w:shd w:val="clear" w:color="auto" w:fill="auto"/>
+          </w:tcPr>
+          <w:p>
+            <w:pPr>
+              <w:rPr>
+                <w:rFonts w:ascii="Times New Roman" w:eastAsia="標楷體" w:hAnsi="Times New Roman"/>
+              </w:rPr>
+            </w:pPr>
+          </w:p>
+        </w:tc>
+        <w:tc>
+          <w:tcPr>
+            <w:tcW w:w="2329" w:type="dxa"/>
+            <w:shd w:val="clear" w:color="auto" w:fill="auto"/>
+          </w:tcPr>
+          <w:p>
+            <w:pPr>
+              <w:rPr>
+                <w:rFonts w:ascii="Times New Roman" w:eastAsia="標楷體" w:hAnsi="Times New Roman"/>
+              </w:rPr>
+            </w:pPr>
+          </w:p>
+        </w:tc>
+        <w:tc>
+          <w:tcPr>
+            <w:tcW w:w="2017" w:type="dxa"/>
+            <w:shd w:val="clear" w:color="auto" w:fill="auto"/>
+          </w:tcPr>
+          <w:p>
+            <w:pPr>
+              <w:rPr>
+                <w:rFonts w:ascii="Times New Roman" w:eastAsia="標楷體" w:hAnsi="Times New Roman"/>
+              </w:rPr>
+            </w:pPr>
+          </w:p>
+        </w:tc>
+        <w:tc>
+          <w:tcPr>
+            <w:tcW w:w="2131" w:type="dxa"/>
+            <w:shd w:val="clear" w:color="auto" w:fill="auto"/>
+          </w:tcPr>
+          <w:p>
+            <w:pPr>
+              <w:rPr>
+                <w:rFonts w:ascii="Times New Roman" w:eastAsia="標楷體" w:hAnsi="Times New Roman"/>
+              </w:rPr>
+            </w:pPr>
+          </w:p>
+        </w:tc>
+      </w:tr>
+      <w:tr>
+        <w:trPr>
+          <w:trHeight w:val="366"/>
+        </w:trPr>
+        <w:tc>
+          <w:tcPr>
+            <w:tcW w:w="2004" w:type="dxa"/>
+            <w:shd w:val="clear" w:color="auto" w:fill="auto"/>
+          </w:tcPr>
+          <w:p>
+            <w:pPr>
+              <w:jc w:val="center"/>
+              <w:rPr>
+                <w:rFonts w:ascii="Times New Roman" w:eastAsia="標楷體" w:hAnsi="Times New Roman"/>
+              </w:rPr>
+            </w:pPr>
+          </w:p>
+        </w:tc>
+        <w:tc>
+          <w:tcPr>
+            <w:tcW w:w="2780" w:type="dxa"/>
+            <w:shd w:val="clear" w:color="auto" w:fill="auto"/>
+          </w:tcPr>
+          <w:p>
+            <w:pPr>
+              <w:rPr>
+                <w:rFonts w:ascii="Times New Roman" w:eastAsia="標楷體" w:hAnsi="Times New Roman"/>
+              </w:rPr>
+            </w:pPr>
+          </w:p>
+        </w:tc>
+        <w:tc>
+          <w:tcPr>
+            <w:tcW w:w="2148" w:type="dxa"/>
+            <w:shd w:val="clear" w:color="auto" w:fill="auto"/>
+          </w:tcPr>
+          <w:p>
+            <w:pPr>
+              <w:rPr>
+                <w:rFonts w:ascii="Times New Roman" w:eastAsia="標楷體" w:hAnsi="Times New Roman"/>
+              </w:rPr>
+            </w:pPr>
+          </w:p>
+        </w:tc>
+        <w:tc>
+          <w:tcPr>
+            <w:tcW w:w="2329" w:type="dxa"/>
+            <w:shd w:val="clear" w:color="auto" w:fill="auto"/>
+          </w:tcPr>
+          <w:p>
+            <w:pPr>
+              <w:rPr>
+                <w:rFonts w:ascii="Times New Roman" w:eastAsia="標楷體" w:hAnsi="Times New Roman"/>
+              </w:rPr>
+            </w:pPr>
+          </w:p>
+        </w:tc>
+        <w:tc>
+          <w:tcPr>
+            <w:tcW w:w="2017" w:type="dxa"/>
+            <w:shd w:val="clear" w:color="auto" w:fill="auto"/>
+          </w:tcPr>
+          <w:p>
+            <w:pPr>
+              <w:rPr>
+                <w:rFonts w:ascii="Times New Roman" w:eastAsia="標楷體" w:hAnsi="Times New Roman"/>
+              </w:rPr>
+            </w:pPr>
+          </w:p>
+        </w:tc>
+        <w:tc>
+          <w:tcPr>
+            <w:tcW w:w="2131" w:type="dxa"/>
+            <w:shd w:val="clear" w:color="auto" w:fill="auto"/>
+          </w:tcPr>
+          <w:p>
+            <w:pPr>
+              <w:rPr>
+                <w:rFonts w:ascii="Times New Roman" w:eastAsia="標楷體" w:hAnsi="Times New Roman"/>
+              </w:rPr>
+            </w:pPr>
+          </w:p>
+        </w:tc>
+      </w:tr>
+      <w:tr>
+        <w:trPr>
+          <w:trHeight w:val="366"/>
+        </w:trPr>
+        <w:tc>
+          <w:tcPr>
+            <w:tcW w:w="2004" w:type="dxa"/>
+            <w:shd w:val="clear" w:color="auto" w:fill="auto"/>
+          </w:tcPr>
+          <w:p>
+            <w:pPr>
+              <w:jc w:val="center"/>
+              <w:rPr>
+                <w:rFonts w:ascii="Times New Roman" w:eastAsia="標楷體" w:hAnsi="Times New Roman"/>
+              </w:rPr>
+            </w:pPr>
+          </w:p>
+        </w:tc>
+        <w:tc>
+          <w:tcPr>
+            <w:tcW w:w="2780" w:type="dxa"/>
+            <w:shd w:val="clear" w:color="auto" w:fill="auto"/>
+          </w:tcPr>
+          <w:p>
+            <w:pPr>
+              <w:rPr>
+                <w:rFonts w:ascii="Times New Roman" w:eastAsia="標楷體" w:hAnsi="Times New Roman"/>
+              </w:rPr>
+            </w:pPr>
+          </w:p>
+        </w:tc>
+        <w:tc>
+          <w:tcPr>
+            <w:tcW w:w="2148" w:type="dxa"/>
+            <w:shd w:val="clear" w:color="auto" w:fill="auto"/>
+          </w:tcPr>
+          <w:p>
+            <w:pPr>
+              <w:rPr>
+                <w:rFonts w:ascii="Times New Roman" w:eastAsia="標楷體" w:hAnsi="Times New Roman"/>
+              </w:rPr>
+            </w:pPr>
+          </w:p>
+        </w:tc>
+        <w:tc>
+          <w:tcPr>
+            <w:tcW w:w="2329" w:type="dxa"/>
+            <w:shd w:val="clear" w:color="auto" w:fill="auto"/>
+          </w:tcPr>
+          <w:p>
+            <w:pPr>
+              <w:rPr>
+                <w:rFonts w:ascii="Times New Roman" w:eastAsia="標楷體" w:hAnsi="Times New Roman"/>
+              </w:rPr>
+            </w:pPr>
+          </w:p>
+        </w:tc>
+        <w:tc>
+          <w:tcPr>
+            <w:tcW w:w="2017" w:type="dxa"/>
+            <w:shd w:val="clear" w:color="auto" w:fill="auto"/>
+          </w:tcPr>
+          <w:p>
+            <w:pPr>
+              <w:rPr>
+                <w:rFonts w:ascii="Times New Roman" w:eastAsia="標楷體" w:hAnsi="Times New Roman"/>
+              </w:rPr>
+            </w:pPr>
+          </w:p>
+        </w:tc>
+        <w:tc>
+          <w:tcPr>
+            <w:tcW w:w="2131" w:type="dxa"/>
+            <w:shd w:val="clear" w:color="auto" w:fill="auto"/>
+          </w:tcPr>
+          <w:p>
+            <w:pPr>
+              <w:rPr>
+                <w:rFonts w:ascii="Times New Roman" w:eastAsia="標楷體" w:hAnsi="Times New Roman"/>
+              </w:rPr>
+            </w:pPr>
+          </w:p>
+        </w:tc>
+      </w:tr>
+      <w:tr>
+        <w:trPr>
+          <w:trHeight w:val="366"/>
+        </w:trPr>
+        <w:tc>
+          <w:tcPr>
+            <w:tcW w:w="2004" w:type="dxa"/>
+            <w:shd w:val="clear" w:color="auto" w:fill="auto"/>
+          </w:tcPr>
+          <w:p>
+            <w:pPr>
+              <w:jc w:val="center"/>
+              <w:rPr>
+                <w:rFonts w:ascii="Times New Roman" w:eastAsia="標楷體" w:hAnsi="Times New Roman"/>
+              </w:rPr>
+            </w:pPr>
+          </w:p>
+        </w:tc>
+        <w:tc>
+          <w:tcPr>
+            <w:tcW w:w="2780" w:type="dxa"/>
+            <w:shd w:val="clear" w:color="auto" w:fill="auto"/>
+          </w:tcPr>
+          <w:p>
+            <w:pPr>
+              <w:rPr>
+                <w:rFonts w:ascii="Times New Roman" w:eastAsia="標楷體" w:hAnsi="Times New Roman"/>
+              </w:rPr>
+            </w:pPr>
+          </w:p>
+        </w:tc>
+        <w:tc>
+          <w:tcPr>
+            <w:tcW w:w="2148" w:type="dxa"/>
+            <w:shd w:val="clear" w:color="auto" w:fill="auto"/>
+          </w:tcPr>
+          <w:p>
+            <w:pPr>
+              <w:rPr>
+                <w:rFonts w:ascii="Times New Roman" w:eastAsia="標楷體" w:hAnsi="Times New Roman"/>
+              </w:rPr>
+            </w:pPr>
+          </w:p>
+        </w:tc>
+        <w:tc>
+          <w:tcPr>
+            <w:tcW w:w="2329" w:type="dxa"/>
+            <w:shd w:val="clear" w:color="auto" w:fill="auto"/>
+          </w:tcPr>
+          <w:p>
+            <w:pPr>
+              <w:rPr>
+                <w:rFonts w:ascii="Times New Roman" w:eastAsia="標楷體" w:hAnsi="Times New Roman"/>
+              </w:rPr>
+            </w:pPr>
+          </w:p>
+        </w:tc>
+        <w:tc>
+          <w:tcPr>
+            <w:tcW w:w="2017" w:type="dxa"/>
+            <w:shd w:val="clear" w:color="auto" w:fill="auto"/>
+          </w:tcPr>
+          <w:p>
+            <w:pPr>
+              <w:rPr>
+                <w:rFonts w:ascii="Times New Roman" w:eastAsia="標楷體" w:hAnsi="Times New Roman"/>
+              </w:rPr>
+            </w:pPr>
+          </w:p>
+        </w:tc>
+        <w:tc>
+          <w:tcPr>
+            <w:tcW w:w="2131" w:type="dxa"/>
+            <w:shd w:val="clear" w:color="auto" w:fill="auto"/>
+          </w:tcPr>
+          <w:p>
+            <w:pPr>
+              <w:rPr>
+                <w:rFonts w:ascii="Times New Roman" w:eastAsia="標楷體" w:hAnsi="Times New Roman"/>
+              </w:rPr>
+            </w:pPr>
+          </w:p>
+        </w:tc>
+      </w:tr>
+    </w:tbl>
+    <w:p>
+      <w:pPr>
+        <w:widowControl/>
+      </w:pPr>
+    </w:p>
     <w:p>
       <w:pPr>
         <w:widowControl/>
@@ -2009,13 +3868,7 @@
               <w:rPr>
                 <w:rFonts w:ascii="Times New Roman" w:eastAsia="標楷體" w:hAnsi="Times New Roman" w:hint="eastAsia"/>
               </w:rPr>
-              <w:t>募資</w:t>
-            </w:r>
-            <w:r>
-              <w:rPr>
-                <w:rFonts w:ascii="Times New Roman" w:eastAsia="標楷體" w:hAnsi="Times New Roman" w:hint="eastAsia"/>
-              </w:rPr>
-              <w:t>訂單</w:t>
+              <w:t>回饋方案</w:t>
             </w:r>
           </w:p>
           <w:p>
@@ -2051,7 +3904,19 @@
               <w:rPr>
                 <w:rFonts w:ascii="Times New Roman" w:eastAsia="標楷體" w:hAnsi="Times New Roman"/>
               </w:rPr>
-              <w:t>funding_orders</w:t>
+              <w:t>funding_</w:t>
+            </w:r>
+            <w:r>
+              <w:rPr>
+                <w:rFonts w:ascii="Times New Roman" w:eastAsia="標楷體" w:hAnsi="Times New Roman" w:hint="eastAsia"/>
+              </w:rPr>
+              <w:t>r</w:t>
+            </w:r>
+            <w:r>
+              <w:rPr>
+                <w:rFonts w:ascii="Times New Roman" w:eastAsia="標楷體" w:hAnsi="Times New Roman"/>
+              </w:rPr>
+              <w:t>eward</w:t>
             </w:r>
             <w:proofErr w:type="spellEnd"/>
           </w:p>
@@ -2130,7 +3995,7 @@
               <w:rPr>
                 <w:rFonts w:ascii="Times New Roman" w:eastAsia="標楷體" w:hAnsi="Times New Roman"/>
               </w:rPr>
-              <w:t>order_id</w:t>
+              <w:t>reward_id</w:t>
             </w:r>
             <w:proofErr w:type="spellEnd"/>
           </w:p>
@@ -2163,7 +4028,7 @@
           <w:p>
             <w:pPr>
               <w:rPr>
-                <w:rFonts w:ascii="Times New Roman" w:eastAsia="標楷體" w:hAnsi="Times New Roman" w:hint="eastAsia"/>
+                <w:rFonts w:ascii="Times New Roman" w:eastAsia="標楷體" w:hAnsi="Times New Roman"/>
               </w:rPr>
             </w:pPr>
             <w:proofErr w:type="spellStart"/>
@@ -2234,12 +4099,1775 @@
               </w:rPr>
               <w:t xml:space="preserve"> </w:t>
             </w:r>
+          </w:p>
+        </w:tc>
+      </w:tr>
+      <w:tr>
+        <w:trPr>
+          <w:trHeight w:val="366"/>
+        </w:trPr>
+        <w:tc>
+          <w:tcPr>
+            <w:tcW w:w="2004" w:type="dxa"/>
+          </w:tcPr>
+          <w:p>
+            <w:pPr>
+              <w:rPr>
+                <w:rFonts w:ascii="Times New Roman" w:eastAsia="標楷體" w:hAnsi="Times New Roman"/>
+                <w:b/>
+              </w:rPr>
+            </w:pPr>
+            <w:r>
+              <w:rPr>
+                <w:rFonts w:ascii="Times New Roman" w:eastAsia="標楷體" w:hAnsi="Times New Roman" w:hint="eastAsia"/>
+                <w:b/>
+              </w:rPr>
+              <w:t>欄位編號</w:t>
+            </w:r>
+          </w:p>
+        </w:tc>
+        <w:tc>
+          <w:tcPr>
+            <w:tcW w:w="2780" w:type="dxa"/>
+          </w:tcPr>
+          <w:p>
+            <w:pPr>
+              <w:rPr>
+                <w:rFonts w:ascii="Times New Roman" w:eastAsia="標楷體" w:hAnsi="Times New Roman"/>
+                <w:b/>
+              </w:rPr>
+            </w:pPr>
+            <w:r>
+              <w:rPr>
+                <w:rFonts w:ascii="Times New Roman" w:eastAsia="標楷體" w:hAnsi="Times New Roman" w:hint="eastAsia"/>
+                <w:b/>
+              </w:rPr>
+              <w:t>欄位名稱</w:t>
+            </w:r>
+          </w:p>
+        </w:tc>
+        <w:tc>
+          <w:tcPr>
+            <w:tcW w:w="2148" w:type="dxa"/>
+          </w:tcPr>
+          <w:p>
+            <w:pPr>
+              <w:rPr>
+                <w:rFonts w:ascii="Times New Roman" w:eastAsia="標楷體" w:hAnsi="Times New Roman"/>
+                <w:b/>
+              </w:rPr>
+            </w:pPr>
+            <w:r>
+              <w:rPr>
+                <w:rFonts w:ascii="Times New Roman" w:eastAsia="標楷體" w:hAnsi="Times New Roman" w:hint="eastAsia"/>
+                <w:b/>
+              </w:rPr>
+              <w:t>欄位敘述</w:t>
+            </w:r>
+          </w:p>
+        </w:tc>
+        <w:tc>
+          <w:tcPr>
+            <w:tcW w:w="2329" w:type="dxa"/>
+          </w:tcPr>
+          <w:p>
+            <w:pPr>
+              <w:rPr>
+                <w:rFonts w:ascii="Times New Roman" w:eastAsia="標楷體" w:hAnsi="Times New Roman"/>
+                <w:b/>
+              </w:rPr>
+            </w:pPr>
+            <w:r>
+              <w:rPr>
+                <w:rFonts w:ascii="Times New Roman" w:eastAsia="標楷體" w:hAnsi="Times New Roman" w:hint="eastAsia"/>
+                <w:b/>
+              </w:rPr>
+              <w:t>資料型態</w:t>
+            </w:r>
+          </w:p>
+        </w:tc>
+        <w:tc>
+          <w:tcPr>
+            <w:tcW w:w="2017" w:type="dxa"/>
+          </w:tcPr>
+          <w:p>
+            <w:pPr>
+              <w:rPr>
+                <w:rFonts w:ascii="Times New Roman" w:eastAsia="標楷體" w:hAnsi="Times New Roman"/>
+                <w:b/>
+              </w:rPr>
+            </w:pPr>
+            <w:r>
+              <w:rPr>
+                <w:rFonts w:ascii="Times New Roman" w:eastAsia="標楷體" w:hAnsi="Times New Roman" w:hint="eastAsia"/>
+                <w:b/>
+              </w:rPr>
+              <w:t>欄位長度</w:t>
+            </w:r>
+          </w:p>
+        </w:tc>
+        <w:tc>
+          <w:tcPr>
+            <w:tcW w:w="2131" w:type="dxa"/>
+          </w:tcPr>
+          <w:p>
+            <w:pPr>
+              <w:rPr>
+                <w:rFonts w:ascii="Times New Roman" w:eastAsia="標楷體" w:hAnsi="Times New Roman"/>
+                <w:b/>
+              </w:rPr>
+            </w:pPr>
+            <w:r>
+              <w:rPr>
+                <w:rFonts w:ascii="Times New Roman" w:eastAsia="標楷體" w:hAnsi="Times New Roman" w:hint="eastAsia"/>
+                <w:b/>
+              </w:rPr>
+              <w:t>備註</w:t>
+            </w:r>
+          </w:p>
+        </w:tc>
+      </w:tr>
+      <w:tr>
+        <w:trPr>
+          <w:trHeight w:val="366"/>
+        </w:trPr>
+        <w:tc>
+          <w:tcPr>
+            <w:tcW w:w="2004" w:type="dxa"/>
+            <w:shd w:val="clear" w:color="auto" w:fill="auto"/>
+          </w:tcPr>
+          <w:p>
+            <w:pPr>
+              <w:jc w:val="center"/>
+              <w:rPr>
+                <w:rFonts w:ascii="Times New Roman" w:eastAsia="標楷體" w:hAnsi="Times New Roman"/>
+              </w:rPr>
+            </w:pPr>
+            <w:r>
+              <w:rPr>
+                <w:rFonts w:ascii="Times New Roman" w:eastAsia="標楷體" w:hAnsi="Times New Roman"/>
+              </w:rPr>
+              <w:t>1</w:t>
+            </w:r>
+          </w:p>
+        </w:tc>
+        <w:tc>
+          <w:tcPr>
+            <w:tcW w:w="2780" w:type="dxa"/>
+            <w:shd w:val="clear" w:color="auto" w:fill="auto"/>
+          </w:tcPr>
+          <w:p>
+            <w:pPr>
+              <w:rPr>
+                <w:rFonts w:ascii="Times New Roman" w:eastAsia="標楷體" w:hAnsi="Times New Roman"/>
+              </w:rPr>
+            </w:pPr>
             <w:proofErr w:type="spellStart"/>
             <w:r>
               <w:rPr>
                 <w:rFonts w:ascii="Times New Roman" w:eastAsia="標楷體" w:hAnsi="Times New Roman"/>
               </w:rPr>
-              <w:t>member_id</w:t>
+              <w:t>reward_id</w:t>
+            </w:r>
+            <w:proofErr w:type="spellEnd"/>
+          </w:p>
+        </w:tc>
+        <w:tc>
+          <w:tcPr>
+            <w:tcW w:w="2148" w:type="dxa"/>
+            <w:shd w:val="clear" w:color="auto" w:fill="auto"/>
+          </w:tcPr>
+          <w:p>
+            <w:pPr>
+              <w:rPr>
+                <w:rFonts w:ascii="Times New Roman" w:eastAsia="標楷體" w:hAnsi="Times New Roman"/>
+              </w:rPr>
+            </w:pPr>
+            <w:r>
+              <w:rPr>
+                <w:rFonts w:ascii="Times New Roman" w:eastAsia="標楷體" w:hAnsi="Times New Roman" w:hint="eastAsia"/>
+              </w:rPr>
+              <w:t>方案</w:t>
+            </w:r>
+            <w:r>
+              <w:rPr>
+                <w:rFonts w:ascii="Times New Roman" w:eastAsia="標楷體" w:hAnsi="Times New Roman" w:hint="eastAsia"/>
+              </w:rPr>
+              <w:t>編號</w:t>
+            </w:r>
+          </w:p>
+        </w:tc>
+        <w:tc>
+          <w:tcPr>
+            <w:tcW w:w="2329" w:type="dxa"/>
+            <w:shd w:val="clear" w:color="auto" w:fill="auto"/>
+          </w:tcPr>
+          <w:p>
+            <w:pPr>
+              <w:rPr>
+                <w:rFonts w:ascii="Times New Roman" w:eastAsia="標楷體" w:hAnsi="Times New Roman"/>
+              </w:rPr>
+            </w:pPr>
+            <w:r>
+              <w:rPr>
+                <w:rFonts w:ascii="Times New Roman" w:eastAsia="標楷體" w:hAnsi="Times New Roman"/>
+              </w:rPr>
+              <w:t>INT</w:t>
+            </w:r>
+          </w:p>
+        </w:tc>
+        <w:tc>
+          <w:tcPr>
+            <w:tcW w:w="2017" w:type="dxa"/>
+            <w:shd w:val="clear" w:color="auto" w:fill="auto"/>
+          </w:tcPr>
+          <w:p>
+            <w:pPr>
+              <w:rPr>
+                <w:rFonts w:ascii="Times New Roman" w:eastAsia="標楷體" w:hAnsi="Times New Roman"/>
+              </w:rPr>
+            </w:pPr>
+          </w:p>
+        </w:tc>
+        <w:tc>
+          <w:tcPr>
+            <w:tcW w:w="2131" w:type="dxa"/>
+            <w:shd w:val="clear" w:color="auto" w:fill="auto"/>
+          </w:tcPr>
+          <w:p>
+            <w:pPr>
+              <w:rPr>
+                <w:rFonts w:ascii="Times New Roman" w:eastAsia="標楷體" w:hAnsi="Times New Roman"/>
+              </w:rPr>
+            </w:pPr>
+            <w:r>
+              <w:rPr>
+                <w:rFonts w:ascii="Times New Roman" w:eastAsia="標楷體" w:hAnsi="Times New Roman"/>
+              </w:rPr>
+              <w:t xml:space="preserve">Not </w:t>
+            </w:r>
+            <w:proofErr w:type="gramStart"/>
+            <w:r>
+              <w:rPr>
+                <w:rFonts w:ascii="Times New Roman" w:eastAsia="標楷體" w:hAnsi="Times New Roman"/>
+              </w:rPr>
+              <w:t>Null(</w:t>
+            </w:r>
+            <w:proofErr w:type="gramEnd"/>
+            <w:r>
+              <w:rPr>
+                <w:rFonts w:ascii="Times New Roman" w:eastAsia="標楷體" w:hAnsi="Times New Roman"/>
+              </w:rPr>
+              <w:t>PK)</w:t>
+            </w:r>
+          </w:p>
+        </w:tc>
+      </w:tr>
+      <w:tr>
+        <w:trPr>
+          <w:trHeight w:val="366"/>
+        </w:trPr>
+        <w:tc>
+          <w:tcPr>
+            <w:tcW w:w="2004" w:type="dxa"/>
+            <w:shd w:val="clear" w:color="auto" w:fill="auto"/>
+          </w:tcPr>
+          <w:p>
+            <w:pPr>
+              <w:jc w:val="center"/>
+              <w:rPr>
+                <w:rFonts w:ascii="Times New Roman" w:eastAsia="標楷體" w:hAnsi="Times New Roman"/>
+              </w:rPr>
+            </w:pPr>
+            <w:r>
+              <w:rPr>
+                <w:rFonts w:ascii="Times New Roman" w:eastAsia="標楷體" w:hAnsi="Times New Roman"/>
+              </w:rPr>
+              <w:t>2</w:t>
+            </w:r>
+          </w:p>
+        </w:tc>
+        <w:tc>
+          <w:tcPr>
+            <w:tcW w:w="2780" w:type="dxa"/>
+            <w:shd w:val="clear" w:color="auto" w:fill="auto"/>
+          </w:tcPr>
+          <w:p>
+            <w:pPr>
+              <w:rPr>
+                <w:rFonts w:ascii="Times New Roman" w:eastAsia="標楷體" w:hAnsi="Times New Roman"/>
+              </w:rPr>
+            </w:pPr>
+            <w:proofErr w:type="spellStart"/>
+            <w:r>
+              <w:rPr>
+                <w:rFonts w:ascii="Times New Roman" w:eastAsia="標楷體" w:hAnsi="Times New Roman"/>
+              </w:rPr>
+              <w:t>campaign_id</w:t>
+            </w:r>
+            <w:proofErr w:type="spellEnd"/>
+          </w:p>
+        </w:tc>
+        <w:tc>
+          <w:tcPr>
+            <w:tcW w:w="2148" w:type="dxa"/>
+            <w:shd w:val="clear" w:color="auto" w:fill="auto"/>
+          </w:tcPr>
+          <w:p>
+            <w:pPr>
+              <w:rPr>
+                <w:rFonts w:ascii="Times New Roman" w:eastAsia="標楷體" w:hAnsi="Times New Roman"/>
+              </w:rPr>
+            </w:pPr>
+            <w:r>
+              <w:rPr>
+                <w:rFonts w:ascii="Times New Roman" w:eastAsia="標楷體" w:hAnsi="Times New Roman" w:hint="eastAsia"/>
+              </w:rPr>
+              <w:t>所屬募資活動</w:t>
+            </w:r>
+          </w:p>
+        </w:tc>
+        <w:tc>
+          <w:tcPr>
+            <w:tcW w:w="2329" w:type="dxa"/>
+            <w:shd w:val="clear" w:color="auto" w:fill="auto"/>
+          </w:tcPr>
+          <w:p>
+            <w:pPr>
+              <w:rPr>
+                <w:rFonts w:ascii="Times New Roman" w:eastAsia="標楷體" w:hAnsi="Times New Roman"/>
+              </w:rPr>
+            </w:pPr>
+            <w:r>
+              <w:rPr>
+                <w:rFonts w:ascii="Times New Roman" w:eastAsia="標楷體" w:hAnsi="Times New Roman"/>
+              </w:rPr>
+              <w:t>INT</w:t>
+            </w:r>
+          </w:p>
+        </w:tc>
+        <w:tc>
+          <w:tcPr>
+            <w:tcW w:w="2017" w:type="dxa"/>
+            <w:shd w:val="clear" w:color="auto" w:fill="auto"/>
+          </w:tcPr>
+          <w:p>
+            <w:pPr>
+              <w:rPr>
+                <w:rFonts w:ascii="Times New Roman" w:eastAsia="標楷體" w:hAnsi="Times New Roman"/>
+              </w:rPr>
+            </w:pPr>
+          </w:p>
+        </w:tc>
+        <w:tc>
+          <w:tcPr>
+            <w:tcW w:w="2131" w:type="dxa"/>
+            <w:shd w:val="clear" w:color="auto" w:fill="auto"/>
+          </w:tcPr>
+          <w:p>
+            <w:pPr>
+              <w:rPr>
+                <w:rFonts w:ascii="Times New Roman" w:eastAsia="標楷體" w:hAnsi="Times New Roman"/>
+              </w:rPr>
+            </w:pPr>
+            <w:r>
+              <w:rPr>
+                <w:rFonts w:ascii="Times New Roman" w:eastAsia="標楷體" w:hAnsi="Times New Roman" w:hint="eastAsia"/>
+              </w:rPr>
+              <w:t>FK</w:t>
+            </w:r>
+          </w:p>
+        </w:tc>
+      </w:tr>
+      <w:tr>
+        <w:trPr>
+          <w:trHeight w:val="366"/>
+        </w:trPr>
+        <w:tc>
+          <w:tcPr>
+            <w:tcW w:w="2004" w:type="dxa"/>
+            <w:shd w:val="clear" w:color="auto" w:fill="auto"/>
+          </w:tcPr>
+          <w:p>
+            <w:pPr>
+              <w:jc w:val="center"/>
+              <w:rPr>
+                <w:rFonts w:ascii="Times New Roman" w:eastAsia="標楷體" w:hAnsi="Times New Roman"/>
+              </w:rPr>
+            </w:pPr>
+            <w:r>
+              <w:rPr>
+                <w:rFonts w:ascii="Times New Roman" w:eastAsia="標楷體" w:hAnsi="Times New Roman"/>
+              </w:rPr>
+              <w:t>3</w:t>
+            </w:r>
+          </w:p>
+        </w:tc>
+        <w:tc>
+          <w:tcPr>
+            <w:tcW w:w="2780" w:type="dxa"/>
+            <w:shd w:val="clear" w:color="auto" w:fill="auto"/>
+          </w:tcPr>
+          <w:p>
+            <w:pPr>
+              <w:rPr>
+                <w:rFonts w:ascii="Times New Roman" w:eastAsia="標楷體" w:hAnsi="Times New Roman"/>
+              </w:rPr>
+            </w:pPr>
+            <w:proofErr w:type="spellStart"/>
+            <w:r>
+              <w:rPr>
+                <w:rFonts w:ascii="Times New Roman" w:eastAsia="標楷體" w:hAnsi="Times New Roman"/>
+              </w:rPr>
+              <w:t>reward_name</w:t>
+            </w:r>
+            <w:proofErr w:type="spellEnd"/>
+          </w:p>
+        </w:tc>
+        <w:tc>
+          <w:tcPr>
+            <w:tcW w:w="2148" w:type="dxa"/>
+            <w:shd w:val="clear" w:color="auto" w:fill="auto"/>
+          </w:tcPr>
+          <w:p>
+            <w:pPr>
+              <w:rPr>
+                <w:rFonts w:ascii="Times New Roman" w:eastAsia="標楷體" w:hAnsi="Times New Roman"/>
+              </w:rPr>
+            </w:pPr>
+            <w:r>
+              <w:rPr>
+                <w:rFonts w:ascii="Times New Roman" w:eastAsia="標楷體" w:hAnsi="Times New Roman" w:hint="eastAsia"/>
+              </w:rPr>
+              <w:t>方案名稱</w:t>
+            </w:r>
+          </w:p>
+        </w:tc>
+        <w:tc>
+          <w:tcPr>
+            <w:tcW w:w="2329" w:type="dxa"/>
+            <w:shd w:val="clear" w:color="auto" w:fill="auto"/>
+          </w:tcPr>
+          <w:p>
+            <w:pPr>
+              <w:rPr>
+                <w:rFonts w:ascii="Times New Roman" w:eastAsia="標楷體" w:hAnsi="Times New Roman"/>
+              </w:rPr>
+            </w:pPr>
+            <w:r>
+              <w:rPr>
+                <w:rFonts w:ascii="Times New Roman" w:eastAsia="標楷體" w:hAnsi="Times New Roman" w:hint="eastAsia"/>
+              </w:rPr>
+              <w:t>V</w:t>
+            </w:r>
+            <w:r>
+              <w:rPr>
+                <w:rFonts w:ascii="Times New Roman" w:eastAsia="標楷體" w:hAnsi="Times New Roman"/>
+              </w:rPr>
+              <w:t>ARCHAR</w:t>
+            </w:r>
+          </w:p>
+        </w:tc>
+        <w:tc>
+          <w:tcPr>
+            <w:tcW w:w="2017" w:type="dxa"/>
+            <w:shd w:val="clear" w:color="auto" w:fill="auto"/>
+          </w:tcPr>
+          <w:p>
+            <w:pPr>
+              <w:rPr>
+                <w:rFonts w:ascii="Times New Roman" w:eastAsia="標楷體" w:hAnsi="Times New Roman"/>
+              </w:rPr>
+            </w:pPr>
+          </w:p>
+        </w:tc>
+        <w:tc>
+          <w:tcPr>
+            <w:tcW w:w="2131" w:type="dxa"/>
+            <w:shd w:val="clear" w:color="auto" w:fill="auto"/>
+          </w:tcPr>
+          <w:p>
+            <w:pPr>
+              <w:rPr>
+                <w:rFonts w:ascii="Times New Roman" w:eastAsia="標楷體" w:hAnsi="Times New Roman"/>
+              </w:rPr>
+            </w:pPr>
+          </w:p>
+        </w:tc>
+      </w:tr>
+      <w:tr>
+        <w:trPr>
+          <w:trHeight w:val="366"/>
+        </w:trPr>
+        <w:tc>
+          <w:tcPr>
+            <w:tcW w:w="2004" w:type="dxa"/>
+            <w:shd w:val="clear" w:color="auto" w:fill="auto"/>
+          </w:tcPr>
+          <w:p>
+            <w:pPr>
+              <w:jc w:val="center"/>
+              <w:rPr>
+                <w:rFonts w:ascii="Times New Roman" w:eastAsia="標楷體" w:hAnsi="Times New Roman"/>
+              </w:rPr>
+            </w:pPr>
+            <w:r>
+              <w:rPr>
+                <w:rFonts w:ascii="Times New Roman" w:eastAsia="標楷體" w:hAnsi="Times New Roman"/>
+              </w:rPr>
+              <w:t>4</w:t>
+            </w:r>
+          </w:p>
+        </w:tc>
+        <w:tc>
+          <w:tcPr>
+            <w:tcW w:w="2780" w:type="dxa"/>
+            <w:shd w:val="clear" w:color="auto" w:fill="auto"/>
+          </w:tcPr>
+          <w:p>
+            <w:pPr>
+              <w:rPr>
+                <w:rFonts w:ascii="Times New Roman" w:eastAsia="標楷體" w:hAnsi="Times New Roman"/>
+              </w:rPr>
+            </w:pPr>
+            <w:proofErr w:type="spellStart"/>
+            <w:r>
+              <w:rPr>
+                <w:rFonts w:ascii="Times New Roman" w:eastAsia="標楷體" w:hAnsi="Times New Roman"/>
+              </w:rPr>
+              <w:t>reward_</w:t>
+            </w:r>
+            <w:r>
+              <w:rPr>
+                <w:rFonts w:ascii="Times New Roman" w:eastAsia="標楷體" w:hAnsi="Times New Roman"/>
+              </w:rPr>
+              <w:t>amount</w:t>
+            </w:r>
+            <w:proofErr w:type="spellEnd"/>
+          </w:p>
+        </w:tc>
+        <w:tc>
+          <w:tcPr>
+            <w:tcW w:w="2148" w:type="dxa"/>
+            <w:shd w:val="clear" w:color="auto" w:fill="auto"/>
+          </w:tcPr>
+          <w:p>
+            <w:pPr>
+              <w:rPr>
+                <w:rFonts w:ascii="Times New Roman" w:eastAsia="標楷體" w:hAnsi="Times New Roman"/>
+              </w:rPr>
+            </w:pPr>
+            <w:r>
+              <w:rPr>
+                <w:rFonts w:ascii="Times New Roman" w:eastAsia="標楷體" w:hAnsi="Times New Roman" w:hint="eastAsia"/>
+              </w:rPr>
+              <w:t>方案</w:t>
+            </w:r>
+            <w:r>
+              <w:rPr>
+                <w:rFonts w:ascii="Times New Roman" w:eastAsia="標楷體" w:hAnsi="Times New Roman" w:hint="eastAsia"/>
+              </w:rPr>
+              <w:t>金額</w:t>
+            </w:r>
+          </w:p>
+        </w:tc>
+        <w:tc>
+          <w:tcPr>
+            <w:tcW w:w="2329" w:type="dxa"/>
+            <w:shd w:val="clear" w:color="auto" w:fill="auto"/>
+          </w:tcPr>
+          <w:p>
+            <w:pPr>
+              <w:rPr>
+                <w:rFonts w:ascii="Times New Roman" w:eastAsia="標楷體" w:hAnsi="Times New Roman"/>
+              </w:rPr>
+            </w:pPr>
+            <w:r>
+              <w:rPr>
+                <w:rFonts w:ascii="Times New Roman" w:eastAsia="標楷體" w:hAnsi="Times New Roman" w:hint="eastAsia"/>
+              </w:rPr>
+              <w:t>DECIMAL</w:t>
+            </w:r>
+          </w:p>
+        </w:tc>
+        <w:tc>
+          <w:tcPr>
+            <w:tcW w:w="2017" w:type="dxa"/>
+            <w:shd w:val="clear" w:color="auto" w:fill="auto"/>
+          </w:tcPr>
+          <w:p>
+            <w:pPr>
+              <w:rPr>
+                <w:rFonts w:ascii="Times New Roman" w:eastAsia="標楷體" w:hAnsi="Times New Roman"/>
+              </w:rPr>
+            </w:pPr>
+            <w:r>
+              <w:rPr>
+                <w:rFonts w:ascii="Times New Roman" w:eastAsia="標楷體" w:hAnsi="Times New Roman" w:hint="eastAsia"/>
+              </w:rPr>
+              <w:t>(10,2)</w:t>
+            </w:r>
+          </w:p>
+        </w:tc>
+        <w:tc>
+          <w:tcPr>
+            <w:tcW w:w="2131" w:type="dxa"/>
+            <w:shd w:val="clear" w:color="auto" w:fill="auto"/>
+          </w:tcPr>
+          <w:p>
+            <w:pPr>
+              <w:rPr>
+                <w:rFonts w:ascii="Times New Roman" w:eastAsia="標楷體" w:hAnsi="Times New Roman"/>
+              </w:rPr>
+            </w:pPr>
+          </w:p>
+        </w:tc>
+      </w:tr>
+      <w:tr>
+        <w:trPr>
+          <w:trHeight w:val="366"/>
+        </w:trPr>
+        <w:tc>
+          <w:tcPr>
+            <w:tcW w:w="2004" w:type="dxa"/>
+            <w:shd w:val="clear" w:color="auto" w:fill="auto"/>
+          </w:tcPr>
+          <w:p>
+            <w:pPr>
+              <w:jc w:val="center"/>
+              <w:rPr>
+                <w:rFonts w:ascii="Times New Roman" w:eastAsia="標楷體" w:hAnsi="Times New Roman"/>
+              </w:rPr>
+            </w:pPr>
+            <w:r>
+              <w:rPr>
+                <w:rFonts w:ascii="Times New Roman" w:eastAsia="標楷體" w:hAnsi="Times New Roman"/>
+              </w:rPr>
+              <w:t>5</w:t>
+            </w:r>
+          </w:p>
+        </w:tc>
+        <w:tc>
+          <w:tcPr>
+            <w:tcW w:w="2780" w:type="dxa"/>
+            <w:shd w:val="clear" w:color="auto" w:fill="auto"/>
+          </w:tcPr>
+          <w:p>
+            <w:pPr>
+              <w:rPr>
+                <w:rFonts w:ascii="Times New Roman" w:eastAsia="標楷體" w:hAnsi="Times New Roman"/>
+              </w:rPr>
+            </w:pPr>
+            <w:proofErr w:type="spellStart"/>
+            <w:r>
+              <w:rPr>
+                <w:rFonts w:ascii="Times New Roman" w:eastAsia="標楷體" w:hAnsi="Times New Roman"/>
+              </w:rPr>
+              <w:t>reward_</w:t>
+            </w:r>
+            <w:r>
+              <w:rPr>
+                <w:rFonts w:ascii="Times New Roman" w:eastAsia="標楷體" w:hAnsi="Times New Roman" w:hint="eastAsia"/>
+              </w:rPr>
+              <w:t>d</w:t>
+            </w:r>
+            <w:r>
+              <w:rPr>
+                <w:rFonts w:ascii="Times New Roman" w:eastAsia="標楷體" w:hAnsi="Times New Roman"/>
+              </w:rPr>
+              <w:t>escription</w:t>
+            </w:r>
+            <w:proofErr w:type="spellEnd"/>
+          </w:p>
+        </w:tc>
+        <w:tc>
+          <w:tcPr>
+            <w:tcW w:w="2148" w:type="dxa"/>
+            <w:shd w:val="clear" w:color="auto" w:fill="auto"/>
+          </w:tcPr>
+          <w:p>
+            <w:pPr>
+              <w:rPr>
+                <w:rFonts w:ascii="Times New Roman" w:eastAsia="標楷體" w:hAnsi="Times New Roman"/>
+              </w:rPr>
+            </w:pPr>
+            <w:r>
+              <w:rPr>
+                <w:rFonts w:ascii="Times New Roman" w:eastAsia="標楷體" w:hAnsi="Times New Roman" w:hint="eastAsia"/>
+              </w:rPr>
+              <w:t>方案描述</w:t>
+            </w:r>
+          </w:p>
+        </w:tc>
+        <w:tc>
+          <w:tcPr>
+            <w:tcW w:w="2329" w:type="dxa"/>
+            <w:shd w:val="clear" w:color="auto" w:fill="auto"/>
+          </w:tcPr>
+          <w:p>
+            <w:pPr>
+              <w:rPr>
+                <w:rFonts w:ascii="Times New Roman" w:eastAsia="標楷體" w:hAnsi="Times New Roman"/>
+              </w:rPr>
+            </w:pPr>
+            <w:r>
+              <w:rPr>
+                <w:rFonts w:ascii="Times New Roman" w:eastAsia="標楷體" w:hAnsi="Times New Roman" w:hint="eastAsia"/>
+              </w:rPr>
+              <w:t>V</w:t>
+            </w:r>
+            <w:r>
+              <w:rPr>
+                <w:rFonts w:ascii="Times New Roman" w:eastAsia="標楷體" w:hAnsi="Times New Roman"/>
+              </w:rPr>
+              <w:t>ARCHAR</w:t>
+            </w:r>
+          </w:p>
+        </w:tc>
+        <w:tc>
+          <w:tcPr>
+            <w:tcW w:w="2017" w:type="dxa"/>
+            <w:shd w:val="clear" w:color="auto" w:fill="auto"/>
+          </w:tcPr>
+          <w:p>
+            <w:pPr>
+              <w:rPr>
+                <w:rFonts w:ascii="Times New Roman" w:eastAsia="標楷體" w:hAnsi="Times New Roman"/>
+              </w:rPr>
+            </w:pPr>
+            <w:r>
+              <w:rPr>
+                <w:rFonts w:ascii="Times New Roman" w:eastAsia="標楷體" w:hAnsi="Times New Roman" w:hint="eastAsia"/>
+              </w:rPr>
+              <w:t>1</w:t>
+            </w:r>
+            <w:r>
+              <w:rPr>
+                <w:rFonts w:ascii="Times New Roman" w:eastAsia="標楷體" w:hAnsi="Times New Roman"/>
+              </w:rPr>
+              <w:t>00</w:t>
+            </w:r>
+          </w:p>
+        </w:tc>
+        <w:tc>
+          <w:tcPr>
+            <w:tcW w:w="2131" w:type="dxa"/>
+            <w:shd w:val="clear" w:color="auto" w:fill="auto"/>
+          </w:tcPr>
+          <w:p>
+            <w:pPr>
+              <w:rPr>
+                <w:rFonts w:ascii="Times New Roman" w:eastAsia="標楷體" w:hAnsi="Times New Roman"/>
+              </w:rPr>
+            </w:pPr>
+          </w:p>
+        </w:tc>
+      </w:tr>
+      <w:tr>
+        <w:trPr>
+          <w:trHeight w:val="366"/>
+        </w:trPr>
+        <w:tc>
+          <w:tcPr>
+            <w:tcW w:w="2004" w:type="dxa"/>
+            <w:shd w:val="clear" w:color="auto" w:fill="auto"/>
+          </w:tcPr>
+          <w:p>
+            <w:pPr>
+              <w:jc w:val="center"/>
+              <w:rPr>
+                <w:rFonts w:ascii="Times New Roman" w:eastAsia="標楷體" w:hAnsi="Times New Roman"/>
+              </w:rPr>
+            </w:pPr>
+          </w:p>
+        </w:tc>
+        <w:tc>
+          <w:tcPr>
+            <w:tcW w:w="2780" w:type="dxa"/>
+            <w:shd w:val="clear" w:color="auto" w:fill="auto"/>
+          </w:tcPr>
+          <w:p>
+            <w:pPr>
+              <w:rPr>
+                <w:rFonts w:ascii="Times New Roman" w:eastAsia="標楷體" w:hAnsi="Times New Roman"/>
+              </w:rPr>
+            </w:pPr>
+          </w:p>
+        </w:tc>
+        <w:tc>
+          <w:tcPr>
+            <w:tcW w:w="2148" w:type="dxa"/>
+            <w:shd w:val="clear" w:color="auto" w:fill="auto"/>
+          </w:tcPr>
+          <w:p>
+            <w:pPr>
+              <w:rPr>
+                <w:rFonts w:ascii="Times New Roman" w:eastAsia="標楷體" w:hAnsi="Times New Roman"/>
+              </w:rPr>
+            </w:pPr>
+          </w:p>
+        </w:tc>
+        <w:tc>
+          <w:tcPr>
+            <w:tcW w:w="2329" w:type="dxa"/>
+            <w:shd w:val="clear" w:color="auto" w:fill="auto"/>
+          </w:tcPr>
+          <w:p>
+            <w:pPr>
+              <w:rPr>
+                <w:rFonts w:ascii="Times New Roman" w:eastAsia="標楷體" w:hAnsi="Times New Roman"/>
+              </w:rPr>
+            </w:pPr>
+          </w:p>
+        </w:tc>
+        <w:tc>
+          <w:tcPr>
+            <w:tcW w:w="2017" w:type="dxa"/>
+            <w:shd w:val="clear" w:color="auto" w:fill="auto"/>
+          </w:tcPr>
+          <w:p>
+            <w:pPr>
+              <w:rPr>
+                <w:rFonts w:ascii="Times New Roman" w:eastAsia="標楷體" w:hAnsi="Times New Roman"/>
+              </w:rPr>
+            </w:pPr>
+          </w:p>
+        </w:tc>
+        <w:tc>
+          <w:tcPr>
+            <w:tcW w:w="2131" w:type="dxa"/>
+            <w:shd w:val="clear" w:color="auto" w:fill="auto"/>
+          </w:tcPr>
+          <w:p>
+            <w:pPr>
+              <w:rPr>
+                <w:rFonts w:ascii="Times New Roman" w:eastAsia="標楷體" w:hAnsi="Times New Roman"/>
+              </w:rPr>
+            </w:pPr>
+          </w:p>
+        </w:tc>
+      </w:tr>
+      <w:tr>
+        <w:trPr>
+          <w:trHeight w:val="366"/>
+        </w:trPr>
+        <w:tc>
+          <w:tcPr>
+            <w:tcW w:w="2004" w:type="dxa"/>
+            <w:shd w:val="clear" w:color="auto" w:fill="auto"/>
+          </w:tcPr>
+          <w:p>
+            <w:pPr>
+              <w:jc w:val="center"/>
+              <w:rPr>
+                <w:rFonts w:ascii="Times New Roman" w:eastAsia="標楷體" w:hAnsi="Times New Roman"/>
+              </w:rPr>
+            </w:pPr>
+          </w:p>
+        </w:tc>
+        <w:tc>
+          <w:tcPr>
+            <w:tcW w:w="2780" w:type="dxa"/>
+            <w:shd w:val="clear" w:color="auto" w:fill="auto"/>
+          </w:tcPr>
+          <w:p>
+            <w:pPr>
+              <w:rPr>
+                <w:rFonts w:ascii="Times New Roman" w:eastAsia="標楷體" w:hAnsi="Times New Roman"/>
+              </w:rPr>
+            </w:pPr>
+          </w:p>
+        </w:tc>
+        <w:tc>
+          <w:tcPr>
+            <w:tcW w:w="2148" w:type="dxa"/>
+            <w:shd w:val="clear" w:color="auto" w:fill="auto"/>
+          </w:tcPr>
+          <w:p>
+            <w:pPr>
+              <w:rPr>
+                <w:rFonts w:ascii="Times New Roman" w:eastAsia="標楷體" w:hAnsi="Times New Roman"/>
+              </w:rPr>
+            </w:pPr>
+          </w:p>
+        </w:tc>
+        <w:tc>
+          <w:tcPr>
+            <w:tcW w:w="2329" w:type="dxa"/>
+            <w:shd w:val="clear" w:color="auto" w:fill="auto"/>
+          </w:tcPr>
+          <w:p>
+            <w:pPr>
+              <w:rPr>
+                <w:rFonts w:ascii="Times New Roman" w:eastAsia="標楷體" w:hAnsi="Times New Roman"/>
+              </w:rPr>
+            </w:pPr>
+          </w:p>
+        </w:tc>
+        <w:tc>
+          <w:tcPr>
+            <w:tcW w:w="2017" w:type="dxa"/>
+            <w:shd w:val="clear" w:color="auto" w:fill="auto"/>
+          </w:tcPr>
+          <w:p>
+            <w:pPr>
+              <w:rPr>
+                <w:rFonts w:ascii="Times New Roman" w:eastAsia="標楷體" w:hAnsi="Times New Roman"/>
+              </w:rPr>
+            </w:pPr>
+          </w:p>
+        </w:tc>
+        <w:tc>
+          <w:tcPr>
+            <w:tcW w:w="2131" w:type="dxa"/>
+            <w:shd w:val="clear" w:color="auto" w:fill="auto"/>
+          </w:tcPr>
+          <w:p>
+            <w:pPr>
+              <w:rPr>
+                <w:rFonts w:ascii="Times New Roman" w:eastAsia="標楷體" w:hAnsi="Times New Roman"/>
+              </w:rPr>
+            </w:pPr>
+          </w:p>
+        </w:tc>
+      </w:tr>
+      <w:tr>
+        <w:trPr>
+          <w:trHeight w:val="366"/>
+        </w:trPr>
+        <w:tc>
+          <w:tcPr>
+            <w:tcW w:w="2004" w:type="dxa"/>
+            <w:shd w:val="clear" w:color="auto" w:fill="auto"/>
+          </w:tcPr>
+          <w:p>
+            <w:pPr>
+              <w:jc w:val="center"/>
+              <w:rPr>
+                <w:rFonts w:ascii="Times New Roman" w:eastAsia="標楷體" w:hAnsi="Times New Roman"/>
+              </w:rPr>
+            </w:pPr>
+          </w:p>
+        </w:tc>
+        <w:tc>
+          <w:tcPr>
+            <w:tcW w:w="2780" w:type="dxa"/>
+            <w:shd w:val="clear" w:color="auto" w:fill="auto"/>
+          </w:tcPr>
+          <w:p>
+            <w:pPr>
+              <w:rPr>
+                <w:rFonts w:ascii="Times New Roman" w:eastAsia="標楷體" w:hAnsi="Times New Roman"/>
+              </w:rPr>
+            </w:pPr>
+          </w:p>
+        </w:tc>
+        <w:tc>
+          <w:tcPr>
+            <w:tcW w:w="2148" w:type="dxa"/>
+            <w:shd w:val="clear" w:color="auto" w:fill="auto"/>
+          </w:tcPr>
+          <w:p>
+            <w:pPr>
+              <w:rPr>
+                <w:rFonts w:ascii="Times New Roman" w:eastAsia="標楷體" w:hAnsi="Times New Roman"/>
+              </w:rPr>
+            </w:pPr>
+          </w:p>
+        </w:tc>
+        <w:tc>
+          <w:tcPr>
+            <w:tcW w:w="2329" w:type="dxa"/>
+            <w:shd w:val="clear" w:color="auto" w:fill="auto"/>
+          </w:tcPr>
+          <w:p>
+            <w:pPr>
+              <w:rPr>
+                <w:rFonts w:ascii="Times New Roman" w:eastAsia="標楷體" w:hAnsi="Times New Roman"/>
+              </w:rPr>
+            </w:pPr>
+          </w:p>
+        </w:tc>
+        <w:tc>
+          <w:tcPr>
+            <w:tcW w:w="2017" w:type="dxa"/>
+            <w:shd w:val="clear" w:color="auto" w:fill="auto"/>
+          </w:tcPr>
+          <w:p>
+            <w:pPr>
+              <w:rPr>
+                <w:rFonts w:ascii="Times New Roman" w:eastAsia="標楷體" w:hAnsi="Times New Roman"/>
+              </w:rPr>
+            </w:pPr>
+          </w:p>
+        </w:tc>
+        <w:tc>
+          <w:tcPr>
+            <w:tcW w:w="2131" w:type="dxa"/>
+            <w:shd w:val="clear" w:color="auto" w:fill="auto"/>
+          </w:tcPr>
+          <w:p>
+            <w:pPr>
+              <w:rPr>
+                <w:rFonts w:ascii="Times New Roman" w:eastAsia="標楷體" w:hAnsi="Times New Roman"/>
+              </w:rPr>
+            </w:pPr>
+          </w:p>
+        </w:tc>
+      </w:tr>
+      <w:tr>
+        <w:trPr>
+          <w:trHeight w:val="366"/>
+        </w:trPr>
+        <w:tc>
+          <w:tcPr>
+            <w:tcW w:w="2004" w:type="dxa"/>
+            <w:shd w:val="clear" w:color="auto" w:fill="auto"/>
+          </w:tcPr>
+          <w:p>
+            <w:pPr>
+              <w:jc w:val="center"/>
+              <w:rPr>
+                <w:rFonts w:ascii="Times New Roman" w:eastAsia="標楷體" w:hAnsi="Times New Roman"/>
+              </w:rPr>
+            </w:pPr>
+          </w:p>
+        </w:tc>
+        <w:tc>
+          <w:tcPr>
+            <w:tcW w:w="2780" w:type="dxa"/>
+            <w:shd w:val="clear" w:color="auto" w:fill="auto"/>
+          </w:tcPr>
+          <w:p>
+            <w:pPr>
+              <w:rPr>
+                <w:rFonts w:ascii="Times New Roman" w:eastAsia="標楷體" w:hAnsi="Times New Roman"/>
+              </w:rPr>
+            </w:pPr>
+          </w:p>
+        </w:tc>
+        <w:tc>
+          <w:tcPr>
+            <w:tcW w:w="2148" w:type="dxa"/>
+            <w:shd w:val="clear" w:color="auto" w:fill="auto"/>
+          </w:tcPr>
+          <w:p>
+            <w:pPr>
+              <w:rPr>
+                <w:rFonts w:ascii="Times New Roman" w:eastAsia="標楷體" w:hAnsi="Times New Roman"/>
+              </w:rPr>
+            </w:pPr>
+          </w:p>
+        </w:tc>
+        <w:tc>
+          <w:tcPr>
+            <w:tcW w:w="2329" w:type="dxa"/>
+            <w:shd w:val="clear" w:color="auto" w:fill="auto"/>
+          </w:tcPr>
+          <w:p>
+            <w:pPr>
+              <w:rPr>
+                <w:rFonts w:ascii="Times New Roman" w:eastAsia="標楷體" w:hAnsi="Times New Roman"/>
+              </w:rPr>
+            </w:pPr>
+          </w:p>
+        </w:tc>
+        <w:tc>
+          <w:tcPr>
+            <w:tcW w:w="2017" w:type="dxa"/>
+            <w:shd w:val="clear" w:color="auto" w:fill="auto"/>
+          </w:tcPr>
+          <w:p>
+            <w:pPr>
+              <w:rPr>
+                <w:rFonts w:ascii="Times New Roman" w:eastAsia="標楷體" w:hAnsi="Times New Roman"/>
+              </w:rPr>
+            </w:pPr>
+          </w:p>
+        </w:tc>
+        <w:tc>
+          <w:tcPr>
+            <w:tcW w:w="2131" w:type="dxa"/>
+            <w:shd w:val="clear" w:color="auto" w:fill="auto"/>
+          </w:tcPr>
+          <w:p>
+            <w:pPr>
+              <w:rPr>
+                <w:rFonts w:ascii="Times New Roman" w:eastAsia="標楷體" w:hAnsi="Times New Roman"/>
+              </w:rPr>
+            </w:pPr>
+          </w:p>
+        </w:tc>
+      </w:tr>
+      <w:tr>
+        <w:trPr>
+          <w:trHeight w:val="366"/>
+        </w:trPr>
+        <w:tc>
+          <w:tcPr>
+            <w:tcW w:w="2004" w:type="dxa"/>
+            <w:shd w:val="clear" w:color="auto" w:fill="auto"/>
+          </w:tcPr>
+          <w:p>
+            <w:pPr>
+              <w:jc w:val="center"/>
+              <w:rPr>
+                <w:rFonts w:ascii="Times New Roman" w:eastAsia="標楷體" w:hAnsi="Times New Roman"/>
+              </w:rPr>
+            </w:pPr>
+          </w:p>
+        </w:tc>
+        <w:tc>
+          <w:tcPr>
+            <w:tcW w:w="2780" w:type="dxa"/>
+            <w:shd w:val="clear" w:color="auto" w:fill="auto"/>
+          </w:tcPr>
+          <w:p>
+            <w:pPr>
+              <w:rPr>
+                <w:rFonts w:ascii="Times New Roman" w:eastAsia="標楷體" w:hAnsi="Times New Roman"/>
+              </w:rPr>
+            </w:pPr>
+          </w:p>
+        </w:tc>
+        <w:tc>
+          <w:tcPr>
+            <w:tcW w:w="2148" w:type="dxa"/>
+            <w:shd w:val="clear" w:color="auto" w:fill="auto"/>
+          </w:tcPr>
+          <w:p>
+            <w:pPr>
+              <w:rPr>
+                <w:rFonts w:ascii="Times New Roman" w:eastAsia="標楷體" w:hAnsi="Times New Roman"/>
+              </w:rPr>
+            </w:pPr>
+          </w:p>
+        </w:tc>
+        <w:tc>
+          <w:tcPr>
+            <w:tcW w:w="2329" w:type="dxa"/>
+            <w:shd w:val="clear" w:color="auto" w:fill="auto"/>
+          </w:tcPr>
+          <w:p>
+            <w:pPr>
+              <w:rPr>
+                <w:rFonts w:ascii="Times New Roman" w:eastAsia="標楷體" w:hAnsi="Times New Roman"/>
+              </w:rPr>
+            </w:pPr>
+          </w:p>
+        </w:tc>
+        <w:tc>
+          <w:tcPr>
+            <w:tcW w:w="2017" w:type="dxa"/>
+            <w:shd w:val="clear" w:color="auto" w:fill="auto"/>
+          </w:tcPr>
+          <w:p>
+            <w:pPr>
+              <w:rPr>
+                <w:rFonts w:ascii="Times New Roman" w:eastAsia="標楷體" w:hAnsi="Times New Roman"/>
+              </w:rPr>
+            </w:pPr>
+          </w:p>
+        </w:tc>
+        <w:tc>
+          <w:tcPr>
+            <w:tcW w:w="2131" w:type="dxa"/>
+            <w:shd w:val="clear" w:color="auto" w:fill="auto"/>
+          </w:tcPr>
+          <w:p>
+            <w:pPr>
+              <w:rPr>
+                <w:rFonts w:ascii="Times New Roman" w:eastAsia="標楷體" w:hAnsi="Times New Roman"/>
+              </w:rPr>
+            </w:pPr>
+          </w:p>
+        </w:tc>
+      </w:tr>
+      <w:tr>
+        <w:trPr>
+          <w:trHeight w:val="366"/>
+        </w:trPr>
+        <w:tc>
+          <w:tcPr>
+            <w:tcW w:w="2004" w:type="dxa"/>
+            <w:shd w:val="clear" w:color="auto" w:fill="auto"/>
+          </w:tcPr>
+          <w:p>
+            <w:pPr>
+              <w:jc w:val="center"/>
+              <w:rPr>
+                <w:rFonts w:ascii="Times New Roman" w:eastAsia="標楷體" w:hAnsi="Times New Roman"/>
+              </w:rPr>
+            </w:pPr>
+          </w:p>
+        </w:tc>
+        <w:tc>
+          <w:tcPr>
+            <w:tcW w:w="2780" w:type="dxa"/>
+            <w:shd w:val="clear" w:color="auto" w:fill="auto"/>
+          </w:tcPr>
+          <w:p>
+            <w:pPr>
+              <w:rPr>
+                <w:rFonts w:ascii="Times New Roman" w:eastAsia="標楷體" w:hAnsi="Times New Roman"/>
+              </w:rPr>
+            </w:pPr>
+          </w:p>
+        </w:tc>
+        <w:tc>
+          <w:tcPr>
+            <w:tcW w:w="2148" w:type="dxa"/>
+            <w:shd w:val="clear" w:color="auto" w:fill="auto"/>
+          </w:tcPr>
+          <w:p>
+            <w:pPr>
+              <w:rPr>
+                <w:rFonts w:ascii="Times New Roman" w:eastAsia="標楷體" w:hAnsi="Times New Roman"/>
+              </w:rPr>
+            </w:pPr>
+          </w:p>
+        </w:tc>
+        <w:tc>
+          <w:tcPr>
+            <w:tcW w:w="2329" w:type="dxa"/>
+            <w:shd w:val="clear" w:color="auto" w:fill="auto"/>
+          </w:tcPr>
+          <w:p>
+            <w:pPr>
+              <w:rPr>
+                <w:rFonts w:ascii="Times New Roman" w:eastAsia="標楷體" w:hAnsi="Times New Roman"/>
+              </w:rPr>
+            </w:pPr>
+          </w:p>
+        </w:tc>
+        <w:tc>
+          <w:tcPr>
+            <w:tcW w:w="2017" w:type="dxa"/>
+            <w:shd w:val="clear" w:color="auto" w:fill="auto"/>
+          </w:tcPr>
+          <w:p>
+            <w:pPr>
+              <w:rPr>
+                <w:rFonts w:ascii="Times New Roman" w:eastAsia="標楷體" w:hAnsi="Times New Roman"/>
+              </w:rPr>
+            </w:pPr>
+          </w:p>
+        </w:tc>
+        <w:tc>
+          <w:tcPr>
+            <w:tcW w:w="2131" w:type="dxa"/>
+            <w:shd w:val="clear" w:color="auto" w:fill="auto"/>
+          </w:tcPr>
+          <w:p>
+            <w:pPr>
+              <w:rPr>
+                <w:rFonts w:ascii="Times New Roman" w:eastAsia="標楷體" w:hAnsi="Times New Roman"/>
+              </w:rPr>
+            </w:pPr>
+          </w:p>
+        </w:tc>
+      </w:tr>
+      <w:tr>
+        <w:trPr>
+          <w:trHeight w:val="366"/>
+        </w:trPr>
+        <w:tc>
+          <w:tcPr>
+            <w:tcW w:w="2004" w:type="dxa"/>
+            <w:shd w:val="clear" w:color="auto" w:fill="auto"/>
+          </w:tcPr>
+          <w:p>
+            <w:pPr>
+              <w:jc w:val="center"/>
+              <w:rPr>
+                <w:rFonts w:ascii="Times New Roman" w:eastAsia="標楷體" w:hAnsi="Times New Roman"/>
+              </w:rPr>
+            </w:pPr>
+          </w:p>
+        </w:tc>
+        <w:tc>
+          <w:tcPr>
+            <w:tcW w:w="2780" w:type="dxa"/>
+            <w:shd w:val="clear" w:color="auto" w:fill="auto"/>
+          </w:tcPr>
+          <w:p>
+            <w:pPr>
+              <w:rPr>
+                <w:rFonts w:ascii="Times New Roman" w:eastAsia="標楷體" w:hAnsi="Times New Roman"/>
+              </w:rPr>
+            </w:pPr>
+          </w:p>
+        </w:tc>
+        <w:tc>
+          <w:tcPr>
+            <w:tcW w:w="2148" w:type="dxa"/>
+            <w:shd w:val="clear" w:color="auto" w:fill="auto"/>
+          </w:tcPr>
+          <w:p>
+            <w:pPr>
+              <w:rPr>
+                <w:rFonts w:ascii="Times New Roman" w:eastAsia="標楷體" w:hAnsi="Times New Roman"/>
+              </w:rPr>
+            </w:pPr>
+          </w:p>
+        </w:tc>
+        <w:tc>
+          <w:tcPr>
+            <w:tcW w:w="2329" w:type="dxa"/>
+            <w:shd w:val="clear" w:color="auto" w:fill="auto"/>
+          </w:tcPr>
+          <w:p>
+            <w:pPr>
+              <w:rPr>
+                <w:rFonts w:ascii="Times New Roman" w:eastAsia="標楷體" w:hAnsi="Times New Roman"/>
+              </w:rPr>
+            </w:pPr>
+          </w:p>
+        </w:tc>
+        <w:tc>
+          <w:tcPr>
+            <w:tcW w:w="2017" w:type="dxa"/>
+            <w:shd w:val="clear" w:color="auto" w:fill="auto"/>
+          </w:tcPr>
+          <w:p>
+            <w:pPr>
+              <w:rPr>
+                <w:rFonts w:ascii="Times New Roman" w:eastAsia="標楷體" w:hAnsi="Times New Roman"/>
+              </w:rPr>
+            </w:pPr>
+          </w:p>
+        </w:tc>
+        <w:tc>
+          <w:tcPr>
+            <w:tcW w:w="2131" w:type="dxa"/>
+            <w:shd w:val="clear" w:color="auto" w:fill="auto"/>
+          </w:tcPr>
+          <w:p>
+            <w:pPr>
+              <w:rPr>
+                <w:rFonts w:ascii="Times New Roman" w:eastAsia="標楷體" w:hAnsi="Times New Roman"/>
+              </w:rPr>
+            </w:pPr>
+          </w:p>
+        </w:tc>
+      </w:tr>
+      <w:tr>
+        <w:trPr>
+          <w:trHeight w:val="366"/>
+        </w:trPr>
+        <w:tc>
+          <w:tcPr>
+            <w:tcW w:w="2004" w:type="dxa"/>
+            <w:shd w:val="clear" w:color="auto" w:fill="auto"/>
+          </w:tcPr>
+          <w:p>
+            <w:pPr>
+              <w:jc w:val="center"/>
+              <w:rPr>
+                <w:rFonts w:ascii="Times New Roman" w:eastAsia="標楷體" w:hAnsi="Times New Roman"/>
+              </w:rPr>
+            </w:pPr>
+          </w:p>
+        </w:tc>
+        <w:tc>
+          <w:tcPr>
+            <w:tcW w:w="2780" w:type="dxa"/>
+            <w:shd w:val="clear" w:color="auto" w:fill="auto"/>
+          </w:tcPr>
+          <w:p>
+            <w:pPr>
+              <w:rPr>
+                <w:rFonts w:ascii="Times New Roman" w:eastAsia="標楷體" w:hAnsi="Times New Roman"/>
+              </w:rPr>
+            </w:pPr>
+          </w:p>
+        </w:tc>
+        <w:tc>
+          <w:tcPr>
+            <w:tcW w:w="2148" w:type="dxa"/>
+            <w:shd w:val="clear" w:color="auto" w:fill="auto"/>
+          </w:tcPr>
+          <w:p>
+            <w:pPr>
+              <w:rPr>
+                <w:rFonts w:ascii="Times New Roman" w:eastAsia="標楷體" w:hAnsi="Times New Roman"/>
+              </w:rPr>
+            </w:pPr>
+          </w:p>
+        </w:tc>
+        <w:tc>
+          <w:tcPr>
+            <w:tcW w:w="2329" w:type="dxa"/>
+            <w:shd w:val="clear" w:color="auto" w:fill="auto"/>
+          </w:tcPr>
+          <w:p>
+            <w:pPr>
+              <w:rPr>
+                <w:rFonts w:ascii="Times New Roman" w:eastAsia="標楷體" w:hAnsi="Times New Roman"/>
+              </w:rPr>
+            </w:pPr>
+          </w:p>
+        </w:tc>
+        <w:tc>
+          <w:tcPr>
+            <w:tcW w:w="2017" w:type="dxa"/>
+            <w:shd w:val="clear" w:color="auto" w:fill="auto"/>
+          </w:tcPr>
+          <w:p>
+            <w:pPr>
+              <w:rPr>
+                <w:rFonts w:ascii="Times New Roman" w:eastAsia="標楷體" w:hAnsi="Times New Roman"/>
+              </w:rPr>
+            </w:pPr>
+          </w:p>
+        </w:tc>
+        <w:tc>
+          <w:tcPr>
+            <w:tcW w:w="2131" w:type="dxa"/>
+            <w:shd w:val="clear" w:color="auto" w:fill="auto"/>
+          </w:tcPr>
+          <w:p>
+            <w:pPr>
+              <w:rPr>
+                <w:rFonts w:ascii="Times New Roman" w:eastAsia="標楷體" w:hAnsi="Times New Roman"/>
+              </w:rPr>
+            </w:pPr>
+          </w:p>
+        </w:tc>
+      </w:tr>
+      <w:tr>
+        <w:trPr>
+          <w:trHeight w:val="366"/>
+        </w:trPr>
+        <w:tc>
+          <w:tcPr>
+            <w:tcW w:w="2004" w:type="dxa"/>
+            <w:shd w:val="clear" w:color="auto" w:fill="auto"/>
+          </w:tcPr>
+          <w:p>
+            <w:pPr>
+              <w:jc w:val="center"/>
+              <w:rPr>
+                <w:rFonts w:ascii="Times New Roman" w:eastAsia="標楷體" w:hAnsi="Times New Roman"/>
+              </w:rPr>
+            </w:pPr>
+          </w:p>
+        </w:tc>
+        <w:tc>
+          <w:tcPr>
+            <w:tcW w:w="2780" w:type="dxa"/>
+            <w:shd w:val="clear" w:color="auto" w:fill="auto"/>
+          </w:tcPr>
+          <w:p>
+            <w:pPr>
+              <w:rPr>
+                <w:rFonts w:ascii="Times New Roman" w:eastAsia="標楷體" w:hAnsi="Times New Roman"/>
+              </w:rPr>
+            </w:pPr>
+          </w:p>
+        </w:tc>
+        <w:tc>
+          <w:tcPr>
+            <w:tcW w:w="2148" w:type="dxa"/>
+            <w:shd w:val="clear" w:color="auto" w:fill="auto"/>
+          </w:tcPr>
+          <w:p>
+            <w:pPr>
+              <w:rPr>
+                <w:rFonts w:ascii="Times New Roman" w:eastAsia="標楷體" w:hAnsi="Times New Roman"/>
+              </w:rPr>
+            </w:pPr>
+          </w:p>
+        </w:tc>
+        <w:tc>
+          <w:tcPr>
+            <w:tcW w:w="2329" w:type="dxa"/>
+            <w:shd w:val="clear" w:color="auto" w:fill="auto"/>
+          </w:tcPr>
+          <w:p>
+            <w:pPr>
+              <w:rPr>
+                <w:rFonts w:ascii="Times New Roman" w:eastAsia="標楷體" w:hAnsi="Times New Roman"/>
+              </w:rPr>
+            </w:pPr>
+          </w:p>
+        </w:tc>
+        <w:tc>
+          <w:tcPr>
+            <w:tcW w:w="2017" w:type="dxa"/>
+            <w:shd w:val="clear" w:color="auto" w:fill="auto"/>
+          </w:tcPr>
+          <w:p>
+            <w:pPr>
+              <w:rPr>
+                <w:rFonts w:ascii="Times New Roman" w:eastAsia="標楷體" w:hAnsi="Times New Roman"/>
+              </w:rPr>
+            </w:pPr>
+          </w:p>
+        </w:tc>
+        <w:tc>
+          <w:tcPr>
+            <w:tcW w:w="2131" w:type="dxa"/>
+            <w:shd w:val="clear" w:color="auto" w:fill="auto"/>
+          </w:tcPr>
+          <w:p>
+            <w:pPr>
+              <w:rPr>
+                <w:rFonts w:ascii="Times New Roman" w:eastAsia="標楷體" w:hAnsi="Times New Roman"/>
+              </w:rPr>
+            </w:pPr>
+          </w:p>
+        </w:tc>
+      </w:tr>
+    </w:tbl>
+    <w:p>
+      <w:pPr>
+        <w:widowControl/>
+      </w:pPr>
+    </w:p>
+    <w:p>
+      <w:pPr>
+        <w:widowControl/>
+      </w:pPr>
+      <w:r>
+        <w:br w:type="page"/>
+      </w:r>
+    </w:p>
+    <w:tbl>
+      <w:tblPr>
+        <w:tblStyle w:val="a4"/>
+        <w:tblW w:w="0" w:type="auto"/>
+        <w:tblLook w:val="04A0" w:firstRow="1" w:lastRow="0" w:firstColumn="1" w:lastColumn="0" w:noHBand="0" w:noVBand="1"/>
+      </w:tblPr>
+      <w:tblGrid>
+        <w:gridCol w:w="2004"/>
+        <w:gridCol w:w="2780"/>
+        <w:gridCol w:w="2148"/>
+        <w:gridCol w:w="2329"/>
+        <w:gridCol w:w="2017"/>
+        <w:gridCol w:w="2131"/>
+      </w:tblGrid>
+      <w:tr>
+        <w:trPr>
+          <w:trHeight w:val="740"/>
+        </w:trPr>
+        <w:tc>
+          <w:tcPr>
+            <w:tcW w:w="2004" w:type="dxa"/>
+          </w:tcPr>
+          <w:p>
+            <w:pPr>
+              <w:rPr>
+                <w:rFonts w:ascii="Times New Roman" w:eastAsia="標楷體" w:hAnsi="Times New Roman"/>
+                <w:b/>
+              </w:rPr>
+            </w:pPr>
+            <w:r>
+              <w:rPr>
+                <w:rFonts w:ascii="Times New Roman" w:eastAsia="標楷體" w:hAnsi="Times New Roman" w:hint="eastAsia"/>
+                <w:b/>
+              </w:rPr>
+              <w:lastRenderedPageBreak/>
+              <w:t>表格名稱</w:t>
+            </w:r>
+          </w:p>
+        </w:tc>
+        <w:tc>
+          <w:tcPr>
+            <w:tcW w:w="4928" w:type="dxa"/>
+            <w:gridSpan w:val="2"/>
+          </w:tcPr>
+          <w:p>
+            <w:pPr>
+              <w:rPr>
+                <w:rFonts w:ascii="Times New Roman" w:eastAsia="標楷體" w:hAnsi="Times New Roman"/>
+              </w:rPr>
+            </w:pPr>
+            <w:r>
+              <w:rPr>
+                <w:rFonts w:ascii="Times New Roman" w:eastAsia="標楷體" w:hAnsi="Times New Roman" w:hint="eastAsia"/>
+              </w:rPr>
+              <w:t>中文</w:t>
+            </w:r>
+            <w:r>
+              <w:rPr>
+                <w:rFonts w:ascii="Times New Roman" w:eastAsia="標楷體" w:hAnsi="Times New Roman" w:hint="eastAsia"/>
+              </w:rPr>
+              <w:t>:</w:t>
+            </w:r>
+            <w:r>
+              <w:rPr>
+                <w:rFonts w:ascii="Times New Roman" w:eastAsia="標楷體" w:hAnsi="Times New Roman" w:hint="eastAsia"/>
+              </w:rPr>
+              <w:t>追蹤</w:t>
+            </w:r>
+            <w:r>
+              <w:rPr>
+                <w:rFonts w:ascii="Times New Roman" w:eastAsia="標楷體" w:hAnsi="Times New Roman" w:hint="eastAsia"/>
+              </w:rPr>
+              <w:t>募資</w:t>
+            </w:r>
+          </w:p>
+          <w:p>
+            <w:pPr>
+              <w:rPr>
+                <w:rFonts w:ascii="Times New Roman" w:eastAsia="標楷體" w:hAnsi="Times New Roman"/>
+              </w:rPr>
+            </w:pPr>
+            <w:r>
+              <w:rPr>
+                <w:rFonts w:ascii="Times New Roman" w:eastAsia="標楷體" w:hAnsi="Times New Roman" w:hint="eastAsia"/>
+              </w:rPr>
+              <w:t>英文</w:t>
+            </w:r>
+            <w:r>
+              <w:rPr>
+                <w:rFonts w:ascii="Times New Roman" w:eastAsia="標楷體" w:hAnsi="Times New Roman" w:hint="eastAsia"/>
+              </w:rPr>
+              <w:t>:</w:t>
+            </w:r>
+            <w:r>
+              <w:rPr>
+                <w:rFonts w:ascii="細明體" w:eastAsia="細明體" w:cs="細明體"/>
+                <w:color w:val="000000"/>
+                <w:kern w:val="0"/>
+                <w:sz w:val="19"/>
+                <w:szCs w:val="19"/>
+              </w:rPr>
+              <w:t xml:space="preserve"> </w:t>
+            </w:r>
+            <w:proofErr w:type="spellStart"/>
+            <w:r>
+              <w:rPr>
+                <w:rFonts w:ascii="Times New Roman" w:eastAsia="標楷體" w:hAnsi="Times New Roman"/>
+              </w:rPr>
+              <w:t>funding_</w:t>
+            </w:r>
+            <w:r>
+              <w:rPr>
+                <w:rFonts w:ascii="Times New Roman" w:eastAsia="標楷體" w:hAnsi="Times New Roman"/>
+              </w:rPr>
+              <w:t>follow</w:t>
+            </w:r>
+            <w:proofErr w:type="spellEnd"/>
+          </w:p>
+        </w:tc>
+        <w:tc>
+          <w:tcPr>
+            <w:tcW w:w="2329" w:type="dxa"/>
+          </w:tcPr>
+          <w:p>
+            <w:pPr>
+              <w:rPr>
+                <w:rFonts w:ascii="Times New Roman" w:eastAsia="標楷體" w:hAnsi="Times New Roman"/>
+                <w:b/>
+              </w:rPr>
+            </w:pPr>
+            <w:r>
+              <w:rPr>
+                <w:rFonts w:ascii="Times New Roman" w:eastAsia="標楷體" w:hAnsi="Times New Roman" w:hint="eastAsia"/>
+                <w:b/>
+              </w:rPr>
+              <w:t>索引鍵</w:t>
+            </w:r>
+          </w:p>
+        </w:tc>
+        <w:tc>
+          <w:tcPr>
+            <w:tcW w:w="4148" w:type="dxa"/>
+            <w:gridSpan w:val="2"/>
+          </w:tcPr>
+          <w:p>
+            <w:pPr>
+              <w:rPr>
+                <w:rFonts w:ascii="Times New Roman" w:eastAsia="標楷體" w:hAnsi="Times New Roman"/>
+              </w:rPr>
+            </w:pPr>
+          </w:p>
+        </w:tc>
+      </w:tr>
+      <w:tr>
+        <w:trPr>
+          <w:trHeight w:val="365"/>
+        </w:trPr>
+        <w:tc>
+          <w:tcPr>
+            <w:tcW w:w="2004" w:type="dxa"/>
+          </w:tcPr>
+          <w:p>
+            <w:pPr>
+              <w:rPr>
+                <w:rFonts w:ascii="Times New Roman" w:eastAsia="標楷體" w:hAnsi="Times New Roman"/>
+                <w:b/>
+              </w:rPr>
+            </w:pPr>
+            <w:r>
+              <w:rPr>
+                <w:rFonts w:ascii="Times New Roman" w:eastAsia="標楷體" w:hAnsi="Times New Roman" w:hint="eastAsia"/>
+                <w:b/>
+              </w:rPr>
+              <w:t>主鍵</w:t>
+            </w:r>
+          </w:p>
+        </w:tc>
+        <w:tc>
+          <w:tcPr>
+            <w:tcW w:w="4928" w:type="dxa"/>
+            <w:gridSpan w:val="2"/>
+          </w:tcPr>
+          <w:p>
+            <w:pPr>
+              <w:rPr>
+                <w:rFonts w:ascii="Times New Roman" w:eastAsia="標楷體" w:hAnsi="Times New Roman"/>
+              </w:rPr>
+            </w:pPr>
+            <w:proofErr w:type="spellStart"/>
+            <w:r>
+              <w:rPr>
+                <w:rFonts w:ascii="Times New Roman" w:eastAsia="標楷體" w:hAnsi="Times New Roman"/>
+              </w:rPr>
+              <w:t>follow_id</w:t>
+            </w:r>
+            <w:proofErr w:type="spellEnd"/>
+          </w:p>
+        </w:tc>
+        <w:tc>
+          <w:tcPr>
+            <w:tcW w:w="2329" w:type="dxa"/>
+          </w:tcPr>
+          <w:p>
+            <w:pPr>
+              <w:rPr>
+                <w:rFonts w:ascii="Times New Roman" w:eastAsia="標楷體" w:hAnsi="Times New Roman"/>
+                <w:b/>
+              </w:rPr>
+            </w:pPr>
+            <w:r>
+              <w:rPr>
+                <w:rFonts w:ascii="Times New Roman" w:eastAsia="標楷體" w:hAnsi="Times New Roman" w:hint="eastAsia"/>
+                <w:b/>
+              </w:rPr>
+              <w:t>外來鍵</w:t>
+            </w:r>
+          </w:p>
+        </w:tc>
+        <w:tc>
+          <w:tcPr>
+            <w:tcW w:w="4148" w:type="dxa"/>
+            <w:gridSpan w:val="2"/>
+          </w:tcPr>
+          <w:p>
+            <w:pPr>
+              <w:rPr>
+                <w:rFonts w:ascii="Times New Roman" w:eastAsia="標楷體" w:hAnsi="Times New Roman"/>
+              </w:rPr>
+            </w:pPr>
+            <w:proofErr w:type="spellStart"/>
+            <w:r>
+              <w:rPr>
+                <w:rFonts w:ascii="Times New Roman" w:eastAsia="標楷體" w:hAnsi="Times New Roman"/>
+              </w:rPr>
+              <w:t>campaign_id</w:t>
             </w:r>
             <w:proofErr w:type="spellEnd"/>
             <w:r>
@@ -2264,6 +5892,74 @@
               </w:rPr>
               <w:t xml:space="preserve"> </w:t>
             </w:r>
+            <w:proofErr w:type="spellStart"/>
+            <w:r>
+              <w:rPr>
+                <w:rFonts w:ascii="Times New Roman" w:eastAsia="標楷體" w:hAnsi="Times New Roman"/>
+              </w:rPr>
+              <w:t>fundraising_campaigns</w:t>
+            </w:r>
+            <w:proofErr w:type="spellEnd"/>
+            <w:r>
+              <w:rPr>
+                <w:rFonts w:ascii="Times New Roman" w:eastAsia="標楷體" w:hAnsi="Times New Roman"/>
+              </w:rPr>
+              <w:t>(</w:t>
+            </w:r>
+            <w:proofErr w:type="spellStart"/>
+            <w:r>
+              <w:rPr>
+                <w:rFonts w:ascii="Times New Roman" w:eastAsia="標楷體" w:hAnsi="Times New Roman"/>
+              </w:rPr>
+              <w:t>campaign_id</w:t>
+            </w:r>
+            <w:proofErr w:type="spellEnd"/>
+            <w:r>
+              <w:rPr>
+                <w:rFonts w:ascii="Times New Roman" w:eastAsia="標楷體" w:hAnsi="Times New Roman"/>
+              </w:rPr>
+              <w:t>)</w:t>
+            </w:r>
+            <w:r>
+              <w:rPr>
+                <w:rFonts w:ascii="細明體" w:eastAsia="細明體" w:cs="細明體"/>
+                <w:color w:val="008000"/>
+                <w:kern w:val="0"/>
+                <w:sz w:val="19"/>
+                <w:szCs w:val="19"/>
+              </w:rPr>
+              <w:t xml:space="preserve"> </w:t>
+            </w:r>
+            <w:proofErr w:type="spellStart"/>
+            <w:r>
+              <w:rPr>
+                <w:rFonts w:ascii="Times New Roman" w:eastAsia="標楷體" w:hAnsi="Times New Roman"/>
+              </w:rPr>
+              <w:t>member_id</w:t>
+            </w:r>
+            <w:proofErr w:type="spellEnd"/>
+            <w:r>
+              <w:rPr>
+                <w:rFonts w:ascii="Times New Roman" w:eastAsia="標楷體" w:hAnsi="Times New Roman"/>
+              </w:rPr>
+              <w:t xml:space="preserve"> </w:t>
+            </w:r>
+            <w:r>
+              <w:rPr>
+                <w:rFonts w:ascii="Times New Roman" w:eastAsia="標楷體" w:hAnsi="Times New Roman" w:hint="eastAsia"/>
+              </w:rPr>
+              <w:t>-&gt;</w:t>
+            </w:r>
+            <w:r>
+              <w:rPr>
+                <w:rFonts w:ascii="細明體" w:eastAsia="細明體" w:cs="細明體"/>
+                <w:color w:val="008000"/>
+                <w:kern w:val="0"/>
+                <w:sz w:val="19"/>
+                <w:szCs w:val="19"/>
+              </w:rPr>
+              <w:t xml:space="preserve"> </w:t>
+            </w:r>
             <w:r>
               <w:rPr>
                 <w:rFonts w:ascii="Times New Roman" w:eastAsia="標楷體" w:hAnsi="Times New Roman"/>
@@ -2452,7 +6148,7 @@
               <w:rPr>
                 <w:rFonts w:ascii="Times New Roman" w:eastAsia="標楷體" w:hAnsi="Times New Roman"/>
               </w:rPr>
-              <w:t>order_id</w:t>
+              <w:t>follow_id</w:t>
             </w:r>
             <w:proofErr w:type="spellEnd"/>
           </w:p>
@@ -2472,7 +6168,7 @@
               <w:rPr>
                 <w:rFonts w:ascii="Times New Roman" w:eastAsia="標楷體" w:hAnsi="Times New Roman" w:hint="eastAsia"/>
               </w:rPr>
-              <w:t>訂單編號</w:t>
+              <w:t>追蹤募資</w:t>
             </w:r>
           </w:p>
         </w:tc>
@@ -2582,7 +6278,7 @@
               <w:rPr>
                 <w:rFonts w:ascii="Times New Roman" w:eastAsia="標楷體" w:hAnsi="Times New Roman"/>
               </w:rPr>
-              <w:t>campaign_id</w:t>
+              <w:t>member_id</w:t>
             </w:r>
             <w:proofErr w:type="spellEnd"/>
           </w:p>
@@ -2602,7 +6298,13 @@
               <w:rPr>
                 <w:rFonts w:ascii="Times New Roman" w:eastAsia="標楷體" w:hAnsi="Times New Roman" w:hint="eastAsia"/>
               </w:rPr>
-              <w:t>所屬募資活動</w:t>
+              <w:t>會員</w:t>
+            </w:r>
+            <w:r>
+              <w:rPr>
+                <w:rFonts w:ascii="Times New Roman" w:eastAsia="標楷體" w:hAnsi="Times New Roman"/>
+              </w:rPr>
+              <w:t>ID</w:t>
             </w:r>
           </w:p>
         </w:tc>
@@ -2646,7 +6348,7 @@
           <w:p>
             <w:pPr>
               <w:rPr>
-                <w:rFonts w:ascii="Times New Roman" w:eastAsia="標楷體" w:hAnsi="Times New Roman" w:hint="eastAsia"/>
+                <w:rFonts w:ascii="Times New Roman" w:eastAsia="標楷體" w:hAnsi="Times New Roman"/>
               </w:rPr>
             </w:pPr>
             <w:r>
@@ -2698,7 +6400,7 @@
               <w:rPr>
                 <w:rFonts w:ascii="Times New Roman" w:eastAsia="標楷體" w:hAnsi="Times New Roman"/>
               </w:rPr>
-              <w:t>member_id</w:t>
+              <w:t>campaign_id</w:t>
             </w:r>
             <w:proofErr w:type="spellEnd"/>
           </w:p>
@@ -2718,13 +6420,7 @@
               <w:rPr>
                 <w:rFonts w:ascii="Times New Roman" w:eastAsia="標楷體" w:hAnsi="Times New Roman" w:hint="eastAsia"/>
               </w:rPr>
-              <w:t>贊助人會員</w:t>
-            </w:r>
-            <w:r>
-              <w:rPr>
-                <w:rFonts w:ascii="Times New Roman" w:eastAsia="標楷體" w:hAnsi="Times New Roman"/>
-              </w:rPr>
-              <w:t>ID</w:t>
+              <w:t>募資活動</w:t>
             </w:r>
           </w:p>
         </w:tc>
@@ -2768,7 +6464,7 @@
           <w:p>
             <w:pPr>
               <w:rPr>
-                <w:rFonts w:ascii="Times New Roman" w:eastAsia="標楷體" w:hAnsi="Times New Roman" w:hint="eastAsia"/>
+                <w:rFonts w:ascii="Times New Roman" w:eastAsia="標楷體" w:hAnsi="Times New Roman"/>
               </w:rPr>
             </w:pPr>
             <w:r>
@@ -2796,12 +6492,6 @@
                 <w:rFonts w:ascii="Times New Roman" w:eastAsia="標楷體" w:hAnsi="Times New Roman"/>
               </w:rPr>
             </w:pPr>
-            <w:r>
-              <w:rPr>
-                <w:rFonts w:ascii="Times New Roman" w:eastAsia="標楷體" w:hAnsi="Times New Roman"/>
-              </w:rPr>
-              <w:t>4</w:t>
-            </w:r>
           </w:p>
         </w:tc>
         <w:tc>
@@ -2815,12 +6505,6 @@
                 <w:rFonts w:ascii="Times New Roman" w:eastAsia="標楷體" w:hAnsi="Times New Roman"/>
               </w:rPr>
             </w:pPr>
-            <w:r>
-              <w:rPr>
-                <w:rFonts w:ascii="Times New Roman" w:eastAsia="標楷體" w:hAnsi="Times New Roman"/>
-              </w:rPr>
-              <w:t>amount</w:t>
-            </w:r>
           </w:p>
         </w:tc>
         <w:tc>
@@ -2834,12 +6518,6 @@
                 <w:rFonts w:ascii="Times New Roman" w:eastAsia="標楷體" w:hAnsi="Times New Roman"/>
               </w:rPr>
             </w:pPr>
-            <w:r>
-              <w:rPr>
-                <w:rFonts w:ascii="Times New Roman" w:eastAsia="標楷體" w:hAnsi="Times New Roman" w:hint="eastAsia"/>
-              </w:rPr>
-              <w:t>贊助金額</w:t>
-            </w:r>
           </w:p>
         </w:tc>
         <w:tc>
@@ -2853,12 +6531,6 @@
                 <w:rFonts w:ascii="Times New Roman" w:eastAsia="標楷體" w:hAnsi="Times New Roman"/>
               </w:rPr>
             </w:pPr>
-            <w:r>
-              <w:rPr>
-                <w:rFonts w:ascii="Times New Roman" w:eastAsia="標楷體" w:hAnsi="Times New Roman" w:hint="eastAsia"/>
-              </w:rPr>
-              <w:t>DECIMAL</w:t>
-            </w:r>
           </w:p>
         </w:tc>
         <w:tc>
@@ -2872,12 +6544,6 @@
                 <w:rFonts w:ascii="Times New Roman" w:eastAsia="標楷體" w:hAnsi="Times New Roman"/>
               </w:rPr>
             </w:pPr>
-            <w:r>
-              <w:rPr>
-                <w:rFonts w:ascii="Times New Roman" w:eastAsia="標楷體" w:hAnsi="Times New Roman" w:hint="eastAsia"/>
-              </w:rPr>
-              <w:t>(10,2)</w:t>
-            </w:r>
           </w:p>
         </w:tc>
         <w:tc>
@@ -2910,12 +6576,6 @@
                 <w:rFonts w:ascii="Times New Roman" w:eastAsia="標楷體" w:hAnsi="Times New Roman"/>
               </w:rPr>
             </w:pPr>
-            <w:r>
-              <w:rPr>
-                <w:rFonts w:ascii="Times New Roman" w:eastAsia="標楷體" w:hAnsi="Times New Roman"/>
-              </w:rPr>
-              <w:t>5</w:t>
-            </w:r>
           </w:p>
         </w:tc>
         <w:tc>
@@ -2929,14 +6589,6 @@
                 <w:rFonts w:ascii="Times New Roman" w:eastAsia="標楷體" w:hAnsi="Times New Roman"/>
               </w:rPr>
             </w:pPr>
-            <w:proofErr w:type="spellStart"/>
-            <w:r>
-              <w:rPr>
-                <w:rFonts w:ascii="Times New Roman" w:eastAsia="標楷體" w:hAnsi="Times New Roman"/>
-              </w:rPr>
-              <w:t>order_date</w:t>
-            </w:r>
-            <w:proofErr w:type="spellEnd"/>
           </w:p>
         </w:tc>
         <w:tc>
@@ -2950,12 +6602,6 @@
                 <w:rFonts w:ascii="Times New Roman" w:eastAsia="標楷體" w:hAnsi="Times New Roman"/>
               </w:rPr>
             </w:pPr>
-            <w:r>
-              <w:rPr>
-                <w:rFonts w:ascii="Times New Roman" w:eastAsia="標楷體" w:hAnsi="Times New Roman" w:hint="eastAsia"/>
-              </w:rPr>
-              <w:t>訂單時間</w:t>
-            </w:r>
           </w:p>
         </w:tc>
         <w:tc>
@@ -2969,12 +6615,6 @@
                 <w:rFonts w:ascii="Times New Roman" w:eastAsia="標楷體" w:hAnsi="Times New Roman"/>
               </w:rPr>
             </w:pPr>
-            <w:r>
-              <w:rPr>
-                <w:rFonts w:ascii="Times New Roman" w:eastAsia="標楷體" w:hAnsi="Times New Roman" w:hint="eastAsia"/>
-              </w:rPr>
-              <w:t>DECIMAL</w:t>
-            </w:r>
           </w:p>
         </w:tc>
         <w:tc>
@@ -2988,12 +6628,6 @@
                 <w:rFonts w:ascii="Times New Roman" w:eastAsia="標楷體" w:hAnsi="Times New Roman"/>
               </w:rPr>
             </w:pPr>
-            <w:r>
-              <w:rPr>
-                <w:rFonts w:ascii="Times New Roman" w:eastAsia="標楷體" w:hAnsi="Times New Roman" w:hint="eastAsia"/>
-              </w:rPr>
-              <w:t>(10,2)</w:t>
-            </w:r>
           </w:p>
         </w:tc>
         <w:tc>
@@ -3026,12 +6660,6 @@
                 <w:rFonts w:ascii="Times New Roman" w:eastAsia="標楷體" w:hAnsi="Times New Roman"/>
               </w:rPr>
             </w:pPr>
-            <w:r>
-              <w:rPr>
-                <w:rFonts w:ascii="Times New Roman" w:eastAsia="標楷體" w:hAnsi="Times New Roman"/>
-              </w:rPr>
-              <w:t>6</w:t>
-            </w:r>
           </w:p>
         </w:tc>
         <w:tc>
@@ -3045,14 +6673,6 @@
                 <w:rFonts w:ascii="Times New Roman" w:eastAsia="標楷體" w:hAnsi="Times New Roman"/>
               </w:rPr>
             </w:pPr>
-            <w:proofErr w:type="spellStart"/>
-            <w:r>
-              <w:rPr>
-                <w:rFonts w:ascii="Times New Roman" w:eastAsia="標楷體" w:hAnsi="Times New Roman"/>
-              </w:rPr>
-              <w:t>payment_status</w:t>
-            </w:r>
-            <w:proofErr w:type="spellEnd"/>
           </w:p>
         </w:tc>
         <w:tc>
@@ -3066,12 +6686,6 @@
                 <w:rFonts w:ascii="Times New Roman" w:eastAsia="標楷體" w:hAnsi="Times New Roman"/>
               </w:rPr>
             </w:pPr>
-            <w:r>
-              <w:rPr>
-                <w:rFonts w:ascii="Times New Roman" w:eastAsia="標楷體" w:hAnsi="Times New Roman" w:hint="eastAsia"/>
-              </w:rPr>
-              <w:t>付款狀態</w:t>
-            </w:r>
           </w:p>
         </w:tc>
         <w:tc>
@@ -3085,12 +6699,6 @@
                 <w:rFonts w:ascii="Times New Roman" w:eastAsia="標楷體" w:hAnsi="Times New Roman"/>
               </w:rPr>
             </w:pPr>
-            <w:r>
-              <w:rPr>
-                <w:rFonts w:ascii="Times New Roman" w:eastAsia="標楷體" w:hAnsi="Times New Roman"/>
-              </w:rPr>
-              <w:t>VARCHAR</w:t>
-            </w:r>
           </w:p>
         </w:tc>
         <w:tc>
@@ -3101,15 +6709,9 @@
           <w:p>
             <w:pPr>
               <w:rPr>
-                <w:rFonts w:ascii="Times New Roman" w:eastAsia="標楷體" w:hAnsi="Times New Roman" w:hint="eastAsia"/>
-              </w:rPr>
-            </w:pPr>
-            <w:r>
-              <w:rPr>
-                <w:rFonts w:ascii="Times New Roman" w:eastAsia="標楷體" w:hAnsi="Times New Roman" w:hint="eastAsia"/>
-              </w:rPr>
-              <w:t>20</w:t>
-            </w:r>
+                <w:rFonts w:ascii="Times New Roman" w:eastAsia="標楷體" w:hAnsi="Times New Roman"/>
+              </w:rPr>
+            </w:pPr>
           </w:p>
         </w:tc>
         <w:tc>
@@ -3391,7 +6993,7 @@
             <w:pPr>
               <w:jc w:val="center"/>
               <w:rPr>
-                <w:rFonts w:ascii="Times New Roman" w:eastAsia="標楷體" w:hAnsi="Times New Roman" w:hint="eastAsia"/>
+                <w:rFonts w:ascii="Times New Roman" w:eastAsia="標楷體" w:hAnsi="Times New Roman"/>
               </w:rPr>
             </w:pPr>
           </w:p>
@@ -3815,7 +7417,7 @@
 </file>
 
 <file path=word/numbering.xml><?xml version="1.0" encoding="utf-8"?>
-<w:numbering xmlns:wpc="http://schemas.microsoft.com/office/word/2010/wordprocessingCanvas" xmlns:cx="http://schemas.microsoft.com/office/drawing/2014/chartex" xmlns:cx1="http://schemas.microsoft.com/office/drawing/2015/9/8/chartex" xmlns:cx2="http://schemas.microsoft.com/office/drawing/2015/10/21/chartex" xmlns:cx3="http://schemas.microsoft.com/office/drawing/2016/5/9/chartex" xmlns:cx4="http://schemas.microsoft.com/office/drawing/2016/5/10/chartex" xmlns:cx5="http://schemas.microsoft.com/office/drawing/2016/5/11/chartex" xmlns:cx6="http://schemas.microsoft.com/office/drawing/2016/5/12/chartex" xmlns:cx7="http://schemas.microsoft.com/office/drawing/2016/5/13/chartex" xmlns:cx8="http://schemas.microsoft.com/office/drawing/2016/5/14/chartex" xmlns:mc="http://schemas.openxmlformats.org/markup-compatibility/2006" xmlns:aink="http://schemas.microsoft.com/office/drawing/2016/ink" xmlns:am3d="http://schemas.microsoft.com/office/drawing/2017/model3d" xmlns:o="urn:schemas-microsoft-com:office:office" xmlns:oel="http://schemas.microsoft.com/office/2019/extlst" xmlns:r="http://schemas.openxmlformats.org/officeDocument/2006/relationships" xmlns:m="http://schemas.openxmlformats.org/officeDocument/2006/math" xmlns:v="urn:schemas-microsoft-com:vml" xmlns:wp14="http://schemas.microsoft.com/office/word/2010/wordprocessingDrawing" xmlns:wp="http://schemas.openxmlformats.org/drawingml/2006/wordprocessingDrawing" xmlns:w10="urn:schemas-microsoft-com:office:word" xmlns:w="http://schemas.openxmlformats.org/wordprocessingml/2006/main" xmlns:w14="http://schemas.microsoft.com/office/word/2010/wordml" xmlns:w15="http://schemas.microsoft.com/office/word/2012/wordml" xmlns:w16cex="http://schemas.microsoft.com/office/word/2018/wordml/cex" xmlns:w16cid="http://schemas.microsoft.com/office/word/2016/wordml/cid" xmlns:w16="http://schemas.microsoft.com/office/word/2018/wordml" xmlns:w16du="http://schemas.microsoft.com/office/word/2023/wordml/word16du" xmlns:w16sdtdh="http://schemas.microsoft.com/office/word/2020/wordml/sdtdatahash" xmlns:w16sdtfl="http://schemas.microsoft.com/office/word/2024/wordml/sdtformatlock" xmlns:w16se="http://schemas.microsoft.com/office/word/2015/wordml/symex" xmlns:wpg="http://schemas.microsoft.com/office/word/2010/wordprocessingGroup" xmlns:wpi="http://schemas.microsoft.com/office/word/2010/wordprocessingInk" xmlns:wne="http://schemas.microsoft.com/office/word/2006/wordml" xmlns:wps="http://schemas.microsoft.com/office/word/2010/wordprocessingShape" mc:Ignorable="w14 w15 w16se w16cid w16 w16cex w16sdtdh w16sdtfl w16du wp14">
+<w:numbering xmlns:wpc="http://schemas.microsoft.com/office/word/2010/wordprocessingCanvas" xmlns:cx="http://schemas.microsoft.com/office/drawing/2014/chartex" xmlns:cx1="http://schemas.microsoft.com/office/drawing/2015/9/8/chartex" xmlns:cx2="http://schemas.microsoft.com/office/drawing/2015/10/21/chartex" xmlns:cx3="http://schemas.microsoft.com/office/drawing/2016/5/9/chartex" xmlns:cx4="http://schemas.microsoft.com/office/drawing/2016/5/10/chartex" xmlns:cx5="http://schemas.microsoft.com/office/drawing/2016/5/11/chartex" xmlns:cx6="http://schemas.microsoft.com/office/drawing/2016/5/12/chartex" xmlns:cx7="http://schemas.microsoft.com/office/drawing/2016/5/13/chartex" xmlns:cx8="http://schemas.microsoft.com/office/drawing/2016/5/14/chartex" xmlns:mc="http://schemas.openxmlformats.org/markup-compatibility/2006" xmlns:aink="http://schemas.microsoft.com/office/drawing/2016/ink" xmlns:am3d="http://schemas.microsoft.com/office/drawing/2017/model3d" xmlns:o="urn:schemas-microsoft-com:office:office" xmlns:r="http://schemas.openxmlformats.org/officeDocument/2006/relationships" xmlns:m="http://schemas.openxmlformats.org/officeDocument/2006/math" xmlns:v="urn:schemas-microsoft-com:vml" xmlns:wp14="http://schemas.microsoft.com/office/word/2010/wordprocessingDrawing" xmlns:wp="http://schemas.openxmlformats.org/drawingml/2006/wordprocessingDrawing" xmlns:w10="urn:schemas-microsoft-com:office:word" xmlns:w="http://schemas.openxmlformats.org/wordprocessingml/2006/main" xmlns:w14="http://schemas.microsoft.com/office/word/2010/wordml" xmlns:w15="http://schemas.microsoft.com/office/word/2012/wordml" xmlns:w16cid="http://schemas.microsoft.com/office/word/2016/wordml/cid" xmlns:w16se="http://schemas.microsoft.com/office/word/2015/wordml/symex" xmlns:wpg="http://schemas.microsoft.com/office/word/2010/wordprocessingGroup" xmlns:wpi="http://schemas.microsoft.com/office/word/2010/wordprocessingInk" xmlns:wne="http://schemas.microsoft.com/office/word/2006/wordml" xmlns:wps="http://schemas.microsoft.com/office/word/2010/wordprocessingShape" mc:Ignorable="w14 w15 w16se w16cid wp14">
   <w:abstractNum w:abstractNumId="0" w15:restartNumberingAfterBreak="0">
     <w:nsid w:val="11E64C87"/>
     <w:multiLevelType w:val="hybridMultilevel"/>
@@ -3929,14 +7531,14 @@
       </w:rPr>
     </w:lvl>
   </w:abstractNum>
-  <w:num w:numId="1" w16cid:durableId="794173587">
+  <w:num w:numId="1">
     <w:abstractNumId w:val="0"/>
   </w:num>
 </w:numbering>
 </file>
 
 <file path=word/styles.xml><?xml version="1.0" encoding="utf-8"?>
-<w:styles xmlns:mc="http://schemas.openxmlformats.org/markup-compatibility/2006" xmlns:r="http://schemas.openxmlformats.org/officeDocument/2006/relationships" xmlns:w="http://schemas.openxmlformats.org/wordprocessingml/2006/main" xmlns:w14="http://schemas.microsoft.com/office/word/2010/wordml" xmlns:w15="http://schemas.microsoft.com/office/word/2012/wordml" xmlns:w16cex="http://schemas.microsoft.com/office/word/2018/wordml/cex" xmlns:w16cid="http://schemas.microsoft.com/office/word/2016/wordml/cid" xmlns:w16="http://schemas.microsoft.com/office/word/2018/wordml" xmlns:w16du="http://schemas.microsoft.com/office/word/2023/wordml/word16du" xmlns:w16sdtdh="http://schemas.microsoft.com/office/word/2020/wordml/sdtdatahash" xmlns:w16sdtfl="http://schemas.microsoft.com/office/word/2024/wordml/sdtformatlock" xmlns:w16se="http://schemas.microsoft.com/office/word/2015/wordml/symex" mc:Ignorable="w14 w15 w16se w16cid w16 w16cex w16sdtdh w16sdtfl w16du">
+<w:styles xmlns:mc="http://schemas.openxmlformats.org/markup-compatibility/2006" xmlns:r="http://schemas.openxmlformats.org/officeDocument/2006/relationships" xmlns:w="http://schemas.openxmlformats.org/wordprocessingml/2006/main" xmlns:w14="http://schemas.microsoft.com/office/word/2010/wordml" xmlns:w15="http://schemas.microsoft.com/office/word/2012/wordml" xmlns:w16cid="http://schemas.microsoft.com/office/word/2016/wordml/cid" xmlns:w16se="http://schemas.microsoft.com/office/word/2015/wordml/symex" mc:Ignorable="w14 w15 w16se w16cid">
   <w:docDefaults>
     <w:rPrDefault>
       <w:rPr>
@@ -3949,7 +7551,7 @@
     </w:rPrDefault>
     <w:pPrDefault/>
   </w:docDefaults>
-  <w:latentStyles w:defLockedState="0" w:defUIPriority="99" w:defSemiHidden="0" w:defUnhideWhenUsed="0" w:defQFormat="0" w:count="376">
+  <w:latentStyles w:defLockedState="0" w:defUIPriority="99" w:defSemiHidden="0" w:defUnhideWhenUsed="0" w:defQFormat="0" w:count="375">
     <w:lsdException w:name="Normal" w:uiPriority="0" w:qFormat="1"/>
     <w:lsdException w:name="heading 1" w:uiPriority="9" w:qFormat="1"/>
     <w:lsdException w:name="heading 2" w:semiHidden="1" w:uiPriority="9" w:unhideWhenUsed="1" w:qFormat="1"/>
@@ -4325,7 +7927,6 @@
     <w:lsdException w:name="Smart Hyperlink" w:semiHidden="1" w:unhideWhenUsed="1"/>
     <w:lsdException w:name="Hashtag" w:semiHidden="1" w:unhideWhenUsed="1"/>
     <w:lsdException w:name="Unresolved Mention" w:semiHidden="1" w:unhideWhenUsed="1"/>
-    <w:lsdException w:name="Smart Link" w:semiHidden="1" w:unhideWhenUsed="1"/>
   </w:latentStyles>
   <w:style w:type="paragraph" w:default="1" w:styleId="a">
     <w:name w:val="Normal"/>
@@ -4337,6 +7938,7 @@
   <w:style w:type="character" w:default="1" w:styleId="a0">
     <w:name w:val="Default Paragraph Font"/>
     <w:uiPriority w:val="1"/>
+    <w:semiHidden/>
     <w:unhideWhenUsed/>
   </w:style>
   <w:style w:type="table" w:default="1" w:styleId="a1">
